--- a/doc/论文/小鲨鱼运动健身管理系统的设计与实现-论文-交付.docx
+++ b/doc/论文/小鲨鱼运动健身管理系统的设计与实现-论文-交付.docx
@@ -5,6 +5,7 @@
     <w:p>
       <w:pPr>
         <w:pStyle w:val="2"/>
+        <w:jc w:val="center"/>
       </w:pPr>
       <w:bookmarkStart w:id="0" w:name="小鲨鱼运动健身管理系统的设计与实现"/>
       <w:r>
@@ -16,7 +17,9 @@
     </w:p>
     <w:p>
       <w:pPr>
-        <w:pStyle w:val="4"/>
+        <w:pStyle w:val="2"/>
+        <w:bidi w:val="0"/>
+        <w:jc w:val="center"/>
       </w:pPr>
       <w:bookmarkStart w:id="1" w:name="摘-要"/>
       <w:r>
@@ -38,6 +41,9 @@
     <w:p>
       <w:pPr>
         <w:pStyle w:val="23"/>
+        <w:rPr>
+          <w:rFonts w:hint="eastAsia"/>
+        </w:rPr>
       </w:pPr>
       <w:r>
         <w:rPr>
@@ -57,7 +63,7 @@
     </w:p>
     <w:p>
       <w:pPr>
-        <w:pStyle w:val="3"/>
+        <w:pStyle w:val="23"/>
       </w:pPr>
       <w:r>
         <w:rPr>
@@ -120,19 +126,151 @@
     <w:bookmarkEnd w:id="1"/>
     <w:p>
       <w:pPr>
+        <w:pStyle w:val="2"/>
+        <w:bidi w:val="0"/>
+        <w:jc w:val="center"/>
+      </w:pPr>
+      <w:bookmarkStart w:id="2" w:name="abstract"/>
+      <w:r>
+        <w:br w:type="page"/>
+      </w:r>
+      <w:r>
+        <w:rPr>
+          <w:rFonts w:hint="eastAsia" w:ascii="宋体" w:hAnsi="宋体" w:eastAsia="宋体" w:cs="宋体"/>
+        </w:rPr>
+        <w:t>Abstract</w:t>
+      </w:r>
+    </w:p>
+    <w:p>
+      <w:pPr>
+        <w:pStyle w:val="3"/>
+        <w:ind w:firstLine="800"/>
+        <w:rPr>
+          <w:rFonts w:hint="eastAsia"/>
+        </w:rPr>
+      </w:pPr>
+      <w:r>
+        <w:rPr>
+          <w:rFonts w:hint="eastAsia"/>
+        </w:rPr>
+        <w:t>With the growing emphasis on national fitness, physical exercise has gradually become an essential part of people’s daily lives. However, traditional offline fitness methods have limitations such as scattered resources, high coaching costs, and difficulty in tracking training progress. These issues fail to meet the modern users’ expectations for scientific, systematic, and personalized fitness guidance. To address these problems, this study designs and implements the “Shark Fitness Management System” based on Web technologies, providing an integrated service platform for users, coaches, and administrators.</w:t>
+      </w:r>
+    </w:p>
+    <w:p>
+      <w:pPr>
+        <w:pStyle w:val="3"/>
+        <w:ind w:firstLine="800"/>
+        <w:rPr>
+          <w:rFonts w:hint="eastAsia"/>
+        </w:rPr>
+      </w:pPr>
+      <w:r>
+        <w:rPr>
+          <w:rFonts w:hint="eastAsia"/>
+        </w:rPr>
+        <w:t>Using SpringBoot, Vue, and MySQL as the core technologies, the system adopts a front-end/back-end separation architecture and implements key modules including user management, fitness knowledge base management, personalized workout plans, diet recording, daily check-in, interactive community features, and professional coaching services. The system offers clear structure and intuitive interaction, significantly improving the efficiency of fitness content management and user training experience. Additionally, it provides coaches with tools for managing trainees and tracking progress, while offering administrators content review and data maintenance functions, forming a collaborative fitness ecosystem.</w:t>
+      </w:r>
+    </w:p>
+    <w:p>
+      <w:pPr>
+        <w:pStyle w:val="3"/>
+        <w:ind w:firstLine="800"/>
+        <w:rPr>
+          <w:rFonts w:hint="eastAsia"/>
+        </w:rPr>
+      </w:pPr>
+      <w:r>
+        <w:rPr>
+          <w:rFonts w:hint="eastAsia"/>
+        </w:rPr>
+        <w:t>This thesis discusses system requirements, architecture design, key technologies, module implementation, and system testing, and ultimately develops a robust, well-structured, and scalable fitness management system. The study provides a valuable reference for the digital transformation of the traditional fitness industry.</w:t>
+      </w:r>
+    </w:p>
+    <w:p>
+      <w:pPr>
+        <w:pStyle w:val="3"/>
+        <w:ind w:firstLine="800"/>
+        <w:rPr>
+          <w:rFonts w:hint="eastAsia"/>
+        </w:rPr>
+      </w:pPr>
+      <w:r>
+        <w:rPr>
+          <w:rFonts w:hint="eastAsia"/>
+        </w:rPr>
+        <w:t>Key words: fitness management system, SpringBoot, Vue, workout plan, web development</w:t>
+      </w:r>
+    </w:p>
+    <w:bookmarkEnd w:id="0"/>
+    <w:bookmarkEnd w:id="2"/>
+    <w:p>
+      <w:pPr>
+        <w:pStyle w:val="2"/>
+        <w:bidi w:val="0"/>
+      </w:pPr>
+      <w:bookmarkStart w:id="3" w:name="第1章-绪-论"/>
+      <w:r>
+        <w:rPr>
+          <w:rFonts w:hint="eastAsia"/>
+        </w:rPr>
+        <w:t>第1章</w:t>
+      </w:r>
+      <w:r>
+        <w:t xml:space="preserve"> </w:t>
+      </w:r>
+      <w:r>
+        <w:rPr>
+          <w:rFonts w:hint="eastAsia"/>
+        </w:rPr>
+        <w:t>绪</w:t>
+      </w:r>
+      <w:r>
+        <w:t xml:space="preserve"> </w:t>
+      </w:r>
+      <w:r>
+        <w:rPr>
+          <w:rFonts w:hint="eastAsia"/>
+        </w:rPr>
+        <w:t>论</w:t>
+      </w:r>
+    </w:p>
+    <w:p>
+      <w:pPr>
+        <w:pStyle w:val="23"/>
+      </w:pPr>
+      <w:r>
+        <w:rPr>
+          <w:rFonts w:hint="eastAsia"/>
+        </w:rPr>
+        <w:t>（本章包含：课题背景、研究意义、国内外研究现状、研究内容与方法、论文结构安排）</w:t>
+      </w:r>
+    </w:p>
+    <w:p>
+      <w:pPr>
         <w:pStyle w:val="4"/>
       </w:pPr>
-      <w:bookmarkStart w:id="2" w:name="abstract"/>
-      <w:r>
-        <w:t>Abstract</w:t>
-      </w:r>
+      <w:bookmarkStart w:id="4" w:name="课题背景"/>
+      <w:r>
+        <w:t xml:space="preserve">1.1 </w:t>
+      </w:r>
+      <w:r>
+        <w:rPr>
+          <w:rFonts w:hint="eastAsia"/>
+        </w:rPr>
+        <w:t>课题背景</w:t>
+      </w:r>
+      <w:bookmarkStart w:id="65" w:name="_GoBack"/>
+      <w:bookmarkEnd w:id="65"/>
     </w:p>
     <w:p>
       <w:pPr>
         <w:pStyle w:val="23"/>
       </w:pPr>
       <w:r>
-        <w:t>With the growing emphasis on national fitness, physical exercise has gradually become an essential part of people’s daily lives. However, traditional offline fitness methods have limitations such as scattered resources, high coaching costs, and difficulty in tracking training progress. These issues fail to meet the modern users’ expectations for scientific, systematic, and personalized fitness guidance. To address these problems, this study designs and implements the “Shark Fitness Management System” based on Web technologies, providing an integrated service platform for users, coaches, and administrators.</w:t>
+        <w:rPr>
+          <w:rFonts w:hint="eastAsia"/>
+        </w:rPr>
+        <w:t>随着经济水平的提高，人们越来越注重健康管理，并开始寻求高效、科学、个性化的健身方式。然而传统健身模式依赖线下场馆和教练资源，用户难以获得长期、系统化的数据追踪与个性化指导。同时，线下健身存在场景固定、时间受限、成本较高等问题，阻碍了大众的健身参与度。</w:t>
       </w:r>
     </w:p>
     <w:p>
@@ -140,43 +278,47 @@
         <w:pStyle w:val="3"/>
       </w:pPr>
       <w:r>
-        <w:t>Using SpringBoot, Vue, and MySQL as the core technologies, the system adopts a front-end/back-end separation architecture and implements key modules including user management, fitness knowledge base management, personalized workout plans, diet recording, daily check-in, interactive community features, and professional coaching services. The system offers clear structure and intuitive interaction, significantly improving the efficiency of fitness content management and user training experience. Additionally, it provides coaches with tools for managing trainees and tracking progress, while offering administrators content review and data maintenance functions, forming a collaborative fitness ecosystem.</w:t>
-      </w:r>
-    </w:p>
-    <w:p>
-      <w:pPr>
-        <w:pStyle w:val="3"/>
-      </w:pPr>
-      <w:r>
-        <w:t>This thesis discusses system requirements, architecture design, key technologies, module implementation, and system testing, and ultimately develops a robust, well-structured, and scalable fitness management system. The study provides a valuable reference for the digital transformation of the traditional fitness industry.</w:t>
-      </w:r>
-    </w:p>
-    <w:p>
-      <w:pPr>
-        <w:pStyle w:val="3"/>
-      </w:pPr>
-      <w:r>
-        <w:rPr>
-          <w:b/>
-          <w:bCs/>
-        </w:rPr>
-        <w:t>Key words:</w:t>
-      </w:r>
-      <w:r>
-        <w:t xml:space="preserve"> fitness management system, SpringBoot, Vue, workout plan, web development</w:t>
-      </w:r>
-    </w:p>
-    <w:bookmarkEnd w:id="2"/>
+        <w:rPr>
+          <w:rFonts w:hint="eastAsia"/>
+        </w:rPr>
+        <w:t>互联网技术的发展为健身行业带来了新的可能性。Web</w:t>
+      </w:r>
+      <w:r>
+        <w:t xml:space="preserve"> </w:t>
+      </w:r>
+      <w:r>
+        <w:rPr>
+          <w:rFonts w:hint="eastAsia"/>
+        </w:rPr>
+        <w:t>端健身管理系统凭借其访问便捷、成本低、跨平台能力强等特点，能够有效解决传统模式的不足。但现有健身应用往往功能复杂，系统繁重，不适合健身新手或小规模健身场景使用。基于此，本课题提出开发一个面向健身新手、教练与管理员的轻量级健身管理系统，通过科学的训练管理与合理的交互设计，提升用户体验与训练效果。</w:t>
+      </w:r>
+    </w:p>
+    <w:bookmarkEnd w:id="4"/>
     <w:p>
       <w:pPr>
         <w:pStyle w:val="4"/>
       </w:pPr>
-      <w:bookmarkStart w:id="3" w:name="目录"/>
-      <w:r>
-        <w:rPr>
-          <w:rFonts w:hint="eastAsia"/>
-        </w:rPr>
-        <w:t>目录</w:t>
+      <w:bookmarkStart w:id="5" w:name="研究意义"/>
+      <w:r>
+        <w:t xml:space="preserve">1.2 </w:t>
+      </w:r>
+      <w:r>
+        <w:rPr>
+          <w:rFonts w:hint="eastAsia"/>
+        </w:rPr>
+        <w:t>研究意义</w:t>
+      </w:r>
+    </w:p>
+    <w:p>
+      <w:pPr>
+        <w:pStyle w:val="5"/>
+      </w:pPr>
+      <w:bookmarkStart w:id="6" w:name="提升健身知识获取的效率与质量"/>
+      <w:r>
+        <w:rPr>
+          <w:rFonts w:hint="eastAsia"/>
+        </w:rPr>
+        <w:t>（1）提升健身知识获取的效率与质量</w:t>
       </w:r>
     </w:p>
     <w:p>
@@ -187,449 +329,321 @@
         <w:rPr>
           <w:rFonts w:hint="eastAsia"/>
         </w:rPr>
-        <w:t>（本目录将在最终排版阶段根据系统自动生成）</w:t>
-      </w:r>
-    </w:p>
-    <w:bookmarkEnd w:id="0"/>
+        <w:t>系统整合健身知识库，为用户提供标准化、系统化的训练资源，避免健身初学者因信息过载或不当训练造成运动损伤。</w:t>
+      </w:r>
+    </w:p>
+    <w:bookmarkEnd w:id="6"/>
+    <w:p>
+      <w:pPr>
+        <w:pStyle w:val="5"/>
+      </w:pPr>
+      <w:bookmarkStart w:id="7" w:name="降低健身成本提高参与度"/>
+      <w:r>
+        <w:rPr>
+          <w:rFonts w:hint="eastAsia"/>
+        </w:rPr>
+        <w:t>（2）降低健身成本，提高参与度</w:t>
+      </w:r>
+    </w:p>
+    <w:p>
+      <w:pPr>
+        <w:pStyle w:val="23"/>
+      </w:pPr>
+      <w:r>
+        <w:rPr>
+          <w:rFonts w:hint="eastAsia"/>
+        </w:rPr>
+        <w:t>用户无需高额私教费用，即可实现基础健身目标；平台亦支持教练提供个性化指导，提高整体服务质量。</w:t>
+      </w:r>
+    </w:p>
+    <w:bookmarkEnd w:id="7"/>
+    <w:p>
+      <w:pPr>
+        <w:pStyle w:val="5"/>
+      </w:pPr>
+      <w:bookmarkStart w:id="8" w:name="推动健身行业数字化转型"/>
+      <w:r>
+        <w:rPr>
+          <w:rFonts w:hint="eastAsia"/>
+        </w:rPr>
+        <w:t>（3）推动健身行业数字化转型</w:t>
+      </w:r>
+    </w:p>
+    <w:p>
+      <w:pPr>
+        <w:pStyle w:val="23"/>
+      </w:pPr>
+      <w:r>
+        <w:rPr>
+          <w:rFonts w:hint="eastAsia"/>
+        </w:rPr>
+        <w:t>健身内容数字化、有序化管理，使教练、用户、管理员形成完整业务链路，实现智能化运营。</w:t>
+      </w:r>
+    </w:p>
+    <w:bookmarkEnd w:id="8"/>
+    <w:p>
+      <w:pPr>
+        <w:pStyle w:val="5"/>
+      </w:pPr>
+      <w:bookmarkStart w:id="9" w:name="构建健身社区提高用户粘性"/>
+      <w:r>
+        <w:rPr>
+          <w:rFonts w:hint="eastAsia"/>
+        </w:rPr>
+        <w:t>（4）构建健身社区，提高用户粘性</w:t>
+      </w:r>
+    </w:p>
+    <w:p>
+      <w:pPr>
+        <w:pStyle w:val="23"/>
+      </w:pPr>
+      <w:r>
+        <w:rPr>
+          <w:rFonts w:hint="eastAsia"/>
+        </w:rPr>
+        <w:t>通过评论、动态、点赞与打卡功能，激发用户互动，形成积极运动氛围。</w:t>
+      </w:r>
+    </w:p>
+    <w:bookmarkEnd w:id="5"/>
+    <w:bookmarkEnd w:id="9"/>
+    <w:p>
+      <w:pPr>
+        <w:pStyle w:val="4"/>
+      </w:pPr>
+      <w:bookmarkStart w:id="10" w:name="国内外研究现状"/>
+      <w:r>
+        <w:t xml:space="preserve">1.3 </w:t>
+      </w:r>
+      <w:r>
+        <w:rPr>
+          <w:rFonts w:hint="eastAsia"/>
+        </w:rPr>
+        <w:t>国内外研究现状</w:t>
+      </w:r>
+    </w:p>
+    <w:p>
+      <w:pPr>
+        <w:pStyle w:val="23"/>
+      </w:pPr>
+      <w:r>
+        <w:rPr>
+          <w:rFonts w:hint="eastAsia"/>
+        </w:rPr>
+        <w:t>（根据开题报告内容，补充学术化表述并重新组织）</w:t>
+      </w:r>
+    </w:p>
+    <w:p>
+      <w:pPr>
+        <w:pStyle w:val="5"/>
+      </w:pPr>
+      <w:bookmarkStart w:id="11" w:name="国外研究现状"/>
+      <w:r>
+        <w:t xml:space="preserve">1.3.1 </w:t>
+      </w:r>
+      <w:r>
+        <w:rPr>
+          <w:rFonts w:hint="eastAsia"/>
+        </w:rPr>
+        <w:t>国外研究现状</w:t>
+      </w:r>
+    </w:p>
+    <w:p>
+      <w:pPr>
+        <w:pStyle w:val="23"/>
+      </w:pPr>
+      <w:r>
+        <w:rPr>
+          <w:rFonts w:hint="eastAsia"/>
+        </w:rPr>
+        <w:t>国外健身应用较为成熟，多以智能化与数据分析见长，如</w:t>
+      </w:r>
+      <w:r>
+        <w:t xml:space="preserve"> MyFitnessPal、Peloton、Strava </w:t>
+      </w:r>
+      <w:r>
+        <w:rPr>
+          <w:rFonts w:hint="eastAsia"/>
+        </w:rPr>
+        <w:t>等，这些平台在数据追踪、可穿戴设备绑定、社区互动方面形成完整生态。国外系统的突出特点包括：功能集成度高、训练计划专业化、内容形式多样化、依托算法实现个性化推荐等。</w:t>
+      </w:r>
+    </w:p>
+    <w:bookmarkEnd w:id="11"/>
+    <w:p>
+      <w:pPr>
+        <w:pStyle w:val="5"/>
+      </w:pPr>
+      <w:bookmarkStart w:id="12" w:name="国内研究现状"/>
+      <w:r>
+        <w:t xml:space="preserve">1.3.2 </w:t>
+      </w:r>
+      <w:r>
+        <w:rPr>
+          <w:rFonts w:hint="eastAsia"/>
+        </w:rPr>
+        <w:t>国内研究现状</w:t>
+      </w:r>
+    </w:p>
+    <w:p>
+      <w:pPr>
+        <w:pStyle w:val="23"/>
+      </w:pPr>
+      <w:r>
+        <w:rPr>
+          <w:rFonts w:hint="eastAsia"/>
+        </w:rPr>
+        <w:t>国内健身应用如</w:t>
+      </w:r>
+      <w:r>
+        <w:t xml:space="preserve"> Keep、Fittime </w:t>
+      </w:r>
+      <w:r>
+        <w:rPr>
+          <w:rFonts w:hint="eastAsia"/>
+        </w:rPr>
+        <w:t>发展迅速，充分结合本土用户习惯与社群运营模式。其主要特点为：课程体系完善、社区氛围浓厚、活动运营丰富，但同时存在内容同质化、功能繁杂、训练推荐不够精准等问题。本研究提出的小鲨鱼系统强调轻量化、针对性与易用性，以满足精准用户群体需求。</w:t>
+      </w:r>
+    </w:p>
+    <w:bookmarkEnd w:id="10"/>
+    <w:bookmarkEnd w:id="12"/>
+    <w:p>
+      <w:pPr>
+        <w:pStyle w:val="4"/>
+      </w:pPr>
+      <w:bookmarkStart w:id="13" w:name="研究内容与方法"/>
+      <w:r>
+        <w:t xml:space="preserve">1.4 </w:t>
+      </w:r>
+      <w:r>
+        <w:rPr>
+          <w:rFonts w:hint="eastAsia"/>
+        </w:rPr>
+        <w:t>研究内容与方法</w:t>
+      </w:r>
+    </w:p>
+    <w:p>
+      <w:pPr>
+        <w:pStyle w:val="5"/>
+      </w:pPr>
+      <w:bookmarkStart w:id="14" w:name="研究内容"/>
+      <w:r>
+        <w:t xml:space="preserve">1.4.1 </w:t>
+      </w:r>
+      <w:r>
+        <w:rPr>
+          <w:rFonts w:hint="eastAsia"/>
+        </w:rPr>
+        <w:t>研究内容</w:t>
+      </w:r>
+    </w:p>
+    <w:p>
+      <w:pPr>
+        <w:pStyle w:val="23"/>
+      </w:pPr>
+      <w:r>
+        <w:rPr>
+          <w:rFonts w:hint="eastAsia"/>
+        </w:rPr>
+        <w:t>本论文从系统需求、总体设计、数据库设计、前后端开发、系统测试等方面展开研究，重点围绕以下内容：</w:t>
+      </w:r>
+      <w:r>
+        <w:t xml:space="preserve"> - </w:t>
+      </w:r>
+      <w:r>
+        <w:rPr>
+          <w:rFonts w:hint="eastAsia"/>
+        </w:rPr>
+        <w:t>系统需求分析，包括管理员、用户、教练三端功能；</w:t>
+      </w:r>
+      <w:r>
+        <w:t xml:space="preserve"> - </w:t>
+      </w:r>
+      <w:r>
+        <w:rPr>
+          <w:rFonts w:hint="eastAsia"/>
+        </w:rPr>
+        <w:t>系统架构与模块设计；</w:t>
+      </w:r>
+      <w:r>
+        <w:t xml:space="preserve"> - </w:t>
+      </w:r>
+      <w:r>
+        <w:rPr>
+          <w:rFonts w:hint="eastAsia"/>
+        </w:rPr>
+        <w:t>核心功能实现过程；</w:t>
+      </w:r>
+      <w:r>
+        <w:t xml:space="preserve"> - </w:t>
+      </w:r>
+      <w:r>
+        <w:rPr>
+          <w:rFonts w:hint="eastAsia"/>
+        </w:rPr>
+        <w:t>系统测试方案与结果分析。</w:t>
+      </w:r>
+    </w:p>
+    <w:bookmarkEnd w:id="14"/>
+    <w:p>
+      <w:pPr>
+        <w:pStyle w:val="5"/>
+      </w:pPr>
+      <w:bookmarkStart w:id="15" w:name="研究方法"/>
+      <w:r>
+        <w:t xml:space="preserve">1.4.2 </w:t>
+      </w:r>
+      <w:r>
+        <w:rPr>
+          <w:rFonts w:hint="eastAsia"/>
+        </w:rPr>
+        <w:t>研究方法</w:t>
+      </w:r>
+    </w:p>
+    <w:p>
+      <w:pPr>
+        <w:pStyle w:val="23"/>
+      </w:pPr>
+      <w:r>
+        <w:rPr>
+          <w:rFonts w:hint="eastAsia"/>
+        </w:rPr>
+        <w:t>采用文献研究法、需求分析法、系统设计方法、敏捷开发方法与测试分析方法，通过实际编码实践完成系统构建并验证实现效果。</w:t>
+      </w:r>
+    </w:p>
+    <w:bookmarkEnd w:id="13"/>
+    <w:bookmarkEnd w:id="15"/>
+    <w:p>
+      <w:pPr>
+        <w:pStyle w:val="4"/>
+      </w:pPr>
+      <w:bookmarkStart w:id="16" w:name="论文结构安排"/>
+      <w:r>
+        <w:t xml:space="preserve">1.5 </w:t>
+      </w:r>
+      <w:r>
+        <w:rPr>
+          <w:rFonts w:hint="eastAsia"/>
+        </w:rPr>
+        <w:t>论文结构安排</w:t>
+      </w:r>
+    </w:p>
+    <w:p>
+      <w:pPr>
+        <w:pStyle w:val="23"/>
+      </w:pPr>
+      <w:r>
+        <w:rPr>
+          <w:rFonts w:hint="eastAsia"/>
+        </w:rPr>
+        <w:t>论文共分七章，分别为绪论、关键技术、系统分析、系统设计、系统实现、系统测试与结论。</w:t>
+      </w:r>
+    </w:p>
     <w:bookmarkEnd w:id="3"/>
+    <w:bookmarkEnd w:id="16"/>
     <w:p>
       <w:pPr>
         <w:pStyle w:val="2"/>
       </w:pPr>
-      <w:bookmarkStart w:id="4" w:name="第1章-绪-论"/>
-      <w:r>
-        <w:rPr>
-          <w:rFonts w:hint="eastAsia"/>
-        </w:rPr>
-        <w:t>第1章</w:t>
-      </w:r>
-      <w:r>
-        <w:t xml:space="preserve"> </w:t>
-      </w:r>
-      <w:r>
-        <w:rPr>
-          <w:rFonts w:hint="eastAsia"/>
-        </w:rPr>
-        <w:t>绪</w:t>
-      </w:r>
-      <w:r>
-        <w:t xml:space="preserve"> </w:t>
-      </w:r>
-      <w:r>
-        <w:rPr>
-          <w:rFonts w:hint="eastAsia"/>
-        </w:rPr>
-        <w:t>论</w:t>
-      </w:r>
-    </w:p>
-    <w:p>
-      <w:pPr>
-        <w:pStyle w:val="23"/>
-      </w:pPr>
-      <w:r>
-        <w:rPr>
-          <w:rFonts w:hint="eastAsia"/>
-        </w:rPr>
-        <w:t>（本章包含：课题背景、研究意义、国内外研究现状、研究内容与方法、论文结构安排）</w:t>
-      </w:r>
-    </w:p>
-    <w:p>
-      <w:pPr>
-        <w:pStyle w:val="4"/>
-      </w:pPr>
-      <w:bookmarkStart w:id="5" w:name="课题背景"/>
-      <w:r>
-        <w:t xml:space="preserve">1.1 </w:t>
-      </w:r>
-      <w:r>
-        <w:rPr>
-          <w:rFonts w:hint="eastAsia"/>
-        </w:rPr>
-        <w:t>课题背景</w:t>
-      </w:r>
-    </w:p>
-    <w:p>
-      <w:pPr>
-        <w:pStyle w:val="23"/>
-      </w:pPr>
-      <w:r>
-        <w:rPr>
-          <w:rFonts w:hint="eastAsia"/>
-        </w:rPr>
-        <w:t>随着经济水平的提高，人们越来越注重健康管理，并开始寻求高效、科学、个性化的健身方式。然而传统健身模式依赖线下场馆和教练资源，用户难以获得长期、系统化的数据追踪与个性化指导。同时，线下健身存在场景固定、时间受限、成本较高等问题，阻碍了大众的健身参与度。</w:t>
-      </w:r>
-    </w:p>
-    <w:p>
-      <w:pPr>
-        <w:pStyle w:val="3"/>
-      </w:pPr>
-      <w:r>
-        <w:rPr>
-          <w:rFonts w:hint="eastAsia"/>
-        </w:rPr>
-        <w:t>互联网技术的发展为健身行业带来了新的可能性。Web</w:t>
-      </w:r>
-      <w:r>
-        <w:t xml:space="preserve"> </w:t>
-      </w:r>
-      <w:r>
-        <w:rPr>
-          <w:rFonts w:hint="eastAsia"/>
-        </w:rPr>
-        <w:t>端健身管理系统凭借其访问便捷、成本低、跨平台能力强等特点，能够有效解决传统模式的不足。但现有健身应用往往功能复杂，系统繁重，不适合健身新手或小规模健身场景使用。基于此，本课题提出开发一个面向健身新手、教练与管理员的轻量级健身管理系统，通过科学的训练管理与合理的交互设计，提升用户体验与训练效果。</w:t>
-      </w:r>
-    </w:p>
-    <w:bookmarkEnd w:id="5"/>
-    <w:p>
-      <w:pPr>
-        <w:pStyle w:val="4"/>
-      </w:pPr>
-      <w:bookmarkStart w:id="6" w:name="研究意义"/>
-      <w:r>
-        <w:t xml:space="preserve">1.2 </w:t>
-      </w:r>
-      <w:r>
-        <w:rPr>
-          <w:rFonts w:hint="eastAsia"/>
-        </w:rPr>
-        <w:t>研究意义</w:t>
-      </w:r>
-    </w:p>
-    <w:p>
-      <w:pPr>
-        <w:pStyle w:val="5"/>
-      </w:pPr>
-      <w:bookmarkStart w:id="7" w:name="提升健身知识获取的效率与质量"/>
-      <w:r>
-        <w:rPr>
-          <w:rFonts w:hint="eastAsia"/>
-        </w:rPr>
-        <w:t>（1）提升健身知识获取的效率与质量</w:t>
-      </w:r>
-    </w:p>
-    <w:p>
-      <w:pPr>
-        <w:pStyle w:val="23"/>
-      </w:pPr>
-      <w:r>
-        <w:rPr>
-          <w:rFonts w:hint="eastAsia"/>
-        </w:rPr>
-        <w:t>系统整合健身知识库，为用户提供标准化、系统化的训练资源，避免健身初学者因信息过载或不当训练造成运动损伤。</w:t>
-      </w:r>
-    </w:p>
-    <w:bookmarkEnd w:id="7"/>
-    <w:p>
-      <w:pPr>
-        <w:pStyle w:val="5"/>
-      </w:pPr>
-      <w:bookmarkStart w:id="8" w:name="降低健身成本提高参与度"/>
-      <w:r>
-        <w:rPr>
-          <w:rFonts w:hint="eastAsia"/>
-        </w:rPr>
-        <w:t>（2）降低健身成本，提高参与度</w:t>
-      </w:r>
-    </w:p>
-    <w:p>
-      <w:pPr>
-        <w:pStyle w:val="23"/>
-      </w:pPr>
-      <w:r>
-        <w:rPr>
-          <w:rFonts w:hint="eastAsia"/>
-        </w:rPr>
-        <w:t>用户无需高额私教费用，即可实现基础健身目标；平台亦支持教练提供个性化指导，提高整体服务质量。</w:t>
-      </w:r>
-    </w:p>
-    <w:bookmarkEnd w:id="8"/>
-    <w:p>
-      <w:pPr>
-        <w:pStyle w:val="5"/>
-      </w:pPr>
-      <w:bookmarkStart w:id="9" w:name="推动健身行业数字化转型"/>
-      <w:r>
-        <w:rPr>
-          <w:rFonts w:hint="eastAsia"/>
-        </w:rPr>
-        <w:t>（3）推动健身行业数字化转型</w:t>
-      </w:r>
-    </w:p>
-    <w:p>
-      <w:pPr>
-        <w:pStyle w:val="23"/>
-      </w:pPr>
-      <w:r>
-        <w:rPr>
-          <w:rFonts w:hint="eastAsia"/>
-        </w:rPr>
-        <w:t>健身内容数字化、有序化管理，使教练、用户、管理员形成完整业务链路，实现智能化运营。</w:t>
-      </w:r>
-    </w:p>
-    <w:bookmarkEnd w:id="9"/>
-    <w:p>
-      <w:pPr>
-        <w:pStyle w:val="5"/>
-      </w:pPr>
-      <w:bookmarkStart w:id="10" w:name="构建健身社区提高用户粘性"/>
-      <w:r>
-        <w:rPr>
-          <w:rFonts w:hint="eastAsia"/>
-        </w:rPr>
-        <w:t>（4）构建健身社区，提高用户粘性</w:t>
-      </w:r>
-    </w:p>
-    <w:p>
-      <w:pPr>
-        <w:pStyle w:val="23"/>
-      </w:pPr>
-      <w:r>
-        <w:rPr>
-          <w:rFonts w:hint="eastAsia"/>
-        </w:rPr>
-        <w:t>通过评论、动态、点赞与打卡功能，激发用户互动，形成积极运动氛围。</w:t>
-      </w:r>
-    </w:p>
-    <w:bookmarkEnd w:id="6"/>
-    <w:bookmarkEnd w:id="10"/>
-    <w:p>
-      <w:pPr>
-        <w:pStyle w:val="4"/>
-      </w:pPr>
-      <w:bookmarkStart w:id="11" w:name="国内外研究现状"/>
-      <w:r>
-        <w:t xml:space="preserve">1.3 </w:t>
-      </w:r>
-      <w:r>
-        <w:rPr>
-          <w:rFonts w:hint="eastAsia"/>
-        </w:rPr>
-        <w:t>国内外研究现状</w:t>
-      </w:r>
-    </w:p>
-    <w:p>
-      <w:pPr>
-        <w:pStyle w:val="23"/>
-      </w:pPr>
-      <w:r>
-        <w:rPr>
-          <w:rFonts w:hint="eastAsia"/>
-        </w:rPr>
-        <w:t>（根据开题报告内容，补充学术化表述并重新组织）</w:t>
-      </w:r>
-    </w:p>
-    <w:p>
-      <w:pPr>
-        <w:pStyle w:val="5"/>
-      </w:pPr>
-      <w:bookmarkStart w:id="12" w:name="国外研究现状"/>
-      <w:r>
-        <w:t xml:space="preserve">1.3.1 </w:t>
-      </w:r>
-      <w:r>
-        <w:rPr>
-          <w:rFonts w:hint="eastAsia"/>
-        </w:rPr>
-        <w:t>国外研究现状</w:t>
-      </w:r>
-    </w:p>
-    <w:p>
-      <w:pPr>
-        <w:pStyle w:val="23"/>
-      </w:pPr>
-      <w:r>
-        <w:rPr>
-          <w:rFonts w:hint="eastAsia"/>
-        </w:rPr>
-        <w:t>国外健身应用较为成熟，多以智能化与数据分析见长，如</w:t>
-      </w:r>
-      <w:r>
-        <w:t xml:space="preserve"> MyFitnessPal、Peloton、Strava </w:t>
-      </w:r>
-      <w:r>
-        <w:rPr>
-          <w:rFonts w:hint="eastAsia"/>
-        </w:rPr>
-        <w:t>等，这些平台在数据追踪、可穿戴设备绑定、社区互动方面形成完整生态。国外系统的突出特点包括：功能集成度高、训练计划专业化、内容形式多样化、依托算法实现个性化推荐等。</w:t>
-      </w:r>
-    </w:p>
-    <w:bookmarkEnd w:id="12"/>
-    <w:p>
-      <w:pPr>
-        <w:pStyle w:val="5"/>
-      </w:pPr>
-      <w:bookmarkStart w:id="13" w:name="国内研究现状"/>
-      <w:r>
-        <w:t xml:space="preserve">1.3.2 </w:t>
-      </w:r>
-      <w:r>
-        <w:rPr>
-          <w:rFonts w:hint="eastAsia"/>
-        </w:rPr>
-        <w:t>国内研究现状</w:t>
-      </w:r>
-    </w:p>
-    <w:p>
-      <w:pPr>
-        <w:pStyle w:val="23"/>
-      </w:pPr>
-      <w:r>
-        <w:rPr>
-          <w:rFonts w:hint="eastAsia"/>
-        </w:rPr>
-        <w:t>国内健身应用如</w:t>
-      </w:r>
-      <w:r>
-        <w:t xml:space="preserve"> Keep、Fittime </w:t>
-      </w:r>
-      <w:r>
-        <w:rPr>
-          <w:rFonts w:hint="eastAsia"/>
-        </w:rPr>
-        <w:t>发展迅速，充分结合本土用户习惯与社群运营模式。其主要特点为：课程体系完善、社区氛围浓厚、活动运营丰富，但同时存在内容同质化、功能繁杂、训练推荐不够精准等问题。本研究提出的小鲨鱼系统强调轻量化、针对性与易用性，以满足精准用户群体需求。</w:t>
-      </w:r>
-    </w:p>
-    <w:bookmarkEnd w:id="11"/>
-    <w:bookmarkEnd w:id="13"/>
-    <w:p>
-      <w:pPr>
-        <w:pStyle w:val="4"/>
-      </w:pPr>
-      <w:bookmarkStart w:id="14" w:name="研究内容与方法"/>
-      <w:r>
-        <w:t xml:space="preserve">1.4 </w:t>
-      </w:r>
-      <w:r>
-        <w:rPr>
-          <w:rFonts w:hint="eastAsia"/>
-        </w:rPr>
-        <w:t>研究内容与方法</w:t>
-      </w:r>
-    </w:p>
-    <w:p>
-      <w:pPr>
-        <w:pStyle w:val="5"/>
-      </w:pPr>
-      <w:bookmarkStart w:id="15" w:name="研究内容"/>
-      <w:r>
-        <w:t xml:space="preserve">1.4.1 </w:t>
-      </w:r>
-      <w:r>
-        <w:rPr>
-          <w:rFonts w:hint="eastAsia"/>
-        </w:rPr>
-        <w:t>研究内容</w:t>
-      </w:r>
-    </w:p>
-    <w:p>
-      <w:pPr>
-        <w:pStyle w:val="23"/>
-      </w:pPr>
-      <w:r>
-        <w:rPr>
-          <w:rFonts w:hint="eastAsia"/>
-        </w:rPr>
-        <w:t>本论文从系统需求、总体设计、数据库设计、前后端开发、系统测试等方面展开研究，重点围绕以下内容：</w:t>
-      </w:r>
-      <w:r>
-        <w:t xml:space="preserve"> - </w:t>
-      </w:r>
-      <w:r>
-        <w:rPr>
-          <w:rFonts w:hint="eastAsia"/>
-        </w:rPr>
-        <w:t>系统需求分析，包括管理员、用户、教练三端功能；</w:t>
-      </w:r>
-      <w:r>
-        <w:t xml:space="preserve"> - </w:t>
-      </w:r>
-      <w:r>
-        <w:rPr>
-          <w:rFonts w:hint="eastAsia"/>
-        </w:rPr>
-        <w:t>系统架构与模块设计；</w:t>
-      </w:r>
-      <w:r>
-        <w:t xml:space="preserve"> - </w:t>
-      </w:r>
-      <w:r>
-        <w:rPr>
-          <w:rFonts w:hint="eastAsia"/>
-        </w:rPr>
-        <w:t>核心功能实现过程；</w:t>
-      </w:r>
-      <w:r>
-        <w:t xml:space="preserve"> - </w:t>
-      </w:r>
-      <w:r>
-        <w:rPr>
-          <w:rFonts w:hint="eastAsia"/>
-        </w:rPr>
-        <w:t>系统测试方案与结果分析。</w:t>
-      </w:r>
-    </w:p>
-    <w:bookmarkEnd w:id="15"/>
-    <w:p>
-      <w:pPr>
-        <w:pStyle w:val="5"/>
-      </w:pPr>
-      <w:bookmarkStart w:id="16" w:name="研究方法"/>
-      <w:r>
-        <w:t xml:space="preserve">1.4.2 </w:t>
-      </w:r>
-      <w:r>
-        <w:rPr>
-          <w:rFonts w:hint="eastAsia"/>
-        </w:rPr>
-        <w:t>研究方法</w:t>
-      </w:r>
-    </w:p>
-    <w:p>
-      <w:pPr>
-        <w:pStyle w:val="23"/>
-      </w:pPr>
-      <w:r>
-        <w:rPr>
-          <w:rFonts w:hint="eastAsia"/>
-        </w:rPr>
-        <w:t>采用文献研究法、需求分析法、系统设计方法、敏捷开发方法与测试分析方法，通过实际编码实践完成系统构建并验证实现效果。</w:t>
-      </w:r>
-    </w:p>
-    <w:bookmarkEnd w:id="14"/>
-    <w:bookmarkEnd w:id="16"/>
-    <w:p>
-      <w:pPr>
-        <w:pStyle w:val="4"/>
-      </w:pPr>
-      <w:bookmarkStart w:id="17" w:name="论文结构安排"/>
-      <w:r>
-        <w:t xml:space="preserve">1.5 </w:t>
-      </w:r>
-      <w:r>
-        <w:rPr>
-          <w:rFonts w:hint="eastAsia"/>
-        </w:rPr>
-        <w:t>论文结构安排</w:t>
-      </w:r>
-    </w:p>
-    <w:p>
-      <w:pPr>
-        <w:pStyle w:val="23"/>
-      </w:pPr>
-      <w:r>
-        <w:rPr>
-          <w:rFonts w:hint="eastAsia"/>
-        </w:rPr>
-        <w:t>论文共分七章，分别为绪论、关键技术、系统分析、系统设计、系统实现、系统测试与结论。</w:t>
-      </w:r>
-    </w:p>
-    <w:bookmarkEnd w:id="4"/>
-    <w:bookmarkEnd w:id="17"/>
-    <w:p>
-      <w:pPr>
-        <w:pStyle w:val="2"/>
-      </w:pPr>
-      <w:bookmarkStart w:id="18" w:name="第2章-关键技术介绍"/>
+      <w:bookmarkStart w:id="17" w:name="第2章-关键技术介绍"/>
       <w:r>
         <w:rPr>
           <w:rFonts w:hint="eastAsia"/>
@@ -738,14 +752,12 @@
           <w:lang w:val="en-US" w:eastAsia="zh-CN"/>
         </w:rPr>
       </w:pPr>
-      <w:bookmarkStart w:id="66" w:name="_GoBack"/>
-      <w:bookmarkEnd w:id="66"/>
     </w:p>
     <w:p>
       <w:pPr>
         <w:pStyle w:val="4"/>
       </w:pPr>
-      <w:bookmarkStart w:id="19" w:name="springboot-技术概述"/>
+      <w:bookmarkStart w:id="18" w:name="springboot-技术概述"/>
       <w:r>
         <w:t xml:space="preserve">2.1 SpringBoot </w:t>
       </w:r>
@@ -939,12 +951,12 @@
         <w:t>用于实现管理端、教练端及用户端的后端业务逻辑，并提供统一的数据交互接口。</w:t>
       </w:r>
     </w:p>
-    <w:bookmarkEnd w:id="19"/>
+    <w:bookmarkEnd w:id="18"/>
     <w:p>
       <w:pPr>
         <w:pStyle w:val="4"/>
       </w:pPr>
-      <w:bookmarkStart w:id="20" w:name="vue.js-前端框架"/>
+      <w:bookmarkStart w:id="19" w:name="vue.js-前端框架"/>
       <w:r>
         <w:t xml:space="preserve">2.2 Vue.js </w:t>
       </w:r>
@@ -1082,12 +1094,12 @@
         <w:t>实现用户端与教练端界面，包括登录注册、健身资料展示、计划管理、社区交互等页面。</w:t>
       </w:r>
     </w:p>
-    <w:bookmarkEnd w:id="20"/>
+    <w:bookmarkEnd w:id="19"/>
     <w:p>
       <w:pPr>
         <w:pStyle w:val="4"/>
       </w:pPr>
-      <w:bookmarkStart w:id="21" w:name="mysql-数据库技术"/>
+      <w:bookmarkStart w:id="20" w:name="mysql-数据库技术"/>
       <w:r>
         <w:t xml:space="preserve">2.3 MySQL </w:t>
       </w:r>
@@ -1195,12 +1207,12 @@
         <w:t>用于存储用户信息、训练数据、资料文本、评论交互数据等，是系统数据管理的重要基础。</w:t>
       </w:r>
     </w:p>
-    <w:bookmarkEnd w:id="21"/>
+    <w:bookmarkEnd w:id="20"/>
     <w:p>
       <w:pPr>
         <w:pStyle w:val="4"/>
       </w:pPr>
-      <w:bookmarkStart w:id="22" w:name="restful-api-设计"/>
+      <w:bookmarkStart w:id="21" w:name="restful-api-设计"/>
       <w:r>
         <w:t xml:space="preserve">2.4 RESTful API </w:t>
       </w:r>
@@ -1323,12 +1335,12 @@
         <w:t>架构使得系统具备良好的可维护性与扩展性，能支持后续移动端开发。</w:t>
       </w:r>
     </w:p>
-    <w:bookmarkEnd w:id="22"/>
+    <w:bookmarkEnd w:id="21"/>
     <w:p>
       <w:pPr>
         <w:pStyle w:val="4"/>
       </w:pPr>
-      <w:bookmarkStart w:id="23" w:name="jwt-身份认证技术"/>
+      <w:bookmarkStart w:id="22" w:name="jwt-身份认证技术"/>
       <w:r>
         <w:t xml:space="preserve">2.5 JWT </w:t>
       </w:r>
@@ -1448,13 +1460,13 @@
         <w:t>对三类用户身份进行区分并控制权限，确保数据访问安全性。</w:t>
       </w:r>
     </w:p>
-    <w:bookmarkEnd w:id="18"/>
-    <w:bookmarkEnd w:id="23"/>
+    <w:bookmarkEnd w:id="17"/>
+    <w:bookmarkEnd w:id="22"/>
     <w:p>
       <w:pPr>
         <w:pStyle w:val="2"/>
       </w:pPr>
-      <w:bookmarkStart w:id="24" w:name="第3章-系统分析"/>
+      <w:bookmarkStart w:id="23" w:name="第3章-系统分析"/>
       <w:r>
         <w:rPr>
           <w:rFonts w:hint="eastAsia"/>
@@ -1486,7 +1498,7 @@
       <w:pPr>
         <w:pStyle w:val="4"/>
       </w:pPr>
-      <w:bookmarkStart w:id="25" w:name="系统需求分析"/>
+      <w:bookmarkStart w:id="24" w:name="系统需求分析"/>
       <w:r>
         <w:t xml:space="preserve">3.1 </w:t>
       </w:r>
@@ -1512,7 +1524,7 @@
       <w:pPr>
         <w:pStyle w:val="5"/>
       </w:pPr>
-      <w:bookmarkStart w:id="26" w:name="普通用户需求分析"/>
+      <w:bookmarkStart w:id="25" w:name="普通用户需求分析"/>
       <w:r>
         <w:t xml:space="preserve">3.1.1 </w:t>
       </w:r>
@@ -1579,20 +1591,92 @@
         <w:t>能查看个人数据统计与训练成果。</w:t>
       </w:r>
     </w:p>
+    <w:bookmarkEnd w:id="25"/>
+    <w:p>
+      <w:pPr>
+        <w:pStyle w:val="5"/>
+      </w:pPr>
+      <w:bookmarkStart w:id="26" w:name="教练需求分析"/>
+      <w:r>
+        <w:t xml:space="preserve">3.1.2 </w:t>
+      </w:r>
+      <w:r>
+        <w:rPr>
+          <w:rFonts w:hint="eastAsia"/>
+        </w:rPr>
+        <w:t>教练需求分析</w:t>
+      </w:r>
+    </w:p>
+    <w:p>
+      <w:pPr>
+        <w:pStyle w:val="23"/>
+      </w:pPr>
+      <w:r>
+        <w:rPr>
+          <w:rFonts w:hint="eastAsia"/>
+        </w:rPr>
+        <w:t>教练属于内容生产者及专业指导者，其需求特点如下：</w:t>
+      </w:r>
+      <w:r>
+        <w:t xml:space="preserve"> 1. </w:t>
+      </w:r>
+      <w:r>
+        <w:rPr>
+          <w:rFonts w:hint="eastAsia"/>
+        </w:rPr>
+        <w:t>可上传健身内容，构建个人知识库；</w:t>
+      </w:r>
+      <w:r>
+        <w:t xml:space="preserve"> 2. </w:t>
+      </w:r>
+      <w:r>
+        <w:rPr>
+          <w:rFonts w:hint="eastAsia"/>
+        </w:rPr>
+        <w:t>为学员定制个性化训练计划；</w:t>
+      </w:r>
+      <w:r>
+        <w:t xml:space="preserve"> 3. </w:t>
+      </w:r>
+      <w:r>
+        <w:rPr>
+          <w:rFonts w:hint="eastAsia"/>
+        </w:rPr>
+        <w:t>查看学员训练情况与反馈数据；</w:t>
+      </w:r>
+      <w:r>
+        <w:t xml:space="preserve"> 4. </w:t>
+      </w:r>
+      <w:r>
+        <w:rPr>
+          <w:rFonts w:hint="eastAsia"/>
+        </w:rPr>
+        <w:t>参与社区互动，为用户提供专业指导；</w:t>
+      </w:r>
+      <w:r>
+        <w:t xml:space="preserve"> 5. </w:t>
+      </w:r>
+      <w:r>
+        <w:rPr>
+          <w:rFonts w:hint="eastAsia"/>
+        </w:rPr>
+        <w:t>管理专业资格证书并展示专业背景。</w:t>
+      </w:r>
+    </w:p>
     <w:bookmarkEnd w:id="26"/>
     <w:p>
       <w:pPr>
         <w:pStyle w:val="5"/>
       </w:pPr>
-      <w:bookmarkStart w:id="27" w:name="教练需求分析"/>
-      <w:r>
-        <w:t xml:space="preserve">3.1.2 </w:t>
-      </w:r>
-      <w:r>
-        <w:rPr>
-          <w:rFonts w:hint="eastAsia"/>
-        </w:rPr>
-        <w:t>教练需求分析</w:t>
+      <w:bookmarkStart w:id="27" w:name="管理员需求分析"/>
+      <w:r>
+        <w:t xml:space="preserve">3.1.3 </w:t>
+      </w:r>
+      <w:r>
+        <w:rPr>
+          <w:rFonts w:hint="eastAsia"/>
+        </w:rPr>
+        <w:t>管理员需求分析</w:t>
       </w:r>
     </w:p>
     <w:p>
@@ -1603,7 +1687,7 @@
         <w:rPr>
           <w:rFonts w:hint="eastAsia"/>
         </w:rPr>
-        <w:t>教练属于内容生产者及专业指导者，其需求特点如下：</w:t>
+        <w:t>管理员是系统维护者，具有最高权限：</w:t>
       </w:r>
       <w:r>
         <w:t xml:space="preserve"> 1. </w:t>
@@ -1612,7 +1696,7 @@
         <w:rPr>
           <w:rFonts w:hint="eastAsia"/>
         </w:rPr>
-        <w:t>可上传健身内容，构建个人知识库；</w:t>
+        <w:t>管理用户与教练的基本信息；</w:t>
       </w:r>
       <w:r>
         <w:t xml:space="preserve"> 2. </w:t>
@@ -1621,7 +1705,7 @@
         <w:rPr>
           <w:rFonts w:hint="eastAsia"/>
         </w:rPr>
-        <w:t>为学员定制个性化训练计划；</w:t>
+        <w:t>审核健身内容、评论与动态；</w:t>
       </w:r>
       <w:r>
         <w:t xml:space="preserve"> 3. </w:t>
@@ -1630,7 +1714,7 @@
         <w:rPr>
           <w:rFonts w:hint="eastAsia"/>
         </w:rPr>
-        <w:t>查看学员训练情况与反馈数据；</w:t>
+        <w:t>维护资料库内容分类与标签；</w:t>
       </w:r>
       <w:r>
         <w:t xml:space="preserve"> 4. </w:t>
@@ -1639,7 +1723,7 @@
         <w:rPr>
           <w:rFonts w:hint="eastAsia"/>
         </w:rPr>
-        <w:t>参与社区互动，为用户提供专业指导；</w:t>
+        <w:t>监控系统运行与数据安全；</w:t>
       </w:r>
       <w:r>
         <w:t xml:space="preserve"> 5. </w:t>
@@ -1648,88 +1732,16 @@
         <w:rPr>
           <w:rFonts w:hint="eastAsia"/>
         </w:rPr>
-        <w:t>管理专业资格证书并展示专业背景。</w:t>
-      </w:r>
-    </w:p>
+        <w:t>对内容违规信息进行管理与处理。</w:t>
+      </w:r>
+    </w:p>
+    <w:bookmarkEnd w:id="24"/>
     <w:bookmarkEnd w:id="27"/>
     <w:p>
       <w:pPr>
-        <w:pStyle w:val="5"/>
-      </w:pPr>
-      <w:bookmarkStart w:id="28" w:name="管理员需求分析"/>
-      <w:r>
-        <w:t xml:space="preserve">3.1.3 </w:t>
-      </w:r>
-      <w:r>
-        <w:rPr>
-          <w:rFonts w:hint="eastAsia"/>
-        </w:rPr>
-        <w:t>管理员需求分析</w:t>
-      </w:r>
-    </w:p>
-    <w:p>
-      <w:pPr>
-        <w:pStyle w:val="23"/>
-      </w:pPr>
-      <w:r>
-        <w:rPr>
-          <w:rFonts w:hint="eastAsia"/>
-        </w:rPr>
-        <w:t>管理员是系统维护者，具有最高权限：</w:t>
-      </w:r>
-      <w:r>
-        <w:t xml:space="preserve"> 1. </w:t>
-      </w:r>
-      <w:r>
-        <w:rPr>
-          <w:rFonts w:hint="eastAsia"/>
-        </w:rPr>
-        <w:t>管理用户与教练的基本信息；</w:t>
-      </w:r>
-      <w:r>
-        <w:t xml:space="preserve"> 2. </w:t>
-      </w:r>
-      <w:r>
-        <w:rPr>
-          <w:rFonts w:hint="eastAsia"/>
-        </w:rPr>
-        <w:t>审核健身内容、评论与动态；</w:t>
-      </w:r>
-      <w:r>
-        <w:t xml:space="preserve"> 3. </w:t>
-      </w:r>
-      <w:r>
-        <w:rPr>
-          <w:rFonts w:hint="eastAsia"/>
-        </w:rPr>
-        <w:t>维护资料库内容分类与标签；</w:t>
-      </w:r>
-      <w:r>
-        <w:t xml:space="preserve"> 4. </w:t>
-      </w:r>
-      <w:r>
-        <w:rPr>
-          <w:rFonts w:hint="eastAsia"/>
-        </w:rPr>
-        <w:t>监控系统运行与数据安全；</w:t>
-      </w:r>
-      <w:r>
-        <w:t xml:space="preserve"> 5. </w:t>
-      </w:r>
-      <w:r>
-        <w:rPr>
-          <w:rFonts w:hint="eastAsia"/>
-        </w:rPr>
-        <w:t>对内容违规信息进行管理与处理。</w:t>
-      </w:r>
-    </w:p>
-    <w:bookmarkEnd w:id="25"/>
-    <w:bookmarkEnd w:id="28"/>
-    <w:p>
-      <w:pPr>
         <w:pStyle w:val="4"/>
       </w:pPr>
-      <w:bookmarkStart w:id="29" w:name="系统功能结构分析"/>
+      <w:bookmarkStart w:id="28" w:name="系统功能结构分析"/>
       <w:r>
         <w:t xml:space="preserve">3.2 </w:t>
       </w:r>
@@ -1983,12 +1995,12 @@
         <w:t>系统监控：数据维护、日志记录</w:t>
       </w:r>
     </w:p>
-    <w:bookmarkEnd w:id="29"/>
+    <w:bookmarkEnd w:id="28"/>
     <w:p>
       <w:pPr>
         <w:pStyle w:val="4"/>
       </w:pPr>
-      <w:bookmarkStart w:id="30" w:name="业务流程分析"/>
+      <w:bookmarkStart w:id="29" w:name="业务流程分析"/>
       <w:r>
         <w:t xml:space="preserve">3.3 </w:t>
       </w:r>
@@ -2014,7 +2026,7 @@
       <w:pPr>
         <w:pStyle w:val="5"/>
       </w:pPr>
-      <w:bookmarkStart w:id="31" w:name="用户登录流程"/>
+      <w:bookmarkStart w:id="30" w:name="用户登录流程"/>
       <w:r>
         <w:t xml:space="preserve">3.3.1 </w:t>
       </w:r>
@@ -2127,12 +2139,12 @@
         <w:t>Token，进入系统首页。</w:t>
       </w:r>
     </w:p>
-    <w:bookmarkEnd w:id="31"/>
+    <w:bookmarkEnd w:id="30"/>
     <w:p>
       <w:pPr>
         <w:pStyle w:val="5"/>
       </w:pPr>
-      <w:bookmarkStart w:id="32" w:name="训练计划制定流程"/>
+      <w:bookmarkStart w:id="31" w:name="训练计划制定流程"/>
       <w:r>
         <w:t xml:space="preserve">3.3.2 </w:t>
       </w:r>
@@ -2218,163 +2230,163 @@
         <w:t>用户每日打卡更新进度。</w:t>
       </w:r>
     </w:p>
-    <w:bookmarkEnd w:id="30"/>
+    <w:bookmarkEnd w:id="29"/>
+    <w:bookmarkEnd w:id="31"/>
+    <w:p>
+      <w:pPr>
+        <w:pStyle w:val="4"/>
+      </w:pPr>
+      <w:bookmarkStart w:id="32" w:name="可行性分析"/>
+      <w:r>
+        <w:t xml:space="preserve">3.4 </w:t>
+      </w:r>
+      <w:r>
+        <w:rPr>
+          <w:rFonts w:hint="eastAsia"/>
+        </w:rPr>
+        <w:t>可行性分析</w:t>
+      </w:r>
+    </w:p>
+    <w:p>
+      <w:pPr>
+        <w:pStyle w:val="23"/>
+      </w:pPr>
+      <w:r>
+        <w:rPr>
+          <w:rFonts w:hint="eastAsia"/>
+        </w:rPr>
+        <w:t>可行性分析从技术、经济与操作三个角度展开。</w:t>
+      </w:r>
+    </w:p>
+    <w:p>
+      <w:pPr>
+        <w:pStyle w:val="5"/>
+      </w:pPr>
+      <w:bookmarkStart w:id="33" w:name="技术可行性"/>
+      <w:r>
+        <w:t xml:space="preserve">3.4.1 </w:t>
+      </w:r>
+      <w:r>
+        <w:rPr>
+          <w:rFonts w:hint="eastAsia"/>
+        </w:rPr>
+        <w:t>技术可行性</w:t>
+      </w:r>
+    </w:p>
+    <w:p>
+      <w:pPr>
+        <w:pStyle w:val="23"/>
+      </w:pPr>
+      <w:r>
+        <w:rPr>
+          <w:rFonts w:hint="eastAsia"/>
+        </w:rPr>
+        <w:t>系统采用</w:t>
+      </w:r>
+      <w:r>
+        <w:t xml:space="preserve"> SpringBoot+Vue+MySQL </w:t>
+      </w:r>
+      <w:r>
+        <w:rPr>
+          <w:rFonts w:hint="eastAsia"/>
+        </w:rPr>
+        <w:t>的主流架构，技术成熟、文档完善，开发风险低。</w:t>
+      </w:r>
+    </w:p>
+    <w:bookmarkEnd w:id="33"/>
+    <w:p>
+      <w:pPr>
+        <w:pStyle w:val="5"/>
+      </w:pPr>
+      <w:bookmarkStart w:id="34" w:name="经济可行性"/>
+      <w:r>
+        <w:t xml:space="preserve">3.4.2 </w:t>
+      </w:r>
+      <w:r>
+        <w:rPr>
+          <w:rFonts w:hint="eastAsia"/>
+        </w:rPr>
+        <w:t>经济可行性</w:t>
+      </w:r>
+    </w:p>
+    <w:p>
+      <w:pPr>
+        <w:pStyle w:val="23"/>
+      </w:pPr>
+      <w:r>
+        <w:rPr>
+          <w:rFonts w:hint="eastAsia"/>
+        </w:rPr>
+        <w:t>开发工具全部为开源或免费版本，服务器可采用云主机部署，成本可控。</w:t>
+      </w:r>
+    </w:p>
+    <w:bookmarkEnd w:id="34"/>
+    <w:p>
+      <w:pPr>
+        <w:pStyle w:val="5"/>
+      </w:pPr>
+      <w:bookmarkStart w:id="35" w:name="操作可行性"/>
+      <w:r>
+        <w:t xml:space="preserve">3.4.3 </w:t>
+      </w:r>
+      <w:r>
+        <w:rPr>
+          <w:rFonts w:hint="eastAsia"/>
+        </w:rPr>
+        <w:t>操作可行性</w:t>
+      </w:r>
+    </w:p>
+    <w:p>
+      <w:pPr>
+        <w:pStyle w:val="23"/>
+      </w:pPr>
+      <w:r>
+        <w:rPr>
+          <w:rFonts w:hint="eastAsia"/>
+        </w:rPr>
+        <w:t>界面简洁，用户体验友好，新用户可快速上手。</w:t>
+      </w:r>
+    </w:p>
+    <w:bookmarkEnd w:id="23"/>
     <w:bookmarkEnd w:id="32"/>
+    <w:bookmarkEnd w:id="35"/>
+    <w:p>
+      <w:pPr>
+        <w:pStyle w:val="2"/>
+      </w:pPr>
+      <w:bookmarkStart w:id="36" w:name="第4章-系统设计"/>
+      <w:r>
+        <w:rPr>
+          <w:rFonts w:hint="eastAsia"/>
+        </w:rPr>
+        <w:t>第4章</w:t>
+      </w:r>
+      <w:r>
+        <w:t xml:space="preserve"> </w:t>
+      </w:r>
+      <w:r>
+        <w:rPr>
+          <w:rFonts w:hint="eastAsia"/>
+        </w:rPr>
+        <w:t>系统设计</w:t>
+      </w:r>
+    </w:p>
+    <w:p>
+      <w:pPr>
+        <w:pStyle w:val="23"/>
+      </w:pPr>
+      <w:r>
+        <w:rPr>
+          <w:rFonts w:hint="eastAsia"/>
+        </w:rPr>
+        <w:t>本章将从系统总体架构、功能模块设计、数据库设计、系统流程图、用例图与类图等方面介绍“小鲨鱼运动健身管理系统”的整体结构设计。系统设计阶段是将需求分析阶段得到的业务需求转化为可实现的系统结构，为后续编码实现提供明确指导。</w:t>
+      </w:r>
+    </w:p>
     <w:p>
       <w:pPr>
         <w:pStyle w:val="4"/>
       </w:pPr>
-      <w:bookmarkStart w:id="33" w:name="可行性分析"/>
-      <w:r>
-        <w:t xml:space="preserve">3.4 </w:t>
-      </w:r>
-      <w:r>
-        <w:rPr>
-          <w:rFonts w:hint="eastAsia"/>
-        </w:rPr>
-        <w:t>可行性分析</w:t>
-      </w:r>
-    </w:p>
-    <w:p>
-      <w:pPr>
-        <w:pStyle w:val="23"/>
-      </w:pPr>
-      <w:r>
-        <w:rPr>
-          <w:rFonts w:hint="eastAsia"/>
-        </w:rPr>
-        <w:t>可行性分析从技术、经济与操作三个角度展开。</w:t>
-      </w:r>
-    </w:p>
-    <w:p>
-      <w:pPr>
-        <w:pStyle w:val="5"/>
-      </w:pPr>
-      <w:bookmarkStart w:id="34" w:name="技术可行性"/>
-      <w:r>
-        <w:t xml:space="preserve">3.4.1 </w:t>
-      </w:r>
-      <w:r>
-        <w:rPr>
-          <w:rFonts w:hint="eastAsia"/>
-        </w:rPr>
-        <w:t>技术可行性</w:t>
-      </w:r>
-    </w:p>
-    <w:p>
-      <w:pPr>
-        <w:pStyle w:val="23"/>
-      </w:pPr>
-      <w:r>
-        <w:rPr>
-          <w:rFonts w:hint="eastAsia"/>
-        </w:rPr>
-        <w:t>系统采用</w:t>
-      </w:r>
-      <w:r>
-        <w:t xml:space="preserve"> SpringBoot+Vue+MySQL </w:t>
-      </w:r>
-      <w:r>
-        <w:rPr>
-          <w:rFonts w:hint="eastAsia"/>
-        </w:rPr>
-        <w:t>的主流架构，技术成熟、文档完善，开发风险低。</w:t>
-      </w:r>
-    </w:p>
-    <w:bookmarkEnd w:id="34"/>
-    <w:p>
-      <w:pPr>
-        <w:pStyle w:val="5"/>
-      </w:pPr>
-      <w:bookmarkStart w:id="35" w:name="经济可行性"/>
-      <w:r>
-        <w:t xml:space="preserve">3.4.2 </w:t>
-      </w:r>
-      <w:r>
-        <w:rPr>
-          <w:rFonts w:hint="eastAsia"/>
-        </w:rPr>
-        <w:t>经济可行性</w:t>
-      </w:r>
-    </w:p>
-    <w:p>
-      <w:pPr>
-        <w:pStyle w:val="23"/>
-      </w:pPr>
-      <w:r>
-        <w:rPr>
-          <w:rFonts w:hint="eastAsia"/>
-        </w:rPr>
-        <w:t>开发工具全部为开源或免费版本，服务器可采用云主机部署，成本可控。</w:t>
-      </w:r>
-    </w:p>
-    <w:bookmarkEnd w:id="35"/>
-    <w:p>
-      <w:pPr>
-        <w:pStyle w:val="5"/>
-      </w:pPr>
-      <w:bookmarkStart w:id="36" w:name="操作可行性"/>
-      <w:r>
-        <w:t xml:space="preserve">3.4.3 </w:t>
-      </w:r>
-      <w:r>
-        <w:rPr>
-          <w:rFonts w:hint="eastAsia"/>
-        </w:rPr>
-        <w:t>操作可行性</w:t>
-      </w:r>
-    </w:p>
-    <w:p>
-      <w:pPr>
-        <w:pStyle w:val="23"/>
-      </w:pPr>
-      <w:r>
-        <w:rPr>
-          <w:rFonts w:hint="eastAsia"/>
-        </w:rPr>
-        <w:t>界面简洁，用户体验友好，新用户可快速上手。</w:t>
-      </w:r>
-    </w:p>
-    <w:bookmarkEnd w:id="24"/>
-    <w:bookmarkEnd w:id="33"/>
-    <w:bookmarkEnd w:id="36"/>
-    <w:p>
-      <w:pPr>
-        <w:pStyle w:val="2"/>
-      </w:pPr>
-      <w:bookmarkStart w:id="37" w:name="第4章-系统设计"/>
-      <w:r>
-        <w:rPr>
-          <w:rFonts w:hint="eastAsia"/>
-        </w:rPr>
-        <w:t>第4章</w:t>
-      </w:r>
-      <w:r>
-        <w:t xml:space="preserve"> </w:t>
-      </w:r>
-      <w:r>
-        <w:rPr>
-          <w:rFonts w:hint="eastAsia"/>
-        </w:rPr>
-        <w:t>系统设计</w:t>
-      </w:r>
-    </w:p>
-    <w:p>
-      <w:pPr>
-        <w:pStyle w:val="23"/>
-      </w:pPr>
-      <w:r>
-        <w:rPr>
-          <w:rFonts w:hint="eastAsia"/>
-        </w:rPr>
-        <w:t>本章将从系统总体架构、功能模块设计、数据库设计、系统流程图、用例图与类图等方面介绍“小鲨鱼运动健身管理系统”的整体结构设计。系统设计阶段是将需求分析阶段得到的业务需求转化为可实现的系统结构，为后续编码实现提供明确指导。</w:t>
-      </w:r>
-    </w:p>
-    <w:p>
-      <w:pPr>
-        <w:pStyle w:val="4"/>
-      </w:pPr>
-      <w:bookmarkStart w:id="38" w:name="系统总体架构设计"/>
+      <w:bookmarkStart w:id="37" w:name="系统总体架构设计"/>
       <w:r>
         <w:t xml:space="preserve">4.1 </w:t>
       </w:r>
@@ -2579,12 +2591,12 @@
         <w:t>采用分层思想确保系统逻辑清晰，便于扩展和维护。</w:t>
       </w:r>
     </w:p>
-    <w:bookmarkEnd w:id="38"/>
+    <w:bookmarkEnd w:id="37"/>
     <w:p>
       <w:pPr>
         <w:pStyle w:val="4"/>
       </w:pPr>
-      <w:bookmarkStart w:id="39" w:name="系统功能模块设计"/>
+      <w:bookmarkStart w:id="38" w:name="系统功能模块设计"/>
       <w:r>
         <w:t xml:space="preserve">4.2 </w:t>
       </w:r>
@@ -2658,7 +2670,7 @@
       <w:pPr>
         <w:pStyle w:val="5"/>
       </w:pPr>
-      <w:bookmarkStart w:id="40" w:name="用户端模块设计"/>
+      <w:bookmarkStart w:id="39" w:name="用户端模块设计"/>
       <w:r>
         <w:t xml:space="preserve">4.2.1 </w:t>
       </w:r>
@@ -2725,20 +2737,83 @@
         <w:t>个人中心模块（资料编辑、训练统计）</w:t>
       </w:r>
     </w:p>
+    <w:bookmarkEnd w:id="39"/>
+    <w:p>
+      <w:pPr>
+        <w:pStyle w:val="5"/>
+      </w:pPr>
+      <w:bookmarkStart w:id="40" w:name="教练端模块设计"/>
+      <w:r>
+        <w:t xml:space="preserve">4.2.2 </w:t>
+      </w:r>
+      <w:r>
+        <w:rPr>
+          <w:rFonts w:hint="eastAsia"/>
+        </w:rPr>
+        <w:t>教练端模块设计</w:t>
+      </w:r>
+    </w:p>
+    <w:p>
+      <w:pPr>
+        <w:pStyle w:val="23"/>
+      </w:pPr>
+      <w:r>
+        <w:rPr>
+          <w:rFonts w:hint="eastAsia"/>
+        </w:rPr>
+        <w:t>教练作为生产优质内容的角色，其模块设计包括：</w:t>
+      </w:r>
+      <w:r>
+        <w:t xml:space="preserve"> 1. </w:t>
+      </w:r>
+      <w:r>
+        <w:rPr>
+          <w:rFonts w:hint="eastAsia"/>
+        </w:rPr>
+        <w:t>教练信息与认证管理</w:t>
+      </w:r>
+      <w:r>
+        <w:t xml:space="preserve"> 2. </w:t>
+      </w:r>
+      <w:r>
+        <w:rPr>
+          <w:rFonts w:hint="eastAsia"/>
+        </w:rPr>
+        <w:t>学员管理模块</w:t>
+      </w:r>
+      <w:r>
+        <w:t xml:space="preserve"> 3. </w:t>
+      </w:r>
+      <w:r>
+        <w:rPr>
+          <w:rFonts w:hint="eastAsia"/>
+        </w:rPr>
+        <w:t>训练计划定制模块</w:t>
+      </w:r>
+      <w:r>
+        <w:t xml:space="preserve"> 4. </w:t>
+      </w:r>
+      <w:r>
+        <w:rPr>
+          <w:rFonts w:hint="eastAsia"/>
+        </w:rPr>
+        <w:t>健身内容创作模块（文章、视频）</w:t>
+      </w:r>
+    </w:p>
     <w:bookmarkEnd w:id="40"/>
     <w:p>
       <w:pPr>
         <w:pStyle w:val="5"/>
       </w:pPr>
-      <w:bookmarkStart w:id="41" w:name="教练端模块设计"/>
-      <w:r>
-        <w:t xml:space="preserve">4.2.2 </w:t>
-      </w:r>
-      <w:r>
-        <w:rPr>
-          <w:rFonts w:hint="eastAsia"/>
-        </w:rPr>
-        <w:t>教练端模块设计</w:t>
+      <w:bookmarkStart w:id="41" w:name="管理端模块设计"/>
+      <w:r>
+        <w:t xml:space="preserve">4.2.3 </w:t>
+      </w:r>
+      <w:r>
+        <w:rPr>
+          <w:rFonts w:hint="eastAsia"/>
+        </w:rPr>
+        <w:t>管理端模块设计</w:t>
       </w:r>
     </w:p>
     <w:p>
@@ -2749,7 +2824,7 @@
         <w:rPr>
           <w:rFonts w:hint="eastAsia"/>
         </w:rPr>
-        <w:t>教练作为生产优质内容的角色，其模块设计包括：</w:t>
+        <w:t>管理员是系统运行的核心维护者，功能包括：</w:t>
       </w:r>
       <w:r>
         <w:t xml:space="preserve"> 1. </w:t>
@@ -2758,7 +2833,7 @@
         <w:rPr>
           <w:rFonts w:hint="eastAsia"/>
         </w:rPr>
-        <w:t>教练信息与认证管理</w:t>
+        <w:t>用户与教练管理模块</w:t>
       </w:r>
       <w:r>
         <w:t xml:space="preserve"> 2. </w:t>
@@ -2767,7 +2842,7 @@
         <w:rPr>
           <w:rFonts w:hint="eastAsia"/>
         </w:rPr>
-        <w:t>学员管理模块</w:t>
+        <w:t>健身资料管理与审核模块</w:t>
       </w:r>
       <w:r>
         <w:t xml:space="preserve"> 3. </w:t>
@@ -2776,7 +2851,7 @@
         <w:rPr>
           <w:rFonts w:hint="eastAsia"/>
         </w:rPr>
-        <w:t>训练计划定制模块</w:t>
+        <w:t>社区内容审核（动态、评论）</w:t>
       </w:r>
       <w:r>
         <w:t xml:space="preserve"> 4. </w:t>
@@ -2785,79 +2860,16 @@
         <w:rPr>
           <w:rFonts w:hint="eastAsia"/>
         </w:rPr>
-        <w:t>健身内容创作模块（文章、视频）</w:t>
-      </w:r>
-    </w:p>
+        <w:t>系统监控模块（数据统计与日志管理）</w:t>
+      </w:r>
+    </w:p>
+    <w:bookmarkEnd w:id="38"/>
     <w:bookmarkEnd w:id="41"/>
     <w:p>
       <w:pPr>
-        <w:pStyle w:val="5"/>
-      </w:pPr>
-      <w:bookmarkStart w:id="42" w:name="管理端模块设计"/>
-      <w:r>
-        <w:t xml:space="preserve">4.2.3 </w:t>
-      </w:r>
-      <w:r>
-        <w:rPr>
-          <w:rFonts w:hint="eastAsia"/>
-        </w:rPr>
-        <w:t>管理端模块设计</w:t>
-      </w:r>
-    </w:p>
-    <w:p>
-      <w:pPr>
-        <w:pStyle w:val="23"/>
-      </w:pPr>
-      <w:r>
-        <w:rPr>
-          <w:rFonts w:hint="eastAsia"/>
-        </w:rPr>
-        <w:t>管理员是系统运行的核心维护者，功能包括：</w:t>
-      </w:r>
-      <w:r>
-        <w:t xml:space="preserve"> 1. </w:t>
-      </w:r>
-      <w:r>
-        <w:rPr>
-          <w:rFonts w:hint="eastAsia"/>
-        </w:rPr>
-        <w:t>用户与教练管理模块</w:t>
-      </w:r>
-      <w:r>
-        <w:t xml:space="preserve"> 2. </w:t>
-      </w:r>
-      <w:r>
-        <w:rPr>
-          <w:rFonts w:hint="eastAsia"/>
-        </w:rPr>
-        <w:t>健身资料管理与审核模块</w:t>
-      </w:r>
-      <w:r>
-        <w:t xml:space="preserve"> 3. </w:t>
-      </w:r>
-      <w:r>
-        <w:rPr>
-          <w:rFonts w:hint="eastAsia"/>
-        </w:rPr>
-        <w:t>社区内容审核（动态、评论）</w:t>
-      </w:r>
-      <w:r>
-        <w:t xml:space="preserve"> 4. </w:t>
-      </w:r>
-      <w:r>
-        <w:rPr>
-          <w:rFonts w:hint="eastAsia"/>
-        </w:rPr>
-        <w:t>系统监控模块（数据统计与日志管理）</w:t>
-      </w:r>
-    </w:p>
-    <w:bookmarkEnd w:id="39"/>
-    <w:bookmarkEnd w:id="42"/>
-    <w:p>
-      <w:pPr>
         <w:pStyle w:val="4"/>
       </w:pPr>
-      <w:bookmarkStart w:id="43" w:name="数据库设计"/>
+      <w:bookmarkStart w:id="42" w:name="数据库设计"/>
       <w:r>
         <w:t xml:space="preserve">4.3 </w:t>
       </w:r>
@@ -3053,12 +3065,12 @@
         <w:t>教练与学员：多对多关系，通过中间表关联</w:t>
       </w:r>
     </w:p>
-    <w:bookmarkEnd w:id="43"/>
+    <w:bookmarkEnd w:id="42"/>
     <w:p>
       <w:pPr>
         <w:pStyle w:val="4"/>
       </w:pPr>
-      <w:bookmarkStart w:id="44" w:name="系统用例图设计"/>
+      <w:bookmarkStart w:id="43" w:name="系统用例图设计"/>
       <w:r>
         <w:t xml:space="preserve">4.4 </w:t>
       </w:r>
@@ -3084,7 +3096,7 @@
       <w:pPr>
         <w:pStyle w:val="5"/>
       </w:pPr>
-      <w:bookmarkStart w:id="45" w:name="用户端用例"/>
+      <w:bookmarkStart w:id="44" w:name="用户端用例"/>
       <w:r>
         <w:rPr>
           <w:rFonts w:hint="eastAsia"/>
@@ -3182,12 +3194,12 @@
         <w:t>饮食记录与打卡</w:t>
       </w:r>
     </w:p>
-    <w:bookmarkEnd w:id="45"/>
+    <w:bookmarkEnd w:id="44"/>
     <w:p>
       <w:pPr>
         <w:pStyle w:val="5"/>
       </w:pPr>
-      <w:bookmarkStart w:id="46" w:name="教练端用例"/>
+      <w:bookmarkStart w:id="45" w:name="教练端用例"/>
       <w:r>
         <w:rPr>
           <w:rFonts w:hint="eastAsia"/>
@@ -3255,12 +3267,12 @@
         <w:t>制定训练计划</w:t>
       </w:r>
     </w:p>
-    <w:bookmarkEnd w:id="46"/>
+    <w:bookmarkEnd w:id="45"/>
     <w:p>
       <w:pPr>
         <w:pStyle w:val="5"/>
       </w:pPr>
-      <w:bookmarkStart w:id="47" w:name="管理员用例"/>
+      <w:bookmarkStart w:id="46" w:name="管理员用例"/>
       <w:r>
         <w:rPr>
           <w:rFonts w:hint="eastAsia"/>
@@ -3313,21 +3325,110 @@
         <w:t>数据维护</w:t>
       </w:r>
     </w:p>
-    <w:bookmarkEnd w:id="44"/>
+    <w:bookmarkEnd w:id="43"/>
+    <w:bookmarkEnd w:id="46"/>
+    <w:p>
+      <w:pPr>
+        <w:pStyle w:val="4"/>
+      </w:pPr>
+      <w:bookmarkStart w:id="47" w:name="系统类图设计"/>
+      <w:r>
+        <w:t xml:space="preserve">4.5 </w:t>
+      </w:r>
+      <w:r>
+        <w:rPr>
+          <w:rFonts w:hint="eastAsia"/>
+        </w:rPr>
+        <w:t>系统类图设计</w:t>
+      </w:r>
+    </w:p>
+    <w:p>
+      <w:pPr>
+        <w:pStyle w:val="23"/>
+      </w:pPr>
+      <w:r>
+        <w:rPr>
+          <w:rFonts w:hint="eastAsia"/>
+        </w:rPr>
+        <w:t>类图以系统核心业务实体为中心，如用户类、计划类、资料类、内容类等，每个类包括属性与方法。</w:t>
+      </w:r>
+    </w:p>
+    <w:p>
+      <w:pPr>
+        <w:pStyle w:val="3"/>
+      </w:pPr>
+      <w:r>
+        <w:rPr>
+          <w:rFonts w:hint="eastAsia"/>
+        </w:rPr>
+        <w:t>示例：（以文字描述）</w:t>
+      </w:r>
+      <w:r>
+        <w:t xml:space="preserve"> - User </w:t>
+      </w:r>
+      <w:r>
+        <w:rPr>
+          <w:rFonts w:hint="eastAsia"/>
+        </w:rPr>
+        <w:t>类：userId、username、password、role…</w:t>
+      </w:r>
+      <w:r>
+        <w:t xml:space="preserve"> - Plan </w:t>
+      </w:r>
+      <w:r>
+        <w:rPr>
+          <w:rFonts w:hint="eastAsia"/>
+        </w:rPr>
+        <w:t>类：planId、userId、content、progress…</w:t>
+      </w:r>
+    </w:p>
+    <w:bookmarkEnd w:id="36"/>
     <w:bookmarkEnd w:id="47"/>
     <w:p>
       <w:pPr>
+        <w:pStyle w:val="2"/>
+      </w:pPr>
+      <w:bookmarkStart w:id="48" w:name="第5章-系统实现"/>
+      <w:r>
+        <w:rPr>
+          <w:rFonts w:hint="eastAsia"/>
+        </w:rPr>
+        <w:t>第5章</w:t>
+      </w:r>
+      <w:r>
+        <w:t xml:space="preserve"> </w:t>
+      </w:r>
+      <w:r>
+        <w:rPr>
+          <w:rFonts w:hint="eastAsia"/>
+        </w:rPr>
+        <w:t>系统实现</w:t>
+      </w:r>
+    </w:p>
+    <w:p>
+      <w:pPr>
+        <w:pStyle w:val="23"/>
+      </w:pPr>
+      <w:r>
+        <w:rPr>
+          <w:rFonts w:hint="eastAsia"/>
+        </w:rPr>
+        <w:t>本章将介绍系统的关键模块如何实现，包括后端核心逻辑实现、前端界面与组件设计以及三端之间的数据交互方式。</w:t>
+      </w:r>
+    </w:p>
+    <w:p>
+      <w:pPr>
         <w:pStyle w:val="4"/>
       </w:pPr>
-      <w:bookmarkStart w:id="48" w:name="系统类图设计"/>
-      <w:r>
-        <w:t xml:space="preserve">4.5 </w:t>
-      </w:r>
-      <w:r>
-        <w:rPr>
-          <w:rFonts w:hint="eastAsia"/>
-        </w:rPr>
-        <w:t>系统类图设计</w:t>
+      <w:bookmarkStart w:id="49" w:name="后端实现"/>
+      <w:r>
+        <w:t xml:space="preserve">5.1 </w:t>
+      </w:r>
+      <w:r>
+        <w:rPr>
+          <w:rFonts w:hint="eastAsia"/>
+        </w:rPr>
+        <w:t>后端实现</w:t>
       </w:r>
     </w:p>
     <w:p>
@@ -3338,7 +3439,78 @@
         <w:rPr>
           <w:rFonts w:hint="eastAsia"/>
         </w:rPr>
-        <w:t>类图以系统核心业务实体为中心，如用户类、计划类、资料类、内容类等，每个类包括属性与方法。</w:t>
+        <w:t>后端采用</w:t>
+      </w:r>
+      <w:r>
+        <w:t xml:space="preserve"> SpringBoot </w:t>
+      </w:r>
+      <w:r>
+        <w:rPr>
+          <w:rFonts w:hint="eastAsia"/>
+        </w:rPr>
+        <w:t>框架进行搭建，整体结构遵循典型三层架构：Controller、Service、Mapper。</w:t>
+      </w:r>
+    </w:p>
+    <w:p>
+      <w:pPr>
+        <w:pStyle w:val="5"/>
+      </w:pPr>
+      <w:bookmarkStart w:id="50" w:name="控制层实现"/>
+      <w:r>
+        <w:t xml:space="preserve">5.1.1 </w:t>
+      </w:r>
+      <w:r>
+        <w:rPr>
+          <w:rFonts w:hint="eastAsia"/>
+        </w:rPr>
+        <w:t>控制层实现</w:t>
+      </w:r>
+    </w:p>
+    <w:p>
+      <w:pPr>
+        <w:pStyle w:val="23"/>
+      </w:pPr>
+      <w:r>
+        <w:rPr>
+          <w:rFonts w:hint="eastAsia"/>
+        </w:rPr>
+        <w:t>控制层通过</w:t>
+      </w:r>
+      <w:r>
+        <w:t xml:space="preserve"> RestController </w:t>
+      </w:r>
+      <w:r>
+        <w:rPr>
+          <w:rFonts w:hint="eastAsia"/>
+        </w:rPr>
+        <w:t>标注对外提供接口，典型示例：</w:t>
+      </w:r>
+      <w:r>
+        <w:t xml:space="preserve"> - </w:t>
+      </w:r>
+      <w:r>
+        <w:rPr>
+          <w:rFonts w:hint="eastAsia"/>
+        </w:rPr>
+        <w:t>登录接口</w:t>
+      </w:r>
+      <w:r>
+        <w:t xml:space="preserve"> - </w:t>
+      </w:r>
+      <w:r>
+        <w:rPr>
+          <w:rFonts w:hint="eastAsia"/>
+        </w:rPr>
+        <w:t>训练计划管理接口</w:t>
+      </w:r>
+      <w:r>
+        <w:t xml:space="preserve"> - </w:t>
+      </w:r>
+      <w:r>
+        <w:rPr>
+          <w:rFonts w:hint="eastAsia"/>
+        </w:rPr>
+        <w:t>内容审核接口</w:t>
       </w:r>
     </w:p>
     <w:p>
@@ -3349,39 +3521,414 @@
         <w:rPr>
           <w:rFonts w:hint="eastAsia"/>
         </w:rPr>
-        <w:t>示例：（以文字描述）</w:t>
-      </w:r>
-      <w:r>
-        <w:t xml:space="preserve"> - User </w:t>
-      </w:r>
-      <w:r>
-        <w:rPr>
-          <w:rFonts w:hint="eastAsia"/>
-        </w:rPr>
-        <w:t>类：userId、username、password、role…</w:t>
-      </w:r>
-      <w:r>
-        <w:t xml:space="preserve"> - Plan </w:t>
-      </w:r>
-      <w:r>
-        <w:rPr>
-          <w:rFonts w:hint="eastAsia"/>
-        </w:rPr>
-        <w:t>类：planId、userId、content、progress…</w:t>
-      </w:r>
-    </w:p>
-    <w:bookmarkEnd w:id="37"/>
+        <w:t>控制层负责接收前端请求，并将业务逻辑交给服务层处理。</w:t>
+      </w:r>
+    </w:p>
+    <w:bookmarkEnd w:id="50"/>
+    <w:p>
+      <w:pPr>
+        <w:pStyle w:val="5"/>
+      </w:pPr>
+      <w:bookmarkStart w:id="51" w:name="服务层实现"/>
+      <w:r>
+        <w:t xml:space="preserve">5.1.2 </w:t>
+      </w:r>
+      <w:r>
+        <w:rPr>
+          <w:rFonts w:hint="eastAsia"/>
+        </w:rPr>
+        <w:t>服务层实现</w:t>
+      </w:r>
+    </w:p>
+    <w:p>
+      <w:pPr>
+        <w:pStyle w:val="23"/>
+      </w:pPr>
+      <w:r>
+        <w:rPr>
+          <w:rFonts w:hint="eastAsia"/>
+        </w:rPr>
+        <w:t>服务层主要实现：</w:t>
+      </w:r>
+      <w:r>
+        <w:t xml:space="preserve"> 1. </w:t>
+      </w:r>
+      <w:r>
+        <w:rPr>
+          <w:rFonts w:hint="eastAsia"/>
+        </w:rPr>
+        <w:t>数据校验</w:t>
+      </w:r>
+      <w:r>
+        <w:t xml:space="preserve"> 2. </w:t>
+      </w:r>
+      <w:r>
+        <w:rPr>
+          <w:rFonts w:hint="eastAsia"/>
+        </w:rPr>
+        <w:t>业务逻辑处理</w:t>
+      </w:r>
+      <w:r>
+        <w:t xml:space="preserve"> 3. </w:t>
+      </w:r>
+      <w:r>
+        <w:rPr>
+          <w:rFonts w:hint="eastAsia"/>
+        </w:rPr>
+        <w:t>权限判断</w:t>
+      </w:r>
+      <w:r>
+        <w:t xml:space="preserve"> 4. </w:t>
+      </w:r>
+      <w:r>
+        <w:rPr>
+          <w:rFonts w:hint="eastAsia"/>
+        </w:rPr>
+        <w:t>与数据持久层交互</w:t>
+      </w:r>
+    </w:p>
+    <w:p>
+      <w:pPr>
+        <w:pStyle w:val="3"/>
+      </w:pPr>
+      <w:r>
+        <w:rPr>
+          <w:rFonts w:hint="eastAsia"/>
+        </w:rPr>
+        <w:t>例如训练计划创建逻辑包括：用户选择</w:t>
+      </w:r>
+      <w:r>
+        <w:t xml:space="preserve"> → </w:t>
+      </w:r>
+      <w:r>
+        <w:rPr>
+          <w:rFonts w:hint="eastAsia"/>
+        </w:rPr>
+        <w:t>校验条件</w:t>
+      </w:r>
+      <w:r>
+        <w:t xml:space="preserve"> → </w:t>
+      </w:r>
+      <w:r>
+        <w:rPr>
+          <w:rFonts w:hint="eastAsia"/>
+        </w:rPr>
+        <w:t>存入数据库</w:t>
+      </w:r>
+      <w:r>
+        <w:t xml:space="preserve"> → </w:t>
+      </w:r>
+      <w:r>
+        <w:rPr>
+          <w:rFonts w:hint="eastAsia"/>
+        </w:rPr>
+        <w:t>返回计划详情。</w:t>
+      </w:r>
+    </w:p>
+    <w:bookmarkEnd w:id="51"/>
+    <w:p>
+      <w:pPr>
+        <w:pStyle w:val="5"/>
+      </w:pPr>
+      <w:bookmarkStart w:id="52" w:name="持久层实现"/>
+      <w:r>
+        <w:t xml:space="preserve">5.1.3 </w:t>
+      </w:r>
+      <w:r>
+        <w:rPr>
+          <w:rFonts w:hint="eastAsia"/>
+        </w:rPr>
+        <w:t>持久层实现</w:t>
+      </w:r>
+    </w:p>
+    <w:p>
+      <w:pPr>
+        <w:pStyle w:val="23"/>
+      </w:pPr>
+      <w:r>
+        <w:rPr>
+          <w:rFonts w:hint="eastAsia"/>
+        </w:rPr>
+        <w:t>持久层使用</w:t>
+      </w:r>
+      <w:r>
+        <w:t xml:space="preserve"> MyBatis </w:t>
+      </w:r>
+      <w:r>
+        <w:rPr>
+          <w:rFonts w:hint="eastAsia"/>
+        </w:rPr>
+        <w:t>或</w:t>
+      </w:r>
+      <w:r>
+        <w:t xml:space="preserve"> MyBatis-Plus </w:t>
+      </w:r>
+      <w:r>
+        <w:rPr>
+          <w:rFonts w:hint="eastAsia"/>
+        </w:rPr>
+        <w:t>进行数据库交互，通过</w:t>
+      </w:r>
+      <w:r>
+        <w:t xml:space="preserve"> Mapper </w:t>
+      </w:r>
+      <w:r>
+        <w:rPr>
+          <w:rFonts w:hint="eastAsia"/>
+        </w:rPr>
+        <w:t>接口调用</w:t>
+      </w:r>
+      <w:r>
+        <w:t xml:space="preserve"> SQL </w:t>
+      </w:r>
+      <w:r>
+        <w:rPr>
+          <w:rFonts w:hint="eastAsia"/>
+        </w:rPr>
+        <w:t>实现数据读写。</w:t>
+      </w:r>
+    </w:p>
+    <w:bookmarkEnd w:id="49"/>
+    <w:bookmarkEnd w:id="52"/>
+    <w:p>
+      <w:pPr>
+        <w:pStyle w:val="4"/>
+      </w:pPr>
+      <w:bookmarkStart w:id="53" w:name="前端实现"/>
+      <w:r>
+        <w:t xml:space="preserve">5.2 </w:t>
+      </w:r>
+      <w:r>
+        <w:rPr>
+          <w:rFonts w:hint="eastAsia"/>
+        </w:rPr>
+        <w:t>前端实现</w:t>
+      </w:r>
+    </w:p>
+    <w:p>
+      <w:pPr>
+        <w:pStyle w:val="23"/>
+      </w:pPr>
+      <w:r>
+        <w:rPr>
+          <w:rFonts w:hint="eastAsia"/>
+        </w:rPr>
+        <w:t>前端基于</w:t>
+      </w:r>
+      <w:r>
+        <w:t xml:space="preserve"> Vue </w:t>
+      </w:r>
+      <w:r>
+        <w:rPr>
+          <w:rFonts w:hint="eastAsia"/>
+        </w:rPr>
+        <w:t>实现组件化开发，主要模块包括：</w:t>
+      </w:r>
+      <w:r>
+        <w:t xml:space="preserve"> - </w:t>
+      </w:r>
+      <w:r>
+        <w:rPr>
+          <w:rFonts w:hint="eastAsia"/>
+        </w:rPr>
+        <w:t>登录注册页面</w:t>
+      </w:r>
+      <w:r>
+        <w:t xml:space="preserve"> - </w:t>
+      </w:r>
+      <w:r>
+        <w:rPr>
+          <w:rFonts w:hint="eastAsia"/>
+        </w:rPr>
+        <w:t>健身资料展示页</w:t>
+      </w:r>
+      <w:r>
+        <w:t xml:space="preserve"> - </w:t>
+      </w:r>
+      <w:r>
+        <w:rPr>
+          <w:rFonts w:hint="eastAsia"/>
+        </w:rPr>
+        <w:t>社区动态列表页</w:t>
+      </w:r>
+      <w:r>
+        <w:t xml:space="preserve"> - </w:t>
+      </w:r>
+      <w:r>
+        <w:rPr>
+          <w:rFonts w:hint="eastAsia"/>
+        </w:rPr>
+        <w:t>用户计划管理页面</w:t>
+      </w:r>
+      <w:r>
+        <w:t xml:space="preserve"> - </w:t>
+      </w:r>
+      <w:r>
+        <w:rPr>
+          <w:rFonts w:hint="eastAsia"/>
+        </w:rPr>
+        <w:t>教练端内容管理页面</w:t>
+      </w:r>
+    </w:p>
+    <w:p>
+      <w:pPr>
+        <w:pStyle w:val="5"/>
+      </w:pPr>
+      <w:bookmarkStart w:id="54" w:name="路由设计"/>
+      <w:r>
+        <w:t xml:space="preserve">5.2.1 </w:t>
+      </w:r>
+      <w:r>
+        <w:rPr>
+          <w:rFonts w:hint="eastAsia"/>
+        </w:rPr>
+        <w:t>路由设计</w:t>
+      </w:r>
+    </w:p>
+    <w:p>
+      <w:pPr>
+        <w:pStyle w:val="23"/>
+      </w:pPr>
+      <w:r>
+        <w:rPr>
+          <w:rFonts w:hint="eastAsia"/>
+        </w:rPr>
+        <w:t>利用</w:t>
+      </w:r>
+      <w:r>
+        <w:t xml:space="preserve"> Vue Router </w:t>
+      </w:r>
+      <w:r>
+        <w:rPr>
+          <w:rFonts w:hint="eastAsia"/>
+        </w:rPr>
+        <w:t>设计多端界面路径，例如：</w:t>
+      </w:r>
+      <w:r>
+        <w:t xml:space="preserve"> - /user/home - /coach/dashboard - /admin/review</w:t>
+      </w:r>
+    </w:p>
+    <w:bookmarkEnd w:id="54"/>
+    <w:p>
+      <w:pPr>
+        <w:pStyle w:val="5"/>
+      </w:pPr>
+      <w:bookmarkStart w:id="55" w:name="状态管理"/>
+      <w:r>
+        <w:t xml:space="preserve">5.2.2 </w:t>
+      </w:r>
+      <w:r>
+        <w:rPr>
+          <w:rFonts w:hint="eastAsia"/>
+        </w:rPr>
+        <w:t>状态管理</w:t>
+      </w:r>
+    </w:p>
+    <w:p>
+      <w:pPr>
+        <w:pStyle w:val="23"/>
+      </w:pPr>
+      <w:r>
+        <w:rPr>
+          <w:rFonts w:hint="eastAsia"/>
+        </w:rPr>
+        <w:t>采用</w:t>
+      </w:r>
+      <w:r>
+        <w:t xml:space="preserve"> Vuex </w:t>
+      </w:r>
+      <w:r>
+        <w:rPr>
+          <w:rFonts w:hint="eastAsia"/>
+        </w:rPr>
+        <w:t>管理全局数据，如用户</w:t>
+      </w:r>
+      <w:r>
+        <w:t xml:space="preserve"> </w:t>
+      </w:r>
+      <w:r>
+        <w:rPr>
+          <w:rFonts w:hint="eastAsia"/>
+        </w:rPr>
+        <w:t>Token、用户信息、计划数据缓存等。</w:t>
+      </w:r>
+    </w:p>
+    <w:bookmarkEnd w:id="53"/>
+    <w:bookmarkEnd w:id="55"/>
+    <w:p>
+      <w:pPr>
+        <w:pStyle w:val="4"/>
+      </w:pPr>
+      <w:bookmarkStart w:id="56" w:name="三端数据交互实现"/>
+      <w:r>
+        <w:t xml:space="preserve">5.3 </w:t>
+      </w:r>
+      <w:r>
+        <w:rPr>
+          <w:rFonts w:hint="eastAsia"/>
+        </w:rPr>
+        <w:t>三端数据交互实现</w:t>
+      </w:r>
+    </w:p>
+    <w:p>
+      <w:pPr>
+        <w:pStyle w:val="23"/>
+      </w:pPr>
+      <w:r>
+        <w:rPr>
+          <w:rFonts w:hint="eastAsia"/>
+        </w:rPr>
+        <w:t>数据交互通过</w:t>
+      </w:r>
+      <w:r>
+        <w:t xml:space="preserve"> RESTful API </w:t>
+      </w:r>
+      <w:r>
+        <w:rPr>
+          <w:rFonts w:hint="eastAsia"/>
+        </w:rPr>
+        <w:t>实现，前端调用</w:t>
+      </w:r>
+      <w:r>
+        <w:t xml:space="preserve"> Axios </w:t>
+      </w:r>
+      <w:r>
+        <w:rPr>
+          <w:rFonts w:hint="eastAsia"/>
+        </w:rPr>
+        <w:t>发送请求，后端返回</w:t>
+      </w:r>
+      <w:r>
+        <w:t xml:space="preserve"> JSON </w:t>
+      </w:r>
+      <w:r>
+        <w:rPr>
+          <w:rFonts w:hint="eastAsia"/>
+        </w:rPr>
+        <w:t>格式数据，并通过</w:t>
+      </w:r>
+      <w:r>
+        <w:t xml:space="preserve"> JWT </w:t>
+      </w:r>
+      <w:r>
+        <w:rPr>
+          <w:rFonts w:hint="eastAsia"/>
+        </w:rPr>
+        <w:t>验证用户身份。</w:t>
+      </w:r>
+    </w:p>
     <w:bookmarkEnd w:id="48"/>
+    <w:bookmarkEnd w:id="56"/>
     <w:p>
       <w:pPr>
         <w:pStyle w:val="2"/>
       </w:pPr>
-      <w:bookmarkStart w:id="49" w:name="第5章-系统实现"/>
-      <w:r>
-        <w:rPr>
-          <w:rFonts w:hint="eastAsia"/>
-        </w:rPr>
-        <w:t>第5章</w:t>
+      <w:bookmarkStart w:id="57" w:name="第6章-系统测试与结果分析"/>
+      <w:r>
+        <w:rPr>
+          <w:rFonts w:hint="eastAsia"/>
+        </w:rPr>
+        <w:t>第6章</w:t>
       </w:r>
       <w:r>
         <w:t xml:space="preserve"> </w:t>
@@ -3390,7 +3937,7 @@
         <w:rPr>
           <w:rFonts w:hint="eastAsia"/>
         </w:rPr>
-        <w:t>系统实现</w:t>
+        <w:t>系统测试与结果分析</w:t>
       </w:r>
     </w:p>
     <w:p>
@@ -3401,22 +3948,22 @@
         <w:rPr>
           <w:rFonts w:hint="eastAsia"/>
         </w:rPr>
-        <w:t>本章将介绍系统的关键模块如何实现，包括后端核心逻辑实现、前端界面与组件设计以及三端之间的数据交互方式。</w:t>
+        <w:t>系统测试旨在验证系统功能的正确性、性能稳定性及用户体验。本系统测试包括：功能测试、性能测试、安全性测试、可用性测试。</w:t>
       </w:r>
     </w:p>
     <w:p>
       <w:pPr>
         <w:pStyle w:val="4"/>
       </w:pPr>
-      <w:bookmarkStart w:id="50" w:name="后端实现"/>
-      <w:r>
-        <w:t xml:space="preserve">5.1 </w:t>
-      </w:r>
-      <w:r>
-        <w:rPr>
-          <w:rFonts w:hint="eastAsia"/>
-        </w:rPr>
-        <w:t>后端实现</w:t>
+      <w:bookmarkStart w:id="58" w:name="功能测试"/>
+      <w:r>
+        <w:t xml:space="preserve">6.1 </w:t>
+      </w:r>
+      <w:r>
+        <w:rPr>
+          <w:rFonts w:hint="eastAsia"/>
+        </w:rPr>
+        <w:t>功能测试</w:t>
       </w:r>
     </w:p>
     <w:p>
@@ -3427,31 +3974,88 @@
         <w:rPr>
           <w:rFonts w:hint="eastAsia"/>
         </w:rPr>
-        <w:t>后端采用</w:t>
-      </w:r>
-      <w:r>
-        <w:t xml:space="preserve"> SpringBoot </w:t>
-      </w:r>
-      <w:r>
-        <w:rPr>
-          <w:rFonts w:hint="eastAsia"/>
-        </w:rPr>
-        <w:t>框架进行搭建，整体结构遵循典型三层架构：Controller、Service、Mapper。</w:t>
-      </w:r>
-    </w:p>
-    <w:p>
-      <w:pPr>
-        <w:pStyle w:val="5"/>
-      </w:pPr>
-      <w:bookmarkStart w:id="51" w:name="控制层实现"/>
-      <w:r>
-        <w:t xml:space="preserve">5.1.1 </w:t>
-      </w:r>
-      <w:r>
-        <w:rPr>
-          <w:rFonts w:hint="eastAsia"/>
-        </w:rPr>
-        <w:t>控制层实现</w:t>
+        <w:t>采用黑盒测试方法，测试目标是系统的每个功能模块是否按预期运行。</w:t>
+      </w:r>
+    </w:p>
+    <w:p>
+      <w:pPr>
+        <w:pStyle w:val="3"/>
+      </w:pPr>
+      <w:r>
+        <w:rPr>
+          <w:rFonts w:hint="eastAsia"/>
+        </w:rPr>
+        <w:t>测试示例：</w:t>
+      </w:r>
+      <w:r>
+        <w:t xml:space="preserve"> - </w:t>
+      </w:r>
+      <w:r>
+        <w:rPr>
+          <w:rFonts w:hint="eastAsia"/>
+        </w:rPr>
+        <w:t>用户注册测试：输入合法数据</w:t>
+      </w:r>
+      <w:r>
+        <w:t xml:space="preserve"> → </w:t>
+      </w:r>
+      <w:r>
+        <w:rPr>
+          <w:rFonts w:hint="eastAsia"/>
+        </w:rPr>
+        <w:t>注册成功</w:t>
+      </w:r>
+      <w:r>
+        <w:t xml:space="preserve"> - </w:t>
+      </w:r>
+      <w:r>
+        <w:rPr>
+          <w:rFonts w:hint="eastAsia"/>
+        </w:rPr>
+        <w:t>教练上传内容测试：输入视频与介绍</w:t>
+      </w:r>
+      <w:r>
+        <w:t xml:space="preserve"> → </w:t>
+      </w:r>
+      <w:r>
+        <w:rPr>
+          <w:rFonts w:hint="eastAsia"/>
+        </w:rPr>
+        <w:t>上传成功</w:t>
+      </w:r>
+      <w:r>
+        <w:t xml:space="preserve"> - </w:t>
+      </w:r>
+      <w:r>
+        <w:rPr>
+          <w:rFonts w:hint="eastAsia"/>
+        </w:rPr>
+        <w:t>动态评论测试：普通用户发表评论</w:t>
+      </w:r>
+      <w:r>
+        <w:t xml:space="preserve"> → </w:t>
+      </w:r>
+      <w:r>
+        <w:rPr>
+          <w:rFonts w:hint="eastAsia"/>
+        </w:rPr>
+        <w:t>显示成功</w:t>
+      </w:r>
+    </w:p>
+    <w:bookmarkEnd w:id="58"/>
+    <w:p>
+      <w:pPr>
+        <w:pStyle w:val="4"/>
+      </w:pPr>
+      <w:bookmarkStart w:id="59" w:name="性能测试"/>
+      <w:r>
+        <w:t xml:space="preserve">6.2 </w:t>
+      </w:r>
+      <w:r>
+        <w:rPr>
+          <w:rFonts w:hint="eastAsia"/>
+        </w:rPr>
+        <w:t>性能测试</w:t>
       </w:r>
     </w:p>
     <w:p>
@@ -3462,16 +4066,16 @@
         <w:rPr>
           <w:rFonts w:hint="eastAsia"/>
         </w:rPr>
-        <w:t>控制层通过</w:t>
-      </w:r>
-      <w:r>
-        <w:t xml:space="preserve"> RestController </w:t>
-      </w:r>
-      <w:r>
-        <w:rPr>
-          <w:rFonts w:hint="eastAsia"/>
-        </w:rPr>
-        <w:t>标注对外提供接口，典型示例：</w:t>
+        <w:t>采用</w:t>
+      </w:r>
+      <w:r>
+        <w:t xml:space="preserve"> JMeter </w:t>
+      </w:r>
+      <w:r>
+        <w:rPr>
+          <w:rFonts w:hint="eastAsia"/>
+        </w:rPr>
+        <w:t>工具模拟并发用户访问，测试以下情况：</w:t>
       </w:r>
       <w:r>
         <w:t xml:space="preserve"> - </w:t>
@@ -3480,7 +4084,7 @@
         <w:rPr>
           <w:rFonts w:hint="eastAsia"/>
         </w:rPr>
-        <w:t>登录接口</w:t>
+        <w:t>高并发登录场景</w:t>
       </w:r>
       <w:r>
         <w:t xml:space="preserve"> - </w:t>
@@ -3489,7 +4093,7 @@
         <w:rPr>
           <w:rFonts w:hint="eastAsia"/>
         </w:rPr>
-        <w:t>训练计划管理接口</w:t>
+        <w:t>大量资料浏览场景</w:t>
       </w:r>
       <w:r>
         <w:t xml:space="preserve"> - </w:t>
@@ -3498,7 +4102,7 @@
         <w:rPr>
           <w:rFonts w:hint="eastAsia"/>
         </w:rPr>
-        <w:t>内容审核接口</w:t>
+        <w:t>动态刷新高频场景</w:t>
       </w:r>
     </w:p>
     <w:p>
@@ -3509,23 +4113,41 @@
         <w:rPr>
           <w:rFonts w:hint="eastAsia"/>
         </w:rPr>
-        <w:t>控制层负责接收前端请求，并将业务逻辑交给服务层处理。</w:t>
-      </w:r>
-    </w:p>
-    <w:bookmarkEnd w:id="51"/>
-    <w:p>
-      <w:pPr>
-        <w:pStyle w:val="5"/>
-      </w:pPr>
-      <w:bookmarkStart w:id="52" w:name="服务层实现"/>
-      <w:r>
-        <w:t xml:space="preserve">5.1.2 </w:t>
-      </w:r>
-      <w:r>
-        <w:rPr>
-          <w:rFonts w:hint="eastAsia"/>
-        </w:rPr>
-        <w:t>服务层实现</w:t>
+        <w:t>测试结果显示系统响应时间稳定在</w:t>
+      </w:r>
+      <w:r>
+        <w:t xml:space="preserve"> 200ms </w:t>
+      </w:r>
+      <w:r>
+        <w:rPr>
+          <w:rFonts w:hint="eastAsia"/>
+        </w:rPr>
+        <w:t>以内，峰值情况下可支持</w:t>
+      </w:r>
+      <w:r>
+        <w:t xml:space="preserve"> 500+ </w:t>
+      </w:r>
+      <w:r>
+        <w:rPr>
+          <w:rFonts w:hint="eastAsia"/>
+        </w:rPr>
+        <w:t>并发用户。</w:t>
+      </w:r>
+    </w:p>
+    <w:bookmarkEnd w:id="59"/>
+    <w:p>
+      <w:pPr>
+        <w:pStyle w:val="4"/>
+      </w:pPr>
+      <w:bookmarkStart w:id="60" w:name="安全性测试"/>
+      <w:r>
+        <w:t xml:space="preserve">6.3 </w:t>
+      </w:r>
+      <w:r>
+        <w:rPr>
+          <w:rFonts w:hint="eastAsia"/>
+        </w:rPr>
+        <w:t>安全性测试</w:t>
       </w:r>
     </w:p>
     <w:p>
@@ -3536,7 +4158,145 @@
         <w:rPr>
           <w:rFonts w:hint="eastAsia"/>
         </w:rPr>
-        <w:t>服务层主要实现：</w:t>
+        <w:t>主要测试：</w:t>
+      </w:r>
+      <w:r>
+        <w:t xml:space="preserve"> - JWT Token </w:t>
+      </w:r>
+      <w:r>
+        <w:rPr>
+          <w:rFonts w:hint="eastAsia"/>
+        </w:rPr>
+        <w:t>是否能成功防止未授权访问</w:t>
+      </w:r>
+      <w:r>
+        <w:t xml:space="preserve"> - SQL </w:t>
+      </w:r>
+      <w:r>
+        <w:rPr>
+          <w:rFonts w:hint="eastAsia"/>
+        </w:rPr>
+        <w:t>注入防护是否有效</w:t>
+      </w:r>
+      <w:r>
+        <w:t xml:space="preserve"> - </w:t>
+      </w:r>
+      <w:r>
+        <w:rPr>
+          <w:rFonts w:hint="eastAsia"/>
+        </w:rPr>
+        <w:t>文件上传是否具备格式校验机制</w:t>
+      </w:r>
+    </w:p>
+    <w:bookmarkEnd w:id="60"/>
+    <w:p>
+      <w:pPr>
+        <w:pStyle w:val="4"/>
+      </w:pPr>
+      <w:bookmarkStart w:id="61" w:name="可用性测试"/>
+      <w:r>
+        <w:t xml:space="preserve">6.4 </w:t>
+      </w:r>
+      <w:r>
+        <w:rPr>
+          <w:rFonts w:hint="eastAsia"/>
+        </w:rPr>
+        <w:t>可用性测试</w:t>
+      </w:r>
+    </w:p>
+    <w:p>
+      <w:pPr>
+        <w:pStyle w:val="23"/>
+      </w:pPr>
+      <w:r>
+        <w:rPr>
+          <w:rFonts w:hint="eastAsia"/>
+        </w:rPr>
+        <w:t>通过邀请部分用户试用系统并填写问卷，评价界面美观度、操作舒适度与功能实用性。测试结果显示：</w:t>
+      </w:r>
+      <w:r>
+        <w:t xml:space="preserve"> - </w:t>
+      </w:r>
+      <w:r>
+        <w:rPr>
+          <w:rFonts w:hint="eastAsia"/>
+        </w:rPr>
+        <w:t>用户满意度达</w:t>
+      </w:r>
+      <w:r>
+        <w:t xml:space="preserve"> 92% - </w:t>
+      </w:r>
+      <w:r>
+        <w:rPr>
+          <w:rFonts w:hint="eastAsia"/>
+        </w:rPr>
+        <w:t>功能易上手程度</w:t>
+      </w:r>
+      <w:r>
+        <w:t xml:space="preserve"> 90%</w:t>
+      </w:r>
+    </w:p>
+    <w:bookmarkEnd w:id="57"/>
+    <w:bookmarkEnd w:id="61"/>
+    <w:p>
+      <w:pPr>
+        <w:pStyle w:val="2"/>
+      </w:pPr>
+      <w:bookmarkStart w:id="62" w:name="第7章-结-论"/>
+      <w:r>
+        <w:rPr>
+          <w:rFonts w:hint="eastAsia"/>
+        </w:rPr>
+        <w:t>第7章</w:t>
+      </w:r>
+      <w:r>
+        <w:t xml:space="preserve"> </w:t>
+      </w:r>
+      <w:r>
+        <w:rPr>
+          <w:rFonts w:hint="eastAsia"/>
+        </w:rPr>
+        <w:t>结</w:t>
+      </w:r>
+      <w:r>
+        <w:t xml:space="preserve"> </w:t>
+      </w:r>
+      <w:r>
+        <w:rPr>
+          <w:rFonts w:hint="eastAsia"/>
+        </w:rPr>
+        <w:t>论</w:t>
+      </w:r>
+    </w:p>
+    <w:p>
+      <w:pPr>
+        <w:pStyle w:val="23"/>
+      </w:pPr>
+      <w:r>
+        <w:rPr>
+          <w:rFonts w:hint="eastAsia"/>
+        </w:rPr>
+        <w:t>本论文基于</w:t>
+      </w:r>
+      <w:r>
+        <w:t xml:space="preserve"> Web </w:t>
+      </w:r>
+      <w:r>
+        <w:rPr>
+          <w:rFonts w:hint="eastAsia"/>
+        </w:rPr>
+        <w:t>技术设计并实现了一个多角色健身管理系统，系统涵盖健身资料管理、训练计划管理、社区互动、饮食记录等核心功能，能够满足普通用户、教练和管理员的日常使用需求。</w:t>
+      </w:r>
+    </w:p>
+    <w:p>
+      <w:pPr>
+        <w:pStyle w:val="3"/>
+      </w:pPr>
+      <w:r>
+        <w:rPr>
+          <w:rFonts w:hint="eastAsia"/>
+        </w:rPr>
+        <w:t>研究表明：</w:t>
       </w:r>
       <w:r>
         <w:t xml:space="preserve"> 1. </w:t>
@@ -3545,7 +4305,7 @@
         <w:rPr>
           <w:rFonts w:hint="eastAsia"/>
         </w:rPr>
-        <w:t>数据校验</w:t>
+        <w:t>基于前后端分离架构的系统开发模式具有良好的灵活性；</w:t>
       </w:r>
       <w:r>
         <w:t xml:space="preserve"> 2. </w:t>
@@ -3554,7 +4314,16 @@
         <w:rPr>
           <w:rFonts w:hint="eastAsia"/>
         </w:rPr>
-        <w:t>业务逻辑处理</w:t>
+        <w:t>采用</w:t>
+      </w:r>
+      <w:r>
+        <w:t xml:space="preserve"> SpringBoot+Vue </w:t>
+      </w:r>
+      <w:r>
+        <w:rPr>
+          <w:rFonts w:hint="eastAsia"/>
+        </w:rPr>
+        <w:t>的技术栈有效提升开发效率；</w:t>
       </w:r>
       <w:r>
         <w:t xml:space="preserve"> 3. </w:t>
@@ -3563,7 +4332,7 @@
         <w:rPr>
           <w:rFonts w:hint="eastAsia"/>
         </w:rPr>
-        <w:t>权限判断</w:t>
+        <w:t>系统整体运行稳定，用户体验良好；</w:t>
       </w:r>
       <w:r>
         <w:t xml:space="preserve"> 4. </w:t>
@@ -3572,7 +4341,7 @@
         <w:rPr>
           <w:rFonts w:hint="eastAsia"/>
         </w:rPr>
-        <w:t>与数据持久层交互</w:t>
+        <w:t>具备继续扩展移动端、小程序端的潜力。</w:t>
       </w:r>
     </w:p>
     <w:p>
@@ -3583,50 +4352,57 @@
         <w:rPr>
           <w:rFonts w:hint="eastAsia"/>
         </w:rPr>
-        <w:t>例如训练计划创建逻辑包括：用户选择</w:t>
-      </w:r>
-      <w:r>
-        <w:t xml:space="preserve"> → </w:t>
-      </w:r>
-      <w:r>
-        <w:rPr>
-          <w:rFonts w:hint="eastAsia"/>
-        </w:rPr>
-        <w:t>校验条件</w:t>
-      </w:r>
-      <w:r>
-        <w:t xml:space="preserve"> → </w:t>
-      </w:r>
-      <w:r>
-        <w:rPr>
-          <w:rFonts w:hint="eastAsia"/>
-        </w:rPr>
-        <w:t>存入数据库</w:t>
-      </w:r>
-      <w:r>
-        <w:t xml:space="preserve"> → </w:t>
-      </w:r>
-      <w:r>
-        <w:rPr>
-          <w:rFonts w:hint="eastAsia"/>
-        </w:rPr>
-        <w:t>返回计划详情。</w:t>
-      </w:r>
-    </w:p>
-    <w:bookmarkEnd w:id="52"/>
-    <w:p>
-      <w:pPr>
-        <w:pStyle w:val="5"/>
-      </w:pPr>
-      <w:bookmarkStart w:id="53" w:name="持久层实现"/>
-      <w:r>
-        <w:t xml:space="preserve">5.1.3 </w:t>
-      </w:r>
-      <w:r>
-        <w:rPr>
-          <w:rFonts w:hint="eastAsia"/>
-        </w:rPr>
-        <w:t>持久层实现</w:t>
+        <w:t>不足之处：</w:t>
+      </w:r>
+      <w:r>
+        <w:t xml:space="preserve"> - </w:t>
+      </w:r>
+      <w:r>
+        <w:rPr>
+          <w:rFonts w:hint="eastAsia"/>
+        </w:rPr>
+        <w:t>训练计划推荐算法尚不够智能；</w:t>
+      </w:r>
+      <w:r>
+        <w:t xml:space="preserve"> - </w:t>
+      </w:r>
+      <w:r>
+        <w:rPr>
+          <w:rFonts w:hint="eastAsia"/>
+        </w:rPr>
+        <w:t>社区模块互动功能可进一步增强；</w:t>
+      </w:r>
+      <w:r>
+        <w:t xml:space="preserve"> - </w:t>
+      </w:r>
+      <w:r>
+        <w:rPr>
+          <w:rFonts w:hint="eastAsia"/>
+        </w:rPr>
+        <w:t>视频处理能力有限。</w:t>
+      </w:r>
+    </w:p>
+    <w:p>
+      <w:pPr>
+        <w:pStyle w:val="3"/>
+      </w:pPr>
+      <w:r>
+        <w:rPr>
+          <w:rFonts w:hint="eastAsia"/>
+        </w:rPr>
+        <w:t>未来可在智能推荐、可穿戴设备数据解析、更多互动形式等方向进行深入研究。</w:t>
+      </w:r>
+    </w:p>
+    <w:p>
+      <w:pPr>
+        <w:pStyle w:val="4"/>
+      </w:pPr>
+      <w:bookmarkStart w:id="63" w:name="参考文献"/>
+      <w:r>
+        <w:rPr>
+          <w:rFonts w:hint="eastAsia"/>
+        </w:rPr>
+        <w:t>参考文献</w:t>
       </w:r>
     </w:p>
     <w:p>
@@ -3637,60 +4413,20 @@
         <w:rPr>
           <w:rFonts w:hint="eastAsia"/>
         </w:rPr>
-        <w:t>持久层使用</w:t>
-      </w:r>
-      <w:r>
-        <w:t xml:space="preserve"> MyBatis </w:t>
-      </w:r>
-      <w:r>
-        <w:rPr>
-          <w:rFonts w:hint="eastAsia"/>
-        </w:rPr>
-        <w:t>或</w:t>
-      </w:r>
-      <w:r>
-        <w:t xml:space="preserve"> MyBatis-Plus </w:t>
-      </w:r>
-      <w:r>
-        <w:rPr>
-          <w:rFonts w:hint="eastAsia"/>
-        </w:rPr>
-        <w:t>进行数据库交互，通过</w:t>
-      </w:r>
-      <w:r>
-        <w:t xml:space="preserve"> Mapper </w:t>
-      </w:r>
-      <w:r>
-        <w:rPr>
-          <w:rFonts w:hint="eastAsia"/>
-        </w:rPr>
-        <w:t>接口调用</w:t>
-      </w:r>
-      <w:r>
-        <w:t xml:space="preserve"> SQL </w:t>
-      </w:r>
-      <w:r>
-        <w:rPr>
-          <w:rFonts w:hint="eastAsia"/>
-        </w:rPr>
-        <w:t>实现数据读写。</w:t>
-      </w:r>
-    </w:p>
-    <w:bookmarkEnd w:id="50"/>
-    <w:bookmarkEnd w:id="53"/>
+        <w:t>（参考文献将在最终排版时按学校格式整理）</w:t>
+      </w:r>
+    </w:p>
+    <w:bookmarkEnd w:id="63"/>
     <w:p>
       <w:pPr>
         <w:pStyle w:val="4"/>
       </w:pPr>
-      <w:bookmarkStart w:id="54" w:name="前端实现"/>
-      <w:r>
-        <w:t xml:space="preserve">5.2 </w:t>
-      </w:r>
-      <w:r>
-        <w:rPr>
-          <w:rFonts w:hint="eastAsia"/>
-        </w:rPr>
-        <w:t>前端实现</w:t>
+      <w:bookmarkStart w:id="64" w:name="致谢"/>
+      <w:r>
+        <w:rPr>
+          <w:rFonts w:hint="eastAsia"/>
+        </w:rPr>
+        <w:t>致谢</w:t>
       </w:r>
     </w:p>
     <w:p>
@@ -3701,735 +4437,11 @@
         <w:rPr>
           <w:rFonts w:hint="eastAsia"/>
         </w:rPr>
-        <w:t>前端基于</w:t>
-      </w:r>
-      <w:r>
-        <w:t xml:space="preserve"> Vue </w:t>
-      </w:r>
-      <w:r>
-        <w:rPr>
-          <w:rFonts w:hint="eastAsia"/>
-        </w:rPr>
-        <w:t>实现组件化开发，主要模块包括：</w:t>
-      </w:r>
-      <w:r>
-        <w:t xml:space="preserve"> - </w:t>
-      </w:r>
-      <w:r>
-        <w:rPr>
-          <w:rFonts w:hint="eastAsia"/>
-        </w:rPr>
-        <w:t>登录注册页面</w:t>
-      </w:r>
-      <w:r>
-        <w:t xml:space="preserve"> - </w:t>
-      </w:r>
-      <w:r>
-        <w:rPr>
-          <w:rFonts w:hint="eastAsia"/>
-        </w:rPr>
-        <w:t>健身资料展示页</w:t>
-      </w:r>
-      <w:r>
-        <w:t xml:space="preserve"> - </w:t>
-      </w:r>
-      <w:r>
-        <w:rPr>
-          <w:rFonts w:hint="eastAsia"/>
-        </w:rPr>
-        <w:t>社区动态列表页</w:t>
-      </w:r>
-      <w:r>
-        <w:t xml:space="preserve"> - </w:t>
-      </w:r>
-      <w:r>
-        <w:rPr>
-          <w:rFonts w:hint="eastAsia"/>
-        </w:rPr>
-        <w:t>用户计划管理页面</w:t>
-      </w:r>
-      <w:r>
-        <w:t xml:space="preserve"> - </w:t>
-      </w:r>
-      <w:r>
-        <w:rPr>
-          <w:rFonts w:hint="eastAsia"/>
-        </w:rPr>
-        <w:t>教练端内容管理页面</w:t>
-      </w:r>
-    </w:p>
-    <w:p>
-      <w:pPr>
-        <w:pStyle w:val="5"/>
-      </w:pPr>
-      <w:bookmarkStart w:id="55" w:name="路由设计"/>
-      <w:r>
-        <w:t xml:space="preserve">5.2.1 </w:t>
-      </w:r>
-      <w:r>
-        <w:rPr>
-          <w:rFonts w:hint="eastAsia"/>
-        </w:rPr>
-        <w:t>路由设计</w:t>
-      </w:r>
-    </w:p>
-    <w:p>
-      <w:pPr>
-        <w:pStyle w:val="23"/>
-      </w:pPr>
-      <w:r>
-        <w:rPr>
-          <w:rFonts w:hint="eastAsia"/>
-        </w:rPr>
-        <w:t>利用</w:t>
-      </w:r>
-      <w:r>
-        <w:t xml:space="preserve"> Vue Router </w:t>
-      </w:r>
-      <w:r>
-        <w:rPr>
-          <w:rFonts w:hint="eastAsia"/>
-        </w:rPr>
-        <w:t>设计多端界面路径，例如：</w:t>
-      </w:r>
-      <w:r>
-        <w:t xml:space="preserve"> - /user/home - /coach/dashboard - /admin/review</w:t>
-      </w:r>
-    </w:p>
-    <w:bookmarkEnd w:id="55"/>
-    <w:p>
-      <w:pPr>
-        <w:pStyle w:val="5"/>
-      </w:pPr>
-      <w:bookmarkStart w:id="56" w:name="状态管理"/>
-      <w:r>
-        <w:t xml:space="preserve">5.2.2 </w:t>
-      </w:r>
-      <w:r>
-        <w:rPr>
-          <w:rFonts w:hint="eastAsia"/>
-        </w:rPr>
-        <w:t>状态管理</w:t>
-      </w:r>
-    </w:p>
-    <w:p>
-      <w:pPr>
-        <w:pStyle w:val="23"/>
-      </w:pPr>
-      <w:r>
-        <w:rPr>
-          <w:rFonts w:hint="eastAsia"/>
-        </w:rPr>
-        <w:t>采用</w:t>
-      </w:r>
-      <w:r>
-        <w:t xml:space="preserve"> Vuex </w:t>
-      </w:r>
-      <w:r>
-        <w:rPr>
-          <w:rFonts w:hint="eastAsia"/>
-        </w:rPr>
-        <w:t>管理全局数据，如用户</w:t>
-      </w:r>
-      <w:r>
-        <w:t xml:space="preserve"> </w:t>
-      </w:r>
-      <w:r>
-        <w:rPr>
-          <w:rFonts w:hint="eastAsia"/>
-        </w:rPr>
-        <w:t>Token、用户信息、计划数据缓存等。</w:t>
-      </w:r>
-    </w:p>
-    <w:bookmarkEnd w:id="54"/>
-    <w:bookmarkEnd w:id="56"/>
-    <w:p>
-      <w:pPr>
-        <w:pStyle w:val="4"/>
-      </w:pPr>
-      <w:bookmarkStart w:id="57" w:name="三端数据交互实现"/>
-      <w:r>
-        <w:t xml:space="preserve">5.3 </w:t>
-      </w:r>
-      <w:r>
-        <w:rPr>
-          <w:rFonts w:hint="eastAsia"/>
-        </w:rPr>
-        <w:t>三端数据交互实现</w:t>
-      </w:r>
-    </w:p>
-    <w:p>
-      <w:pPr>
-        <w:pStyle w:val="23"/>
-      </w:pPr>
-      <w:r>
-        <w:rPr>
-          <w:rFonts w:hint="eastAsia"/>
-        </w:rPr>
-        <w:t>数据交互通过</w:t>
-      </w:r>
-      <w:r>
-        <w:t xml:space="preserve"> RESTful API </w:t>
-      </w:r>
-      <w:r>
-        <w:rPr>
-          <w:rFonts w:hint="eastAsia"/>
-        </w:rPr>
-        <w:t>实现，前端调用</w:t>
-      </w:r>
-      <w:r>
-        <w:t xml:space="preserve"> Axios </w:t>
-      </w:r>
-      <w:r>
-        <w:rPr>
-          <w:rFonts w:hint="eastAsia"/>
-        </w:rPr>
-        <w:t>发送请求，后端返回</w:t>
-      </w:r>
-      <w:r>
-        <w:t xml:space="preserve"> JSON </w:t>
-      </w:r>
-      <w:r>
-        <w:rPr>
-          <w:rFonts w:hint="eastAsia"/>
-        </w:rPr>
-        <w:t>格式数据，并通过</w:t>
-      </w:r>
-      <w:r>
-        <w:t xml:space="preserve"> JWT </w:t>
-      </w:r>
-      <w:r>
-        <w:rPr>
-          <w:rFonts w:hint="eastAsia"/>
-        </w:rPr>
-        <w:t>验证用户身份。</w:t>
-      </w:r>
-    </w:p>
-    <w:bookmarkEnd w:id="49"/>
-    <w:bookmarkEnd w:id="57"/>
-    <w:p>
-      <w:pPr>
-        <w:pStyle w:val="2"/>
-      </w:pPr>
-      <w:bookmarkStart w:id="58" w:name="第6章-系统测试与结果分析"/>
-      <w:r>
-        <w:rPr>
-          <w:rFonts w:hint="eastAsia"/>
-        </w:rPr>
-        <w:t>第6章</w:t>
-      </w:r>
-      <w:r>
-        <w:t xml:space="preserve"> </w:t>
-      </w:r>
-      <w:r>
-        <w:rPr>
-          <w:rFonts w:hint="eastAsia"/>
-        </w:rPr>
-        <w:t>系统测试与结果分析</w:t>
-      </w:r>
-    </w:p>
-    <w:p>
-      <w:pPr>
-        <w:pStyle w:val="23"/>
-      </w:pPr>
-      <w:r>
-        <w:rPr>
-          <w:rFonts w:hint="eastAsia"/>
-        </w:rPr>
-        <w:t>系统测试旨在验证系统功能的正确性、性能稳定性及用户体验。本系统测试包括：功能测试、性能测试、安全性测试、可用性测试。</w:t>
-      </w:r>
-    </w:p>
-    <w:p>
-      <w:pPr>
-        <w:pStyle w:val="4"/>
-      </w:pPr>
-      <w:bookmarkStart w:id="59" w:name="功能测试"/>
-      <w:r>
-        <w:t xml:space="preserve">6.1 </w:t>
-      </w:r>
-      <w:r>
-        <w:rPr>
-          <w:rFonts w:hint="eastAsia"/>
-        </w:rPr>
-        <w:t>功能测试</w:t>
-      </w:r>
-    </w:p>
-    <w:p>
-      <w:pPr>
-        <w:pStyle w:val="23"/>
-      </w:pPr>
-      <w:r>
-        <w:rPr>
-          <w:rFonts w:hint="eastAsia"/>
-        </w:rPr>
-        <w:t>采用黑盒测试方法，测试目标是系统的每个功能模块是否按预期运行。</w:t>
-      </w:r>
-    </w:p>
-    <w:p>
-      <w:pPr>
-        <w:pStyle w:val="3"/>
-      </w:pPr>
-      <w:r>
-        <w:rPr>
-          <w:rFonts w:hint="eastAsia"/>
-        </w:rPr>
-        <w:t>测试示例：</w:t>
-      </w:r>
-      <w:r>
-        <w:t xml:space="preserve"> - </w:t>
-      </w:r>
-      <w:r>
-        <w:rPr>
-          <w:rFonts w:hint="eastAsia"/>
-        </w:rPr>
-        <w:t>用户注册测试：输入合法数据</w:t>
-      </w:r>
-      <w:r>
-        <w:t xml:space="preserve"> → </w:t>
-      </w:r>
-      <w:r>
-        <w:rPr>
-          <w:rFonts w:hint="eastAsia"/>
-        </w:rPr>
-        <w:t>注册成功</w:t>
-      </w:r>
-      <w:r>
-        <w:t xml:space="preserve"> - </w:t>
-      </w:r>
-      <w:r>
-        <w:rPr>
-          <w:rFonts w:hint="eastAsia"/>
-        </w:rPr>
-        <w:t>教练上传内容测试：输入视频与介绍</w:t>
-      </w:r>
-      <w:r>
-        <w:t xml:space="preserve"> → </w:t>
-      </w:r>
-      <w:r>
-        <w:rPr>
-          <w:rFonts w:hint="eastAsia"/>
-        </w:rPr>
-        <w:t>上传成功</w:t>
-      </w:r>
-      <w:r>
-        <w:t xml:space="preserve"> - </w:t>
-      </w:r>
-      <w:r>
-        <w:rPr>
-          <w:rFonts w:hint="eastAsia"/>
-        </w:rPr>
-        <w:t>动态评论测试：普通用户发表评论</w:t>
-      </w:r>
-      <w:r>
-        <w:t xml:space="preserve"> → </w:t>
-      </w:r>
-      <w:r>
-        <w:rPr>
-          <w:rFonts w:hint="eastAsia"/>
-        </w:rPr>
-        <w:t>显示成功</w:t>
-      </w:r>
-    </w:p>
-    <w:bookmarkEnd w:id="59"/>
-    <w:p>
-      <w:pPr>
-        <w:pStyle w:val="4"/>
-      </w:pPr>
-      <w:bookmarkStart w:id="60" w:name="性能测试"/>
-      <w:r>
-        <w:t xml:space="preserve">6.2 </w:t>
-      </w:r>
-      <w:r>
-        <w:rPr>
-          <w:rFonts w:hint="eastAsia"/>
-        </w:rPr>
-        <w:t>性能测试</w:t>
-      </w:r>
-    </w:p>
-    <w:p>
-      <w:pPr>
-        <w:pStyle w:val="23"/>
-      </w:pPr>
-      <w:r>
-        <w:rPr>
-          <w:rFonts w:hint="eastAsia"/>
-        </w:rPr>
-        <w:t>采用</w:t>
-      </w:r>
-      <w:r>
-        <w:t xml:space="preserve"> JMeter </w:t>
-      </w:r>
-      <w:r>
-        <w:rPr>
-          <w:rFonts w:hint="eastAsia"/>
-        </w:rPr>
-        <w:t>工具模拟并发用户访问，测试以下情况：</w:t>
-      </w:r>
-      <w:r>
-        <w:t xml:space="preserve"> - </w:t>
-      </w:r>
-      <w:r>
-        <w:rPr>
-          <w:rFonts w:hint="eastAsia"/>
-        </w:rPr>
-        <w:t>高并发登录场景</w:t>
-      </w:r>
-      <w:r>
-        <w:t xml:space="preserve"> - </w:t>
-      </w:r>
-      <w:r>
-        <w:rPr>
-          <w:rFonts w:hint="eastAsia"/>
-        </w:rPr>
-        <w:t>大量资料浏览场景</w:t>
-      </w:r>
-      <w:r>
-        <w:t xml:space="preserve"> - </w:t>
-      </w:r>
-      <w:r>
-        <w:rPr>
-          <w:rFonts w:hint="eastAsia"/>
-        </w:rPr>
-        <w:t>动态刷新高频场景</w:t>
-      </w:r>
-    </w:p>
-    <w:p>
-      <w:pPr>
-        <w:pStyle w:val="3"/>
-      </w:pPr>
-      <w:r>
-        <w:rPr>
-          <w:rFonts w:hint="eastAsia"/>
-        </w:rPr>
-        <w:t>测试结果显示系统响应时间稳定在</w:t>
-      </w:r>
-      <w:r>
-        <w:t xml:space="preserve"> 200ms </w:t>
-      </w:r>
-      <w:r>
-        <w:rPr>
-          <w:rFonts w:hint="eastAsia"/>
-        </w:rPr>
-        <w:t>以内，峰值情况下可支持</w:t>
-      </w:r>
-      <w:r>
-        <w:t xml:space="preserve"> 500+ </w:t>
-      </w:r>
-      <w:r>
-        <w:rPr>
-          <w:rFonts w:hint="eastAsia"/>
-        </w:rPr>
-        <w:t>并发用户。</w:t>
-      </w:r>
-    </w:p>
-    <w:bookmarkEnd w:id="60"/>
-    <w:p>
-      <w:pPr>
-        <w:pStyle w:val="4"/>
-      </w:pPr>
-      <w:bookmarkStart w:id="61" w:name="安全性测试"/>
-      <w:r>
-        <w:t xml:space="preserve">6.3 </w:t>
-      </w:r>
-      <w:r>
-        <w:rPr>
-          <w:rFonts w:hint="eastAsia"/>
-        </w:rPr>
-        <w:t>安全性测试</w:t>
-      </w:r>
-    </w:p>
-    <w:p>
-      <w:pPr>
-        <w:pStyle w:val="23"/>
-      </w:pPr>
-      <w:r>
-        <w:rPr>
-          <w:rFonts w:hint="eastAsia"/>
-        </w:rPr>
-        <w:t>主要测试：</w:t>
-      </w:r>
-      <w:r>
-        <w:t xml:space="preserve"> - JWT Token </w:t>
-      </w:r>
-      <w:r>
-        <w:rPr>
-          <w:rFonts w:hint="eastAsia"/>
-        </w:rPr>
-        <w:t>是否能成功防止未授权访问</w:t>
-      </w:r>
-      <w:r>
-        <w:t xml:space="preserve"> - SQL </w:t>
-      </w:r>
-      <w:r>
-        <w:rPr>
-          <w:rFonts w:hint="eastAsia"/>
-        </w:rPr>
-        <w:t>注入防护是否有效</w:t>
-      </w:r>
-      <w:r>
-        <w:t xml:space="preserve"> - </w:t>
-      </w:r>
-      <w:r>
-        <w:rPr>
-          <w:rFonts w:hint="eastAsia"/>
-        </w:rPr>
-        <w:t>文件上传是否具备格式校验机制</w:t>
-      </w:r>
-    </w:p>
-    <w:bookmarkEnd w:id="61"/>
-    <w:p>
-      <w:pPr>
-        <w:pStyle w:val="4"/>
-      </w:pPr>
-      <w:bookmarkStart w:id="62" w:name="可用性测试"/>
-      <w:r>
-        <w:t xml:space="preserve">6.4 </w:t>
-      </w:r>
-      <w:r>
-        <w:rPr>
-          <w:rFonts w:hint="eastAsia"/>
-        </w:rPr>
-        <w:t>可用性测试</w:t>
-      </w:r>
-    </w:p>
-    <w:p>
-      <w:pPr>
-        <w:pStyle w:val="23"/>
-      </w:pPr>
-      <w:r>
-        <w:rPr>
-          <w:rFonts w:hint="eastAsia"/>
-        </w:rPr>
-        <w:t>通过邀请部分用户试用系统并填写问卷，评价界面美观度、操作舒适度与功能实用性。测试结果显示：</w:t>
-      </w:r>
-      <w:r>
-        <w:t xml:space="preserve"> - </w:t>
-      </w:r>
-      <w:r>
-        <w:rPr>
-          <w:rFonts w:hint="eastAsia"/>
-        </w:rPr>
-        <w:t>用户满意度达</w:t>
-      </w:r>
-      <w:r>
-        <w:t xml:space="preserve"> 92% - </w:t>
-      </w:r>
-      <w:r>
-        <w:rPr>
-          <w:rFonts w:hint="eastAsia"/>
-        </w:rPr>
-        <w:t>功能易上手程度</w:t>
-      </w:r>
-      <w:r>
-        <w:t xml:space="preserve"> 90%</w:t>
-      </w:r>
-    </w:p>
-    <w:bookmarkEnd w:id="58"/>
+        <w:t>本论文在指导教师的帮助与支持下顺利完成，感谢老师在论文写作与系统开发中的悉心指导。同时，感谢同学与家人在学习与生活中给予的鼓励与支持，在此谨致以诚挚谢意。</w:t>
+      </w:r>
+    </w:p>
     <w:bookmarkEnd w:id="62"/>
-    <w:p>
-      <w:pPr>
-        <w:pStyle w:val="2"/>
-      </w:pPr>
-      <w:bookmarkStart w:id="63" w:name="第7章-结-论"/>
-      <w:r>
-        <w:rPr>
-          <w:rFonts w:hint="eastAsia"/>
-        </w:rPr>
-        <w:t>第7章</w:t>
-      </w:r>
-      <w:r>
-        <w:t xml:space="preserve"> </w:t>
-      </w:r>
-      <w:r>
-        <w:rPr>
-          <w:rFonts w:hint="eastAsia"/>
-        </w:rPr>
-        <w:t>结</w:t>
-      </w:r>
-      <w:r>
-        <w:t xml:space="preserve"> </w:t>
-      </w:r>
-      <w:r>
-        <w:rPr>
-          <w:rFonts w:hint="eastAsia"/>
-        </w:rPr>
-        <w:t>论</w:t>
-      </w:r>
-    </w:p>
-    <w:p>
-      <w:pPr>
-        <w:pStyle w:val="23"/>
-      </w:pPr>
-      <w:r>
-        <w:rPr>
-          <w:rFonts w:hint="eastAsia"/>
-        </w:rPr>
-        <w:t>本论文基于</w:t>
-      </w:r>
-      <w:r>
-        <w:t xml:space="preserve"> Web </w:t>
-      </w:r>
-      <w:r>
-        <w:rPr>
-          <w:rFonts w:hint="eastAsia"/>
-        </w:rPr>
-        <w:t>技术设计并实现了一个多角色健身管理系统，系统涵盖健身资料管理、训练计划管理、社区互动、饮食记录等核心功能，能够满足普通用户、教练和管理员的日常使用需求。</w:t>
-      </w:r>
-    </w:p>
-    <w:p>
-      <w:pPr>
-        <w:pStyle w:val="3"/>
-      </w:pPr>
-      <w:r>
-        <w:rPr>
-          <w:rFonts w:hint="eastAsia"/>
-        </w:rPr>
-        <w:t>研究表明：</w:t>
-      </w:r>
-      <w:r>
-        <w:t xml:space="preserve"> 1. </w:t>
-      </w:r>
-      <w:r>
-        <w:rPr>
-          <w:rFonts w:hint="eastAsia"/>
-        </w:rPr>
-        <w:t>基于前后端分离架构的系统开发模式具有良好的灵活性；</w:t>
-      </w:r>
-      <w:r>
-        <w:t xml:space="preserve"> 2. </w:t>
-      </w:r>
-      <w:r>
-        <w:rPr>
-          <w:rFonts w:hint="eastAsia"/>
-        </w:rPr>
-        <w:t>采用</w:t>
-      </w:r>
-      <w:r>
-        <w:t xml:space="preserve"> SpringBoot+Vue </w:t>
-      </w:r>
-      <w:r>
-        <w:rPr>
-          <w:rFonts w:hint="eastAsia"/>
-        </w:rPr>
-        <w:t>的技术栈有效提升开发效率；</w:t>
-      </w:r>
-      <w:r>
-        <w:t xml:space="preserve"> 3. </w:t>
-      </w:r>
-      <w:r>
-        <w:rPr>
-          <w:rFonts w:hint="eastAsia"/>
-        </w:rPr>
-        <w:t>系统整体运行稳定，用户体验良好；</w:t>
-      </w:r>
-      <w:r>
-        <w:t xml:space="preserve"> 4. </w:t>
-      </w:r>
-      <w:r>
-        <w:rPr>
-          <w:rFonts w:hint="eastAsia"/>
-        </w:rPr>
-        <w:t>具备继续扩展移动端、小程序端的潜力。</w:t>
-      </w:r>
-    </w:p>
-    <w:p>
-      <w:pPr>
-        <w:pStyle w:val="3"/>
-      </w:pPr>
-      <w:r>
-        <w:rPr>
-          <w:rFonts w:hint="eastAsia"/>
-        </w:rPr>
-        <w:t>不足之处：</w:t>
-      </w:r>
-      <w:r>
-        <w:t xml:space="preserve"> - </w:t>
-      </w:r>
-      <w:r>
-        <w:rPr>
-          <w:rFonts w:hint="eastAsia"/>
-        </w:rPr>
-        <w:t>训练计划推荐算法尚不够智能；</w:t>
-      </w:r>
-      <w:r>
-        <w:t xml:space="preserve"> - </w:t>
-      </w:r>
-      <w:r>
-        <w:rPr>
-          <w:rFonts w:hint="eastAsia"/>
-        </w:rPr>
-        <w:t>社区模块互动功能可进一步增强；</w:t>
-      </w:r>
-      <w:r>
-        <w:t xml:space="preserve"> - </w:t>
-      </w:r>
-      <w:r>
-        <w:rPr>
-          <w:rFonts w:hint="eastAsia"/>
-        </w:rPr>
-        <w:t>视频处理能力有限。</w:t>
-      </w:r>
-    </w:p>
-    <w:p>
-      <w:pPr>
-        <w:pStyle w:val="3"/>
-      </w:pPr>
-      <w:r>
-        <w:rPr>
-          <w:rFonts w:hint="eastAsia"/>
-        </w:rPr>
-        <w:t>未来可在智能推荐、可穿戴设备数据解析、更多互动形式等方向进行深入研究。</w:t>
-      </w:r>
-    </w:p>
-    <w:p>
-      <w:pPr>
-        <w:pStyle w:val="4"/>
-      </w:pPr>
-      <w:bookmarkStart w:id="64" w:name="参考文献"/>
-      <w:r>
-        <w:rPr>
-          <w:rFonts w:hint="eastAsia"/>
-        </w:rPr>
-        <w:t>参考文献</w:t>
-      </w:r>
-    </w:p>
-    <w:p>
-      <w:pPr>
-        <w:pStyle w:val="23"/>
-      </w:pPr>
-      <w:r>
-        <w:rPr>
-          <w:rFonts w:hint="eastAsia"/>
-        </w:rPr>
-        <w:t>（参考文献将在最终排版时按学校格式整理）</w:t>
-      </w:r>
-    </w:p>
     <w:bookmarkEnd w:id="64"/>
-    <w:p>
-      <w:pPr>
-        <w:pStyle w:val="4"/>
-      </w:pPr>
-      <w:bookmarkStart w:id="65" w:name="致谢"/>
-      <w:r>
-        <w:rPr>
-          <w:rFonts w:hint="eastAsia"/>
-        </w:rPr>
-        <w:t>致谢</w:t>
-      </w:r>
-    </w:p>
-    <w:p>
-      <w:pPr>
-        <w:pStyle w:val="23"/>
-      </w:pPr>
-      <w:r>
-        <w:rPr>
-          <w:rFonts w:hint="eastAsia"/>
-        </w:rPr>
-        <w:t>本论文在指导教师的帮助与支持下顺利完成，感谢老师在论文写作与系统开发中的悉心指导。同时，感谢同学与家人在学习与生活中给予的鼓励与支持，在此谨致以诚挚谢意。</w:t>
-      </w:r>
-    </w:p>
-    <w:bookmarkEnd w:id="63"/>
-    <w:bookmarkEnd w:id="65"/>
     <w:sectPr>
       <w:footnotePr>
         <w:numRestart w:val="eachSect"/>
@@ -4745,7 +4757,7 @@
   <w:latentStyles w:count="260" w:defQFormat="0" w:defUnhideWhenUsed="1" w:defSemiHidden="1" w:defUIPriority="99" w:defLockedState="0">
     <w:lsdException w:qFormat="1" w:unhideWhenUsed="0" w:uiPriority="0" w:semiHidden="0" w:name="Normal"/>
     <w:lsdException w:qFormat="1" w:unhideWhenUsed="0" w:uiPriority="9" w:semiHidden="0" w:name="heading 1"/>
-    <w:lsdException w:qFormat="1" w:uiPriority="9" w:name="heading 2"/>
+    <w:lsdException w:qFormat="1" w:uiPriority="9" w:semiHidden="0" w:name="heading 2"/>
     <w:lsdException w:qFormat="1" w:uiPriority="9" w:name="heading 3"/>
     <w:lsdException w:qFormat="1" w:uiPriority="9" w:name="heading 4"/>
     <w:lsdException w:qFormat="1" w:uiPriority="9" w:name="heading 5"/>
@@ -5020,10 +5032,15 @@
       <w:outlineLvl w:val="0"/>
     </w:pPr>
     <w:rPr>
-      <w:rFonts w:asciiTheme="majorHAnsi" w:hAnsiTheme="majorHAnsi" w:eastAsiaTheme="majorEastAsia" w:cstheme="majorBidi"/>
-      <w:color w:val="0F4761" w:themeColor="accent1" w:themeShade="BF"/>
-      <w:sz w:val="40"/>
-      <w:szCs w:val="40"/>
+      <w:rFonts w:eastAsia="宋体" w:cs="宋体" w:asciiTheme="majorAscii" w:hAnsiTheme="majorAscii"/>
+      <w:color w:val="000000" w:themeColor="text1"/>
+      <w:sz w:val="30"/>
+      <w:szCs w:val="28"/>
+      <w14:textFill>
+        <w14:solidFill>
+          <w14:schemeClr w14:val="tx1"/>
+        </w14:solidFill>
+      </w14:textFill>
     </w:rPr>
   </w:style>
   <w:style w:type="paragraph" w:styleId="4">
@@ -5031,7 +5048,6 @@
     <w:basedOn w:val="1"/>
     <w:next w:val="3"/>
     <w:link w:val="32"/>
-    <w:semiHidden/>
     <w:unhideWhenUsed/>
     <w:qFormat/>
     <w:uiPriority w:val="9"/>
@@ -5042,10 +5058,15 @@
       <w:outlineLvl w:val="1"/>
     </w:pPr>
     <w:rPr>
-      <w:rFonts w:asciiTheme="majorHAnsi" w:hAnsiTheme="majorHAnsi" w:eastAsiaTheme="majorEastAsia" w:cstheme="majorBidi"/>
-      <w:color w:val="0F4761" w:themeColor="accent1" w:themeShade="BF"/>
-      <w:sz w:val="32"/>
+      <w:rFonts w:eastAsia="宋体" w:cs="宋体" w:asciiTheme="majorAscii" w:hAnsiTheme="majorAscii"/>
+      <w:color w:val="000000" w:themeColor="text1"/>
+      <w:sz w:val="30"/>
       <w:szCs w:val="32"/>
+      <w14:textFill>
+        <w14:solidFill>
+          <w14:schemeClr w14:val="tx1"/>
+        </w14:solidFill>
+      </w14:textFill>
     </w:rPr>
   </w:style>
   <w:style w:type="paragraph" w:styleId="5">
@@ -5223,7 +5244,11 @@
     <w:uiPriority w:val="0"/>
     <w:pPr>
       <w:spacing w:before="180" w:after="180"/>
+      <w:ind w:firstLine="800" w:firstLineChars="200"/>
     </w:pPr>
+    <w:rPr>
+      <w:rFonts w:eastAsia="宋体" w:asciiTheme="minorAscii" w:hAnsiTheme="minorAscii"/>
+    </w:rPr>
   </w:style>
   <w:style w:type="paragraph" w:styleId="12">
     <w:name w:val="caption"/>
@@ -5320,6 +5345,9 @@
     <w:basedOn w:val="19"/>
     <w:link w:val="3"/>
     <w:uiPriority w:val="0"/>
+    <w:rPr>
+      <w:rFonts w:eastAsia="宋体" w:asciiTheme="minorAscii" w:hAnsiTheme="minorAscii"/>
+    </w:rPr>
   </w:style>
   <w:style w:type="character" w:styleId="22">
     <w:name w:val="footnote reference"/>
@@ -5438,10 +5466,15 @@
     <w:qFormat/>
     <w:uiPriority w:val="9"/>
     <w:rPr>
-      <w:rFonts w:asciiTheme="majorHAnsi" w:hAnsiTheme="majorHAnsi" w:eastAsiaTheme="majorEastAsia" w:cstheme="majorBidi"/>
-      <w:color w:val="0F4761" w:themeColor="accent1" w:themeShade="BF"/>
-      <w:sz w:val="40"/>
-      <w:szCs w:val="40"/>
+      <w:rFonts w:eastAsia="宋体" w:cs="宋体" w:asciiTheme="majorAscii" w:hAnsiTheme="majorAscii"/>
+      <w:color w:val="000000" w:themeColor="text1"/>
+      <w:sz w:val="30"/>
+      <w:szCs w:val="28"/>
+      <w14:textFill>
+        <w14:solidFill>
+          <w14:schemeClr w14:val="tx1"/>
+        </w14:solidFill>
+      </w14:textFill>
     </w:rPr>
   </w:style>
   <w:style w:type="character" w:customStyle="1" w:styleId="32">
@@ -5451,10 +5484,15 @@
     <w:semiHidden/>
     <w:uiPriority w:val="9"/>
     <w:rPr>
-      <w:rFonts w:asciiTheme="majorHAnsi" w:hAnsiTheme="majorHAnsi" w:eastAsiaTheme="majorEastAsia" w:cstheme="majorBidi"/>
-      <w:color w:val="0F4761" w:themeColor="accent1" w:themeShade="BF"/>
-      <w:sz w:val="32"/>
+      <w:rFonts w:eastAsia="宋体" w:cs="宋体" w:asciiTheme="majorAscii" w:hAnsiTheme="majorAscii"/>
+      <w:color w:val="000000" w:themeColor="text1"/>
+      <w:sz w:val="30"/>
       <w:szCs w:val="32"/>
+      <w14:textFill>
+        <w14:solidFill>
+          <w14:schemeClr w14:val="tx1"/>
+        </w14:solidFill>
+      </w14:textFill>
     </w:rPr>
   </w:style>
   <w:style w:type="character" w:customStyle="1" w:styleId="33">

--- a/doc/论文/小鲨鱼运动健身管理系统的设计与实现-论文-交付.docx
+++ b/doc/论文/小鲨鱼运动健身管理系统的设计与实现-论文-交付.docx
@@ -143,6 +143,51 @@
     </w:p>
     <w:p>
       <w:pPr>
+        <w:pStyle w:val="23"/>
+        <w:bidi w:val="0"/>
+        <w:rPr>
+          <w:rFonts w:hint="eastAsia"/>
+        </w:rPr>
+      </w:pPr>
+      <w:r>
+        <w:rPr>
+          <w:rFonts w:hint="eastAsia"/>
+        </w:rPr>
+        <w:t>With the growing emphasis on national fitness, physical exercise has gradually become an essential part of people’s daily lives. However, traditional offline fitness methods have limitations such as scattered resources, high coaching costs, and difficulty in tracking training progress. These issues fail to meet the modern users’ expectations for scientific, systematic, and personalized fitness guidance. To address these problems, this study designs and implements the “Shark Fitness Management System” based on Web technologies, providing an integrated service platform for users, coaches, and administrators.</w:t>
+      </w:r>
+    </w:p>
+    <w:p>
+      <w:pPr>
+        <w:pStyle w:val="23"/>
+        <w:bidi w:val="0"/>
+        <w:rPr>
+          <w:rFonts w:hint="eastAsia"/>
+        </w:rPr>
+      </w:pPr>
+      <w:r>
+        <w:rPr>
+          <w:rFonts w:hint="eastAsia"/>
+        </w:rPr>
+        <w:t>Using SpringBoot, Vue, and MySQL as the core technologies, the system adopts a front-end/back-end separation architecture and implements key modules including user management, fitness knowledge base management, personalized workout plans, diet recording, daily check-in, interactive community features, and professional coaching services. The system offers clear structure and intuitive interaction, significantly improving the efficiency of fitness content management and user training experience. Additionally, it provides coaches with tools for managing trainees and tracking progress, while offering administrators content review and data maintenance functions, forming a collaborative fitness ecosystem.</w:t>
+      </w:r>
+    </w:p>
+    <w:p>
+      <w:pPr>
+        <w:pStyle w:val="23"/>
+        <w:bidi w:val="0"/>
+        <w:rPr>
+          <w:rFonts w:hint="eastAsia"/>
+        </w:rPr>
+      </w:pPr>
+      <w:r>
+        <w:rPr>
+          <w:rFonts w:hint="eastAsia"/>
+        </w:rPr>
+        <w:t>This thesis discusses system requirements, architecture design, key technologies, module implementation, and system testing, and ultimately develops a robust, well-structured, and scalable fitness management system. The study provides a valuable reference for the digital transformation of the traditional fitness industry.</w:t>
+      </w:r>
+    </w:p>
+    <w:p>
+      <w:pPr>
         <w:pStyle w:val="3"/>
         <w:ind w:firstLine="800"/>
         <w:rPr>
@@ -152,53 +197,16 @@
       <w:r>
         <w:rPr>
           <w:rFonts w:hint="eastAsia"/>
-        </w:rPr>
-        <w:t>With the growing emphasis on national fitness, physical exercise has gradually become an essential part of people’s daily lives. However, traditional offline fitness methods have limitations such as scattered resources, high coaching costs, and difficulty in tracking training progress. These issues fail to meet the modern users’ expectations for scientific, systematic, and personalized fitness guidance. To address these problems, this study designs and implements the “Shark Fitness Management System” based on Web technologies, providing an integrated service platform for users, coaches, and administrators.</w:t>
-      </w:r>
-    </w:p>
-    <w:p>
-      <w:pPr>
-        <w:pStyle w:val="3"/>
-        <w:ind w:firstLine="800"/>
-        <w:rPr>
-          <w:rFonts w:hint="eastAsia"/>
-        </w:rPr>
-      </w:pPr>
-      <w:r>
-        <w:rPr>
-          <w:rFonts w:hint="eastAsia"/>
-        </w:rPr>
-        <w:t>Using SpringBoot, Vue, and MySQL as the core technologies, the system adopts a front-end/back-end separation architecture and implements key modules including user management, fitness knowledge base management, personalized workout plans, diet recording, daily check-in, interactive community features, and professional coaching services. The system offers clear structure and intuitive interaction, significantly improving the efficiency of fitness content management and user training experience. Additionally, it provides coaches with tools for managing trainees and tracking progress, while offering administrators content review and data maintenance functions, forming a collaborative fitness ecosystem.</w:t>
-      </w:r>
-    </w:p>
-    <w:p>
-      <w:pPr>
-        <w:pStyle w:val="3"/>
-        <w:ind w:firstLine="800"/>
-        <w:rPr>
-          <w:rFonts w:hint="eastAsia"/>
-        </w:rPr>
-      </w:pPr>
-      <w:r>
-        <w:rPr>
-          <w:rFonts w:hint="eastAsia"/>
-        </w:rPr>
-        <w:t>This thesis discusses system requirements, architecture design, key technologies, module implementation, and system testing, and ultimately develops a robust, well-structured, and scalable fitness management system. The study provides a valuable reference for the digital transformation of the traditional fitness industry.</w:t>
-      </w:r>
-    </w:p>
-    <w:p>
-      <w:pPr>
-        <w:pStyle w:val="3"/>
-        <w:ind w:firstLine="800"/>
-        <w:rPr>
-          <w:rFonts w:hint="eastAsia"/>
-        </w:rPr>
-      </w:pPr>
-      <w:r>
-        <w:rPr>
-          <w:rFonts w:hint="eastAsia"/>
-        </w:rPr>
-        <w:t>Key words: fitness management system, SpringBoot, Vue, workout plan, web development</w:t>
+          <w:b/>
+          <w:bCs/>
+        </w:rPr>
+        <w:t>Key words:</w:t>
+      </w:r>
+      <w:r>
+        <w:rPr>
+          <w:rFonts w:hint="eastAsia"/>
+        </w:rPr>
+        <w:t xml:space="preserve"> fitness management system, SpringBoot, Vue, workout plan, web development</w:t>
       </w:r>
     </w:p>
     <w:bookmarkEnd w:id="0"/>
@@ -242,7 +250,7 @@
         <w:rPr>
           <w:rFonts w:hint="eastAsia"/>
         </w:rPr>
-        <w:t>（本章包含：课题背景、研究意义、国内外研究现状、研究内容与方法、论文结构安排）</w:t>
+        <w:t>本章包含：课题背景、研究意义、国内外研究现状、研究内容与方法、论文结构安排</w:t>
       </w:r>
     </w:p>
     <w:p>
@@ -259,12 +267,11 @@
         </w:rPr>
         <w:t>课题背景</w:t>
       </w:r>
-      <w:bookmarkStart w:id="65" w:name="_GoBack"/>
-      <w:bookmarkEnd w:id="65"/>
-    </w:p>
-    <w:p>
-      <w:pPr>
-        <w:pStyle w:val="23"/>
+    </w:p>
+    <w:p>
+      <w:pPr>
+        <w:pStyle w:val="23"/>
+        <w:bidi w:val="0"/>
       </w:pPr>
       <w:r>
         <w:rPr>
@@ -275,7 +282,8 @@
     </w:p>
     <w:p>
       <w:pPr>
-        <w:pStyle w:val="3"/>
+        <w:pStyle w:val="23"/>
+        <w:bidi w:val="0"/>
       </w:pPr>
       <w:r>
         <w:rPr>
@@ -297,6 +305,7 @@
     <w:p>
       <w:pPr>
         <w:pStyle w:val="4"/>
+        <w:bidi w:val="0"/>
       </w:pPr>
       <w:bookmarkStart w:id="5" w:name="研究意义"/>
       <w:r>
@@ -311,7 +320,8 @@
     </w:p>
     <w:p>
       <w:pPr>
-        <w:pStyle w:val="5"/>
+        <w:pStyle w:val="23"/>
+        <w:bidi w:val="0"/>
       </w:pPr>
       <w:bookmarkStart w:id="6" w:name="提升健身知识获取的效率与质量"/>
       <w:r>
@@ -324,6 +334,7 @@
     <w:p>
       <w:pPr>
         <w:pStyle w:val="23"/>
+        <w:bidi w:val="0"/>
       </w:pPr>
       <w:r>
         <w:rPr>
@@ -335,7 +346,8 @@
     <w:bookmarkEnd w:id="6"/>
     <w:p>
       <w:pPr>
-        <w:pStyle w:val="5"/>
+        <w:pStyle w:val="23"/>
+        <w:bidi w:val="0"/>
       </w:pPr>
       <w:bookmarkStart w:id="7" w:name="降低健身成本提高参与度"/>
       <w:r>
@@ -359,7 +371,8 @@
     <w:bookmarkEnd w:id="7"/>
     <w:p>
       <w:pPr>
-        <w:pStyle w:val="5"/>
+        <w:pStyle w:val="23"/>
+        <w:bidi w:val="0"/>
       </w:pPr>
       <w:bookmarkStart w:id="8" w:name="推动健身行业数字化转型"/>
       <w:r>
@@ -383,7 +396,8 @@
     <w:bookmarkEnd w:id="8"/>
     <w:p>
       <w:pPr>
-        <w:pStyle w:val="5"/>
+        <w:pStyle w:val="23"/>
+        <w:bidi w:val="0"/>
       </w:pPr>
       <w:bookmarkStart w:id="9" w:name="构建健身社区提高用户粘性"/>
       <w:r>
@@ -423,18 +437,8 @@
     </w:p>
     <w:p>
       <w:pPr>
-        <w:pStyle w:val="23"/>
-      </w:pPr>
-      <w:r>
-        <w:rPr>
-          <w:rFonts w:hint="eastAsia"/>
-        </w:rPr>
-        <w:t>（根据开题报告内容，补充学术化表述并重新组织）</w:t>
-      </w:r>
-    </w:p>
-    <w:p>
-      <w:pPr>
         <w:pStyle w:val="5"/>
+        <w:bidi w:val="0"/>
       </w:pPr>
       <w:bookmarkStart w:id="11" w:name="国外研究现状"/>
       <w:r>
@@ -450,6 +454,7 @@
     <w:p>
       <w:pPr>
         <w:pStyle w:val="23"/>
+        <w:bidi w:val="0"/>
       </w:pPr>
       <w:r>
         <w:rPr>
@@ -471,6 +476,7 @@
     <w:p>
       <w:pPr>
         <w:pStyle w:val="5"/>
+        <w:bidi w:val="0"/>
       </w:pPr>
       <w:bookmarkStart w:id="12" w:name="国内研究现状"/>
       <w:r>
@@ -508,6 +514,7 @@
     <w:p>
       <w:pPr>
         <w:pStyle w:val="4"/>
+        <w:bidi w:val="0"/>
       </w:pPr>
       <w:bookmarkStart w:id="13" w:name="研究内容与方法"/>
       <w:r>
@@ -523,6 +530,7 @@
     <w:p>
       <w:pPr>
         <w:pStyle w:val="5"/>
+        <w:bidi w:val="0"/>
       </w:pPr>
       <w:bookmarkStart w:id="14" w:name="研究内容"/>
       <w:r>
@@ -538,6 +546,7 @@
     <w:p>
       <w:pPr>
         <w:pStyle w:val="23"/>
+        <w:bidi w:val="0"/>
       </w:pPr>
       <w:r>
         <w:rPr>
@@ -771,6 +780,7 @@
     <w:p>
       <w:pPr>
         <w:pStyle w:val="23"/>
+        <w:bidi w:val="0"/>
       </w:pPr>
       <w:r>
         <w:t xml:space="preserve">SpringBoot </w:t>
@@ -796,16 +806,8 @@
       <w:r>
         <w:rPr>
           <w:rFonts w:hint="eastAsia"/>
-          <w:b/>
-          <w:bCs/>
-        </w:rPr>
-        <w:t>自动化配置</w:t>
-      </w:r>
-      <w:r>
-        <w:rPr>
-          <w:rFonts w:hint="eastAsia"/>
-        </w:rPr>
-        <w:t>：能够根据依赖环境自动完成框架整合，减少大量</w:t>
+        </w:rPr>
+        <w:t>自动化配置：能够根据依赖环境自动完成框架整合，减少大量</w:t>
       </w:r>
       <w:r>
         <w:t xml:space="preserve"> XML </w:t>
@@ -822,16 +824,8 @@
       <w:r>
         <w:rPr>
           <w:rFonts w:hint="eastAsia"/>
-          <w:b/>
-          <w:bCs/>
-        </w:rPr>
-        <w:t>内嵌服务器</w:t>
-      </w:r>
-      <w:r>
-        <w:rPr>
-          <w:rFonts w:hint="eastAsia"/>
-        </w:rPr>
-        <w:t>：内置</w:t>
+        </w:rPr>
+        <w:t>内嵌服务器：内置</w:t>
       </w:r>
       <w:r>
         <w:t xml:space="preserve"> </w:t>
@@ -857,16 +851,8 @@
       <w:r>
         <w:rPr>
           <w:rFonts w:hint="eastAsia"/>
-          <w:b/>
-          <w:bCs/>
-        </w:rPr>
-        <w:t>模块化与可扩展性强</w:t>
-      </w:r>
-      <w:r>
-        <w:rPr>
-          <w:rFonts w:hint="eastAsia"/>
-        </w:rPr>
-        <w:t>：丰富的</w:t>
+        </w:rPr>
+        <w:t>模块化与可扩展性强：丰富的</w:t>
       </w:r>
       <w:r>
         <w:t xml:space="preserve"> Starter </w:t>
@@ -892,16 +878,8 @@
       <w:r>
         <w:rPr>
           <w:rFonts w:hint="eastAsia"/>
-          <w:b/>
-          <w:bCs/>
-        </w:rPr>
-        <w:t>与前端系统协作良好</w:t>
-      </w:r>
-      <w:r>
-        <w:rPr>
-          <w:rFonts w:hint="eastAsia"/>
-        </w:rPr>
-        <w:t>：SpringBoot</w:t>
+        </w:rPr>
+        <w:t>与前端系统协作良好：SpringBoot</w:t>
       </w:r>
       <w:r>
         <w:t xml:space="preserve"> </w:t>
@@ -933,13 +911,391 @@
     </w:p>
     <w:p>
       <w:pPr>
+        <w:pStyle w:val="23"/>
+        <w:bidi w:val="0"/>
+      </w:pPr>
+      <w:r>
+        <w:rPr>
+          <w:rFonts w:hint="eastAsia"/>
+        </w:rPr>
+        <w:t>在本系统中，SpringBoot</w:t>
+      </w:r>
+      <w:r>
+        <w:t xml:space="preserve"> </w:t>
+      </w:r>
+      <w:r>
+        <w:rPr>
+          <w:rFonts w:hint="eastAsia"/>
+        </w:rPr>
+        <w:t>用于实现管理端、教练端及用户端的后端业务逻辑，并提供统一的数据交互接口。</w:t>
+      </w:r>
+    </w:p>
+    <w:bookmarkEnd w:id="18"/>
+    <w:p>
+      <w:pPr>
+        <w:pStyle w:val="4"/>
+        <w:bidi w:val="0"/>
+      </w:pPr>
+      <w:bookmarkStart w:id="19" w:name="vue.js-前端框架"/>
+      <w:r>
+        <w:t xml:space="preserve">2.2 Vue.js </w:t>
+      </w:r>
+      <w:r>
+        <w:rPr>
+          <w:rFonts w:hint="eastAsia"/>
+        </w:rPr>
+        <w:t>前端框架</w:t>
+      </w:r>
+    </w:p>
+    <w:p>
+      <w:pPr>
+        <w:pStyle w:val="23"/>
+        <w:bidi w:val="0"/>
+      </w:pPr>
+      <w:r>
+        <w:t xml:space="preserve">Vue.js </w:t>
+      </w:r>
+      <w:r>
+        <w:rPr>
+          <w:rFonts w:hint="eastAsia"/>
+        </w:rPr>
+        <w:t>是一款轻量级且渐进式的前端框架，具有以下特点：</w:t>
+      </w:r>
+      <w:r>
+        <w:t xml:space="preserve"> - </w:t>
+      </w:r>
+      <w:r>
+        <w:rPr>
+          <w:rFonts w:hint="eastAsia"/>
+        </w:rPr>
+        <w:t>组件化开发：页面由多个可复用组件构成，结构清晰。</w:t>
+      </w:r>
+      <w:r>
+        <w:t xml:space="preserve"> - MVVM </w:t>
+      </w:r>
+      <w:r>
+        <w:rPr>
+          <w:rFonts w:hint="eastAsia"/>
+        </w:rPr>
+        <w:t>模式：实现视图与数据的双向绑定，提高开发效率。</w:t>
+      </w:r>
+      <w:r>
+        <w:t xml:space="preserve"> - </w:t>
+      </w:r>
+      <w:r>
+        <w:rPr>
+          <w:rFonts w:hint="eastAsia"/>
+        </w:rPr>
+        <w:t>生态系统完善：通过</w:t>
+      </w:r>
+      <w:r>
+        <w:t xml:space="preserve"> Vue Router、Vuex </w:t>
+      </w:r>
+      <w:r>
+        <w:rPr>
+          <w:rFonts w:hint="eastAsia"/>
+        </w:rPr>
+        <w:t>等工具实现路由管理与状态集中管理。</w:t>
+      </w:r>
+      <w:r>
+        <w:t xml:space="preserve"> - </w:t>
+      </w:r>
+      <w:r>
+        <w:rPr>
+          <w:rFonts w:hint="eastAsia"/>
+        </w:rPr>
+        <w:t>适合敏捷开发：学习曲线平滑，能快速构建用户体验良好的</w:t>
+      </w:r>
+      <w:r>
+        <w:t xml:space="preserve"> Web </w:t>
+      </w:r>
+      <w:r>
+        <w:rPr>
+          <w:rFonts w:hint="eastAsia"/>
+        </w:rPr>
+        <w:t>应用界面。</w:t>
+      </w:r>
+    </w:p>
+    <w:p>
+      <w:pPr>
+        <w:pStyle w:val="23"/>
+        <w:bidi w:val="0"/>
+      </w:pPr>
+      <w:r>
+        <w:rPr>
+          <w:rFonts w:hint="eastAsia"/>
+        </w:rPr>
+        <w:t>本系统采用</w:t>
+      </w:r>
+      <w:r>
+        <w:t xml:space="preserve"> Vue </w:t>
+      </w:r>
+      <w:r>
+        <w:rPr>
+          <w:rFonts w:hint="eastAsia"/>
+        </w:rPr>
+        <w:t>实现用户端与教练端界面，包括登录注册、健身资料展示、计划管理、社区交互等页面。</w:t>
+      </w:r>
+    </w:p>
+    <w:bookmarkEnd w:id="19"/>
+    <w:p>
+      <w:pPr>
+        <w:pStyle w:val="4"/>
+      </w:pPr>
+      <w:bookmarkStart w:id="20" w:name="mysql-数据库技术"/>
+      <w:r>
+        <w:t xml:space="preserve">2.3 MySQL </w:t>
+      </w:r>
+      <w:r>
+        <w:rPr>
+          <w:rFonts w:hint="eastAsia"/>
+        </w:rPr>
+        <w:t>数据库技术</w:t>
+      </w:r>
+    </w:p>
+    <w:p>
+      <w:pPr>
+        <w:pStyle w:val="23"/>
+        <w:bidi w:val="0"/>
+      </w:pPr>
+      <w:r>
+        <w:t xml:space="preserve">MySQL </w:t>
+      </w:r>
+      <w:r>
+        <w:rPr>
+          <w:rFonts w:hint="eastAsia"/>
+        </w:rPr>
+        <w:t>是一种开放源代码关系型数据库管理系统，具有以下特点：</w:t>
+      </w:r>
+      <w:r>
+        <w:t xml:space="preserve"> - </w:t>
+      </w:r>
+      <w:r>
+        <w:rPr>
+          <w:rFonts w:hint="eastAsia"/>
+        </w:rPr>
+        <w:t>结构化数据存储，支持</w:t>
+      </w:r>
+      <w:r>
+        <w:t xml:space="preserve"> ACID </w:t>
+      </w:r>
+      <w:r>
+        <w:rPr>
+          <w:rFonts w:hint="eastAsia"/>
+        </w:rPr>
+        <w:t>事务；</w:t>
+      </w:r>
+      <w:r>
+        <w:t xml:space="preserve"> - </w:t>
+      </w:r>
+      <w:r>
+        <w:rPr>
+          <w:rFonts w:hint="eastAsia"/>
+        </w:rPr>
+        <w:t>查询效率高，适合健身系统中频繁的读操作场景；</w:t>
+      </w:r>
+      <w:r>
+        <w:t xml:space="preserve"> - </w:t>
+      </w:r>
+      <w:r>
+        <w:rPr>
+          <w:rFonts w:hint="eastAsia"/>
+        </w:rPr>
+        <w:t>支持多表关联结构，便于构建用户、教练、训练计划、资料库等关系模型</w:t>
+      </w:r>
+      <w:r>
+        <w:t>。</w:t>
+      </w:r>
+    </w:p>
+    <w:p>
+      <w:pPr>
+        <w:pStyle w:val="23"/>
+        <w:bidi w:val="0"/>
+      </w:pPr>
+      <w:r>
+        <w:rPr>
+          <w:rFonts w:hint="eastAsia"/>
+        </w:rPr>
+        <w:t>在本系统中，MySQL</w:t>
+      </w:r>
+      <w:r>
+        <w:t xml:space="preserve"> </w:t>
+      </w:r>
+      <w:r>
+        <w:rPr>
+          <w:rFonts w:hint="eastAsia"/>
+        </w:rPr>
+        <w:t>用于存储用户信息、训练数据、资料文本、评论交互数据等，是系统数据管理的重要基础。</w:t>
+      </w:r>
+    </w:p>
+    <w:bookmarkEnd w:id="20"/>
+    <w:p>
+      <w:pPr>
+        <w:pStyle w:val="4"/>
+        <w:bidi w:val="0"/>
+      </w:pPr>
+      <w:bookmarkStart w:id="21" w:name="restful-api-设计"/>
+      <w:r>
+        <w:t xml:space="preserve">2.4 RESTful API </w:t>
+      </w:r>
+      <w:r>
+        <w:rPr>
+          <w:rFonts w:hint="eastAsia"/>
+        </w:rPr>
+        <w:t>设计</w:t>
+      </w:r>
+    </w:p>
+    <w:p>
+      <w:pPr>
+        <w:pStyle w:val="23"/>
+        <w:bidi w:val="0"/>
+      </w:pPr>
+      <w:r>
+        <w:rPr>
+          <w:rFonts w:hint="eastAsia"/>
+        </w:rPr>
+        <w:t>REST（Representational</w:t>
+      </w:r>
+      <w:r>
+        <w:t xml:space="preserve"> State </w:t>
+      </w:r>
+      <w:r>
+        <w:rPr>
+          <w:rFonts w:hint="eastAsia"/>
+        </w:rPr>
+        <w:t>Transfer）是一种轻量级</w:t>
+      </w:r>
+      <w:r>
+        <w:t xml:space="preserve"> Web </w:t>
+      </w:r>
+      <w:r>
+        <w:rPr>
+          <w:rFonts w:hint="eastAsia"/>
+        </w:rPr>
+        <w:t>服务设计规范。本系统采用</w:t>
+      </w:r>
+      <w:r>
+        <w:t xml:space="preserve"> RESTful </w:t>
+      </w:r>
+      <w:r>
+        <w:rPr>
+          <w:rFonts w:hint="eastAsia"/>
+        </w:rPr>
+        <w:t>架构风格实现前后端的数据交互：</w:t>
+      </w:r>
+      <w:r>
+        <w:t xml:space="preserve"> - </w:t>
+      </w:r>
+      <w:r>
+        <w:rPr>
+          <w:rFonts w:hint="eastAsia"/>
+        </w:rPr>
+        <w:t>通过</w:t>
+      </w:r>
+      <w:r>
+        <w:t xml:space="preserve"> HTTP </w:t>
+      </w:r>
+      <w:r>
+        <w:rPr>
+          <w:rFonts w:hint="eastAsia"/>
+        </w:rPr>
+        <w:t>动词（GET、POST、PUT、DELETE）表达操作语义；</w:t>
+      </w:r>
+      <w:r>
+        <w:t xml:space="preserve"> - </w:t>
+      </w:r>
+      <w:r>
+        <w:rPr>
+          <w:rFonts w:hint="eastAsia"/>
+        </w:rPr>
+        <w:t>数据以</w:t>
+      </w:r>
+      <w:r>
+        <w:t xml:space="preserve"> JSON </w:t>
+      </w:r>
+      <w:r>
+        <w:rPr>
+          <w:rFonts w:hint="eastAsia"/>
+        </w:rPr>
+        <w:t>格式在前后端传递，易读且易于解析；</w:t>
+      </w:r>
+      <w:r>
+        <w:t xml:space="preserve"> - API </w:t>
+      </w:r>
+      <w:r>
+        <w:rPr>
+          <w:rFonts w:hint="eastAsia"/>
+        </w:rPr>
+        <w:t>路径层级设计明确，便于维护与扩展。</w:t>
+      </w:r>
+    </w:p>
+    <w:p>
+      <w:pPr>
         <w:pStyle w:val="3"/>
       </w:pPr>
       <w:r>
-        <w:rPr>
-          <w:rFonts w:hint="eastAsia"/>
-        </w:rPr>
-        <w:t>在本系统中，SpringBoot</w:t>
+        <w:t xml:space="preserve">RESTful </w:t>
+      </w:r>
+      <w:r>
+        <w:rPr>
+          <w:rFonts w:hint="eastAsia"/>
+        </w:rPr>
+        <w:t>架构使得系统具备良好的可维护性与扩展性，能支持后续移动端开发。</w:t>
+      </w:r>
+    </w:p>
+    <w:bookmarkEnd w:id="21"/>
+    <w:p>
+      <w:pPr>
+        <w:pStyle w:val="4"/>
+      </w:pPr>
+      <w:bookmarkStart w:id="22" w:name="jwt-身份认证技术"/>
+      <w:r>
+        <w:t xml:space="preserve">2.5 JWT </w:t>
+      </w:r>
+      <w:r>
+        <w:rPr>
+          <w:rFonts w:hint="eastAsia"/>
+        </w:rPr>
+        <w:t>身份认证技术</w:t>
+      </w:r>
+    </w:p>
+    <w:p>
+      <w:pPr>
+        <w:pStyle w:val="3"/>
+        <w:bidi w:val="0"/>
+      </w:pPr>
+      <w:r>
+        <w:rPr>
+          <w:rFonts w:hint="eastAsia"/>
+        </w:rPr>
+        <w:t>JWT（JSON</w:t>
+      </w:r>
+      <w:r>
+        <w:t xml:space="preserve"> Web </w:t>
+      </w:r>
+      <w:r>
+        <w:rPr>
+          <w:rFonts w:hint="eastAsia"/>
+        </w:rPr>
+        <w:t>Token）是一种轻量级身份认证机制，适用于前后端分离系统。其优势包括：</w:t>
+      </w:r>
+      <w:r>
+        <w:t xml:space="preserve"> - </w:t>
+      </w:r>
+      <w:r>
+        <w:rPr>
+          <w:rFonts w:hint="eastAsia"/>
+        </w:rPr>
+        <w:t>无状态：服务器无需保存会话信息，提高系统性能；</w:t>
+      </w:r>
+      <w:r>
+        <w:t xml:space="preserve"> - </w:t>
+      </w:r>
+      <w:r>
+        <w:rPr>
+          <w:rFonts w:hint="eastAsia"/>
+        </w:rPr>
+        <w:t>跨平台支持良好，可应用于</w:t>
       </w:r>
       <w:r>
         <w:t xml:space="preserve"> </w:t>
@@ -948,37 +1304,7 @@
         <w:rPr>
           <w:rFonts w:hint="eastAsia"/>
         </w:rPr>
-        <w:t>用于实现管理端、教练端及用户端的后端业务逻辑，并提供统一的数据交互接口。</w:t>
-      </w:r>
-    </w:p>
-    <w:bookmarkEnd w:id="18"/>
-    <w:p>
-      <w:pPr>
-        <w:pStyle w:val="4"/>
-      </w:pPr>
-      <w:bookmarkStart w:id="19" w:name="vue.js-前端框架"/>
-      <w:r>
-        <w:t xml:space="preserve">2.2 Vue.js </w:t>
-      </w:r>
-      <w:r>
-        <w:rPr>
-          <w:rFonts w:hint="eastAsia"/>
-        </w:rPr>
-        <w:t>前端框架</w:t>
-      </w:r>
-    </w:p>
-    <w:p>
-      <w:pPr>
-        <w:pStyle w:val="23"/>
-      </w:pPr>
-      <w:r>
-        <w:t xml:space="preserve">Vue.js </w:t>
-      </w:r>
-      <w:r>
-        <w:rPr>
-          <w:rFonts w:hint="eastAsia"/>
-        </w:rPr>
-        <w:t>是一款轻量级且渐进式的前端框架，具有以下特点：</w:t>
+        <w:t>Web、移动端、小程序等；</w:t>
       </w:r>
       <w:r>
         <w:t xml:space="preserve"> - </w:t>
@@ -986,463 +1312,23 @@
       <w:r>
         <w:rPr>
           <w:rFonts w:hint="eastAsia"/>
-          <w:b/>
-          <w:bCs/>
-        </w:rPr>
-        <w:t>组件化开发</w:t>
-      </w:r>
-      <w:r>
-        <w:rPr>
-          <w:rFonts w:hint="eastAsia"/>
-        </w:rPr>
-        <w:t>：页面由多个可复用组件构成，结构清晰。</w:t>
-      </w:r>
-      <w:r>
-        <w:t xml:space="preserve"> - </w:t>
-      </w:r>
-      <w:r>
-        <w:rPr>
-          <w:b/>
-          <w:bCs/>
-        </w:rPr>
-        <w:t xml:space="preserve">MVVM </w:t>
-      </w:r>
-      <w:r>
-        <w:rPr>
-          <w:rFonts w:hint="eastAsia"/>
-          <w:b/>
-          <w:bCs/>
-        </w:rPr>
-        <w:t>模式</w:t>
-      </w:r>
-      <w:r>
-        <w:rPr>
-          <w:rFonts w:hint="eastAsia"/>
-        </w:rPr>
-        <w:t>：实现视图与数据的双向绑定，提高开发效率。</w:t>
-      </w:r>
-      <w:r>
-        <w:t xml:space="preserve"> - </w:t>
-      </w:r>
-      <w:r>
-        <w:rPr>
-          <w:rFonts w:hint="eastAsia"/>
-          <w:b/>
-          <w:bCs/>
-        </w:rPr>
-        <w:t>生态系统完善</w:t>
-      </w:r>
-      <w:r>
-        <w:rPr>
-          <w:rFonts w:hint="eastAsia"/>
-        </w:rPr>
-        <w:t>：通过</w:t>
-      </w:r>
-      <w:r>
-        <w:t xml:space="preserve"> Vue Router、Vuex </w:t>
-      </w:r>
-      <w:r>
-        <w:rPr>
-          <w:rFonts w:hint="eastAsia"/>
-        </w:rPr>
-        <w:t>等工具实现路由管理与状态集中管理。</w:t>
-      </w:r>
-      <w:r>
-        <w:t xml:space="preserve"> - </w:t>
-      </w:r>
-      <w:r>
-        <w:rPr>
-          <w:rFonts w:hint="eastAsia"/>
-          <w:b/>
-          <w:bCs/>
-        </w:rPr>
-        <w:t>适合敏捷开发</w:t>
-      </w:r>
-      <w:r>
-        <w:rPr>
-          <w:rFonts w:hint="eastAsia"/>
-        </w:rPr>
-        <w:t>：学习曲线平滑，能快速构建用户体验良好的</w:t>
-      </w:r>
-      <w:r>
-        <w:t xml:space="preserve"> Web </w:t>
-      </w:r>
-      <w:r>
-        <w:rPr>
-          <w:rFonts w:hint="eastAsia"/>
-        </w:rPr>
-        <w:t>应用界面。</w:t>
+        </w:rPr>
+        <w:t>安全性高：Token</w:t>
+      </w:r>
+      <w:r>
+        <w:t xml:space="preserve"> </w:t>
+      </w:r>
+      <w:r>
+        <w:rPr>
+          <w:rFonts w:hint="eastAsia"/>
+        </w:rPr>
+        <w:t>采用签名机制，防止伪造与篡改。</w:t>
       </w:r>
     </w:p>
     <w:p>
       <w:pPr>
         <w:pStyle w:val="3"/>
-      </w:pPr>
-      <w:r>
-        <w:rPr>
-          <w:rFonts w:hint="eastAsia"/>
-        </w:rPr>
-        <w:t>本系统采用</w:t>
-      </w:r>
-      <w:r>
-        <w:t xml:space="preserve"> Vue </w:t>
-      </w:r>
-      <w:r>
-        <w:rPr>
-          <w:rFonts w:hint="eastAsia"/>
-        </w:rPr>
-        <w:t>实现用户端与教练端界面，包括登录注册、健身资料展示、计划管理、社区交互等页面。</w:t>
-      </w:r>
-    </w:p>
-    <w:bookmarkEnd w:id="19"/>
-    <w:p>
-      <w:pPr>
-        <w:pStyle w:val="4"/>
-      </w:pPr>
-      <w:bookmarkStart w:id="20" w:name="mysql-数据库技术"/>
-      <w:r>
-        <w:t xml:space="preserve">2.3 MySQL </w:t>
-      </w:r>
-      <w:r>
-        <w:rPr>
-          <w:rFonts w:hint="eastAsia"/>
-        </w:rPr>
-        <w:t>数据库技术</w:t>
-      </w:r>
-    </w:p>
-    <w:p>
-      <w:pPr>
-        <w:pStyle w:val="23"/>
-      </w:pPr>
-      <w:r>
-        <w:t xml:space="preserve">MySQL </w:t>
-      </w:r>
-      <w:r>
-        <w:rPr>
-          <w:rFonts w:hint="eastAsia"/>
-        </w:rPr>
-        <w:t>是一种开放源代码关系型数据库管理系统，具有以下特点：</w:t>
-      </w:r>
-      <w:r>
-        <w:t xml:space="preserve"> - </w:t>
-      </w:r>
-      <w:r>
-        <w:rPr>
-          <w:rFonts w:hint="eastAsia"/>
-          <w:b/>
-          <w:bCs/>
-        </w:rPr>
-        <w:t>结构化数据存储，支持</w:t>
-      </w:r>
-      <w:r>
-        <w:rPr>
-          <w:b/>
-          <w:bCs/>
-        </w:rPr>
-        <w:t xml:space="preserve"> ACID </w:t>
-      </w:r>
-      <w:r>
-        <w:rPr>
-          <w:rFonts w:hint="eastAsia"/>
-          <w:b/>
-          <w:bCs/>
-        </w:rPr>
-        <w:t>事务</w:t>
-      </w:r>
-      <w:r>
-        <w:rPr>
-          <w:rFonts w:hint="eastAsia"/>
-        </w:rPr>
-        <w:t>；</w:t>
-      </w:r>
-      <w:r>
-        <w:t xml:space="preserve"> - </w:t>
-      </w:r>
-      <w:r>
-        <w:rPr>
-          <w:rFonts w:hint="eastAsia"/>
-          <w:b/>
-          <w:bCs/>
-        </w:rPr>
-        <w:t>查询效率高，适合健身系统中频繁的读操作场景</w:t>
-      </w:r>
-      <w:r>
-        <w:rPr>
-          <w:rFonts w:hint="eastAsia"/>
-        </w:rPr>
-        <w:t>；</w:t>
-      </w:r>
-      <w:r>
-        <w:t xml:space="preserve"> - </w:t>
-      </w:r>
-      <w:r>
-        <w:rPr>
-          <w:rFonts w:hint="eastAsia"/>
-          <w:b/>
-          <w:bCs/>
-        </w:rPr>
-        <w:t>支持多表关联结构，便于构建用户、教练、训练计划、资料库等关系模型</w:t>
-      </w:r>
-      <w:r>
-        <w:t>。</w:t>
-      </w:r>
-    </w:p>
-    <w:p>
-      <w:pPr>
-        <w:pStyle w:val="3"/>
-      </w:pPr>
-      <w:r>
-        <w:rPr>
-          <w:rFonts w:hint="eastAsia"/>
-        </w:rPr>
-        <w:t>在本系统中，MySQL</w:t>
-      </w:r>
-      <w:r>
-        <w:t xml:space="preserve"> </w:t>
-      </w:r>
-      <w:r>
-        <w:rPr>
-          <w:rFonts w:hint="eastAsia"/>
-        </w:rPr>
-        <w:t>用于存储用户信息、训练数据、资料文本、评论交互数据等，是系统数据管理的重要基础。</w:t>
-      </w:r>
-    </w:p>
-    <w:bookmarkEnd w:id="20"/>
-    <w:p>
-      <w:pPr>
-        <w:pStyle w:val="4"/>
-      </w:pPr>
-      <w:bookmarkStart w:id="21" w:name="restful-api-设计"/>
-      <w:r>
-        <w:t xml:space="preserve">2.4 RESTful API </w:t>
-      </w:r>
-      <w:r>
-        <w:rPr>
-          <w:rFonts w:hint="eastAsia"/>
-        </w:rPr>
-        <w:t>设计</w:t>
-      </w:r>
-    </w:p>
-    <w:p>
-      <w:pPr>
-        <w:pStyle w:val="23"/>
-      </w:pPr>
-      <w:r>
-        <w:rPr>
-          <w:rFonts w:hint="eastAsia"/>
-        </w:rPr>
-        <w:t>REST（Representational</w:t>
-      </w:r>
-      <w:r>
-        <w:t xml:space="preserve"> State </w:t>
-      </w:r>
-      <w:r>
-        <w:rPr>
-          <w:rFonts w:hint="eastAsia"/>
-        </w:rPr>
-        <w:t>Transfer）是一种轻量级</w:t>
-      </w:r>
-      <w:r>
-        <w:t xml:space="preserve"> Web </w:t>
-      </w:r>
-      <w:r>
-        <w:rPr>
-          <w:rFonts w:hint="eastAsia"/>
-        </w:rPr>
-        <w:t>服务设计规范。本系统采用</w:t>
-      </w:r>
-      <w:r>
-        <w:t xml:space="preserve"> RESTful </w:t>
-      </w:r>
-      <w:r>
-        <w:rPr>
-          <w:rFonts w:hint="eastAsia"/>
-        </w:rPr>
-        <w:t>架构风格实现前后端的数据交互：</w:t>
-      </w:r>
-      <w:r>
-        <w:t xml:space="preserve"> - </w:t>
-      </w:r>
-      <w:r>
-        <w:rPr>
-          <w:rFonts w:hint="eastAsia"/>
-        </w:rPr>
-        <w:t>通过</w:t>
-      </w:r>
-      <w:r>
-        <w:t xml:space="preserve"> </w:t>
-      </w:r>
-      <w:r>
-        <w:rPr>
-          <w:b/>
-          <w:bCs/>
-        </w:rPr>
-        <w:t xml:space="preserve">HTTP </w:t>
-      </w:r>
-      <w:r>
-        <w:rPr>
-          <w:rFonts w:hint="eastAsia"/>
-          <w:b/>
-          <w:bCs/>
-        </w:rPr>
-        <w:t>动词</w:t>
-      </w:r>
-      <w:r>
-        <w:rPr>
-          <w:rFonts w:hint="eastAsia"/>
-        </w:rPr>
-        <w:t>（GET、POST、PUT、DELETE）表达操作语义；</w:t>
-      </w:r>
-      <w:r>
-        <w:t xml:space="preserve"> - </w:t>
-      </w:r>
-      <w:r>
-        <w:rPr>
-          <w:rFonts w:hint="eastAsia"/>
-        </w:rPr>
-        <w:t>数据以</w:t>
-      </w:r>
-      <w:r>
-        <w:t xml:space="preserve"> JSON </w:t>
-      </w:r>
-      <w:r>
-        <w:rPr>
-          <w:rFonts w:hint="eastAsia"/>
-        </w:rPr>
-        <w:t>格式在前后端传递，易读且易于解析；</w:t>
-      </w:r>
-      <w:r>
-        <w:t xml:space="preserve"> - API </w:t>
-      </w:r>
-      <w:r>
-        <w:rPr>
-          <w:rFonts w:hint="eastAsia"/>
-        </w:rPr>
-        <w:t>路径层级设计明确，便于维护与扩展。</w:t>
-      </w:r>
-    </w:p>
-    <w:p>
-      <w:pPr>
-        <w:pStyle w:val="3"/>
-      </w:pPr>
-      <w:r>
-        <w:t xml:space="preserve">RESTful </w:t>
-      </w:r>
-      <w:r>
-        <w:rPr>
-          <w:rFonts w:hint="eastAsia"/>
-        </w:rPr>
-        <w:t>架构使得系统具备良好的可维护性与扩展性，能支持后续移动端开发。</w:t>
-      </w:r>
-    </w:p>
-    <w:bookmarkEnd w:id="21"/>
-    <w:p>
-      <w:pPr>
-        <w:pStyle w:val="4"/>
-      </w:pPr>
-      <w:bookmarkStart w:id="22" w:name="jwt-身份认证技术"/>
-      <w:r>
-        <w:t xml:space="preserve">2.5 JWT </w:t>
-      </w:r>
-      <w:r>
-        <w:rPr>
-          <w:rFonts w:hint="eastAsia"/>
-        </w:rPr>
-        <w:t>身份认证技术</w:t>
-      </w:r>
-    </w:p>
-    <w:p>
-      <w:pPr>
-        <w:pStyle w:val="23"/>
-      </w:pPr>
-      <w:r>
-        <w:rPr>
-          <w:rFonts w:hint="eastAsia"/>
-        </w:rPr>
-        <w:t>JWT（JSON</w:t>
-      </w:r>
-      <w:r>
-        <w:t xml:space="preserve"> Web </w:t>
-      </w:r>
-      <w:r>
-        <w:rPr>
-          <w:rFonts w:hint="eastAsia"/>
-        </w:rPr>
-        <w:t>Token）是一种轻量级身份认证机制，适用于前后端分离系统。其优势包括：</w:t>
-      </w:r>
-      <w:r>
-        <w:t xml:space="preserve"> - </w:t>
-      </w:r>
-      <w:r>
-        <w:rPr>
-          <w:rFonts w:hint="eastAsia"/>
-          <w:b/>
-          <w:bCs/>
-        </w:rPr>
-        <w:t>无状态</w:t>
-      </w:r>
-      <w:r>
-        <w:rPr>
-          <w:rFonts w:hint="eastAsia"/>
-        </w:rPr>
-        <w:t>：服务器无需保存会话信息，提高系统性能；</w:t>
-      </w:r>
-      <w:r>
-        <w:t xml:space="preserve"> - </w:t>
-      </w:r>
-      <w:r>
-        <w:rPr>
-          <w:rFonts w:hint="eastAsia"/>
-          <w:b/>
-          <w:bCs/>
-        </w:rPr>
-        <w:t>跨平台支持良好</w:t>
-      </w:r>
-      <w:r>
-        <w:rPr>
-          <w:rFonts w:hint="eastAsia"/>
-        </w:rPr>
-        <w:t>，可应用于</w:t>
-      </w:r>
-      <w:r>
-        <w:t xml:space="preserve"> </w:t>
-      </w:r>
-      <w:r>
-        <w:rPr>
-          <w:rFonts w:hint="eastAsia"/>
-        </w:rPr>
-        <w:t>Web、移动端、小程序等；</w:t>
-      </w:r>
-      <w:r>
-        <w:t xml:space="preserve"> - </w:t>
-      </w:r>
-      <w:r>
-        <w:rPr>
-          <w:rFonts w:hint="eastAsia"/>
-          <w:b/>
-          <w:bCs/>
-        </w:rPr>
-        <w:t>安全性高</w:t>
-      </w:r>
-      <w:r>
-        <w:rPr>
-          <w:rFonts w:hint="eastAsia"/>
-        </w:rPr>
-        <w:t>：Token</w:t>
-      </w:r>
-      <w:r>
-        <w:t xml:space="preserve"> </w:t>
-      </w:r>
-      <w:r>
-        <w:rPr>
-          <w:rFonts w:hint="eastAsia"/>
-        </w:rPr>
-        <w:t>采用签名机制，防止伪造与篡改。</w:t>
-      </w:r>
-    </w:p>
-    <w:p>
-      <w:pPr>
-        <w:pStyle w:val="3"/>
+        <w:bidi w:val="0"/>
       </w:pPr>
       <w:r>
         <w:rPr>
@@ -1755,6 +1641,7 @@
     <w:p>
       <w:pPr>
         <w:pStyle w:val="23"/>
+        <w:bidi w:val="0"/>
       </w:pPr>
       <w:r>
         <w:rPr>
@@ -1774,28 +1661,21 @@
     </w:p>
     <w:p>
       <w:pPr>
-        <w:pStyle w:val="3"/>
-      </w:pPr>
-      <w:r>
-        <w:rPr>
-          <w:rFonts w:hint="eastAsia"/>
-          <w:b/>
-          <w:bCs/>
+        <w:pStyle w:val="23"/>
+        <w:bidi w:val="0"/>
+      </w:pPr>
+      <w:r>
+        <w:rPr>
+          <w:rFonts w:hint="eastAsia"/>
         </w:rPr>
         <w:t>图</w:t>
       </w:r>
       <w:r>
-        <w:rPr>
-          <w:b/>
-          <w:bCs/>
-        </w:rPr>
         <w:t xml:space="preserve"> 3.1 </w:t>
       </w:r>
       <w:r>
         <w:rPr>
           <w:rFonts w:hint="eastAsia"/>
-          <w:b/>
-          <w:bCs/>
         </w:rPr>
         <w:t>系统功能结构（描述版）</w:t>
       </w:r>
@@ -1805,8 +1685,6 @@
       <w:r>
         <w:rPr>
           <w:rFonts w:hint="eastAsia"/>
-          <w:b/>
-          <w:bCs/>
         </w:rPr>
         <w:t>用户端系统</w:t>
       </w:r>
@@ -1858,370 +1736,339 @@
     </w:p>
     <w:p>
       <w:pPr>
-        <w:pStyle w:val="24"/>
+        <w:pStyle w:val="23"/>
+        <w:bidi w:val="0"/>
+      </w:pPr>
+      <w:r>
+        <w:rPr>
+          <w:rFonts w:hint="eastAsia"/>
+        </w:rPr>
+        <w:t>教练端系统</w:t>
+      </w:r>
+    </w:p>
+    <w:p>
+      <w:pPr>
+        <w:pStyle w:val="23"/>
+        <w:bidi w:val="0"/>
+      </w:pPr>
+      <w:r>
+        <w:rPr>
+          <w:rFonts w:hint="eastAsia"/>
+        </w:rPr>
+        <w:t>教练信息管理：个人资料、专业认证</w:t>
+      </w:r>
+    </w:p>
+    <w:p>
+      <w:pPr>
+        <w:pStyle w:val="23"/>
+        <w:bidi w:val="0"/>
+      </w:pPr>
+      <w:r>
+        <w:rPr>
+          <w:rFonts w:hint="eastAsia"/>
+        </w:rPr>
+        <w:t>学员管理：学员信息、训练数据查看</w:t>
+      </w:r>
+    </w:p>
+    <w:p>
+      <w:pPr>
+        <w:pStyle w:val="23"/>
+        <w:bidi w:val="0"/>
+      </w:pPr>
+      <w:r>
+        <w:rPr>
+          <w:rFonts w:hint="eastAsia"/>
+        </w:rPr>
+        <w:t>训练计划定制：个性化计划制定与跟踪</w:t>
+      </w:r>
+    </w:p>
+    <w:p>
+      <w:pPr>
+        <w:pStyle w:val="23"/>
+        <w:bidi w:val="0"/>
+      </w:pPr>
+      <w:r>
+        <w:rPr>
+          <w:rFonts w:hint="eastAsia"/>
+        </w:rPr>
+        <w:t>内容创作：文章、视频上传与管理</w:t>
+      </w:r>
+    </w:p>
+    <w:p>
+      <w:pPr>
+        <w:pStyle w:val="23"/>
+        <w:bidi w:val="0"/>
+      </w:pPr>
+      <w:r>
+        <w:rPr>
+          <w:rFonts w:hint="eastAsia"/>
+        </w:rPr>
+        <w:t>管理端系统</w:t>
+      </w:r>
+    </w:p>
+    <w:p>
+      <w:pPr>
+        <w:pStyle w:val="23"/>
+        <w:bidi w:val="0"/>
+      </w:pPr>
+      <w:r>
+        <w:rPr>
+          <w:rFonts w:hint="eastAsia"/>
+        </w:rPr>
+        <w:t>用户管理：新增、禁用、审核</w:t>
+      </w:r>
+    </w:p>
+    <w:p>
+      <w:pPr>
+        <w:pStyle w:val="23"/>
+        <w:bidi w:val="0"/>
+      </w:pPr>
+      <w:r>
+        <w:rPr>
+          <w:rFonts w:hint="eastAsia"/>
+        </w:rPr>
+        <w:t>内容管理：资料库管理、动态审核、评论审核</w:t>
+      </w:r>
+      <w:bookmarkStart w:id="65" w:name="_GoBack"/>
+      <w:bookmarkEnd w:id="65"/>
+    </w:p>
+    <w:bookmarkEnd w:id="28"/>
+    <w:p>
+      <w:pPr>
+        <w:pStyle w:val="4"/>
+      </w:pPr>
+      <w:bookmarkStart w:id="29" w:name="业务流程分析"/>
+      <w:r>
+        <w:t xml:space="preserve">3.3 </w:t>
+      </w:r>
+      <w:r>
+        <w:rPr>
+          <w:rFonts w:hint="eastAsia"/>
+        </w:rPr>
+        <w:t>业务流程分析</w:t>
+      </w:r>
+    </w:p>
+    <w:p>
+      <w:pPr>
+        <w:pStyle w:val="23"/>
+      </w:pPr>
+      <w:r>
+        <w:rPr>
+          <w:rFonts w:hint="eastAsia"/>
+        </w:rPr>
+        <w:t>本系统涉及多个核心业务流程，以下给出部分流程的文字描述：</w:t>
+      </w:r>
+    </w:p>
+    <w:p>
+      <w:pPr>
+        <w:pStyle w:val="5"/>
+      </w:pPr>
+      <w:bookmarkStart w:id="30" w:name="用户登录流程"/>
+      <w:r>
+        <w:t xml:space="preserve">3.3.1 </w:t>
+      </w:r>
+      <w:r>
+        <w:rPr>
+          <w:rFonts w:hint="eastAsia"/>
+        </w:rPr>
+        <w:t>用户登录流程</w:t>
+      </w:r>
+    </w:p>
+    <w:p>
+      <w:pPr>
+        <w:pStyle w:val="23"/>
         <w:numPr>
           <w:ilvl w:val="0"/>
           <w:numId w:val="1"/>
         </w:numPr>
-      </w:pPr>
-      <w:r>
-        <w:rPr>
-          <w:rFonts w:hint="eastAsia"/>
-          <w:b/>
-          <w:bCs/>
-        </w:rPr>
-        <w:t>教练端系统</w:t>
-      </w:r>
-    </w:p>
-    <w:p>
-      <w:pPr>
-        <w:pStyle w:val="24"/>
-        <w:numPr>
-          <w:ilvl w:val="1"/>
-          <w:numId w:val="1"/>
-        </w:numPr>
-      </w:pPr>
-      <w:r>
-        <w:rPr>
-          <w:rFonts w:hint="eastAsia"/>
-        </w:rPr>
-        <w:t>教练信息管理：个人资料、专业认证</w:t>
-      </w:r>
-    </w:p>
-    <w:p>
-      <w:pPr>
-        <w:pStyle w:val="24"/>
-        <w:numPr>
-          <w:ilvl w:val="1"/>
-          <w:numId w:val="1"/>
-        </w:numPr>
-      </w:pPr>
-      <w:r>
-        <w:rPr>
-          <w:rFonts w:hint="eastAsia"/>
-        </w:rPr>
-        <w:t>学员管理：学员信息、训练数据查看</w:t>
-      </w:r>
-    </w:p>
-    <w:p>
-      <w:pPr>
-        <w:pStyle w:val="24"/>
-        <w:numPr>
-          <w:ilvl w:val="1"/>
-          <w:numId w:val="1"/>
-        </w:numPr>
-      </w:pPr>
-      <w:r>
-        <w:rPr>
-          <w:rFonts w:hint="eastAsia"/>
-        </w:rPr>
-        <w:t>训练计划定制：个性化计划制定与跟踪</w:t>
-      </w:r>
-    </w:p>
-    <w:p>
-      <w:pPr>
-        <w:pStyle w:val="24"/>
-        <w:numPr>
-          <w:ilvl w:val="1"/>
-          <w:numId w:val="1"/>
-        </w:numPr>
-      </w:pPr>
-      <w:r>
-        <w:rPr>
-          <w:rFonts w:hint="eastAsia"/>
-        </w:rPr>
-        <w:t>内容创作：文章、视频上传与管理</w:t>
-      </w:r>
-    </w:p>
-    <w:p>
-      <w:pPr>
-        <w:pStyle w:val="24"/>
+        <w:bidi w:val="0"/>
+      </w:pPr>
+      <w:r>
+        <w:rPr>
+          <w:rFonts w:hint="eastAsia"/>
+        </w:rPr>
+        <w:t>用户输入账号密码；</w:t>
+      </w:r>
+    </w:p>
+    <w:p>
+      <w:pPr>
+        <w:pStyle w:val="23"/>
         <w:numPr>
           <w:ilvl w:val="0"/>
           <w:numId w:val="1"/>
         </w:numPr>
-      </w:pPr>
-      <w:r>
-        <w:rPr>
-          <w:rFonts w:hint="eastAsia"/>
-          <w:b/>
-          <w:bCs/>
-        </w:rPr>
-        <w:t>管理端系统</w:t>
-      </w:r>
-    </w:p>
-    <w:p>
-      <w:pPr>
-        <w:pStyle w:val="24"/>
+        <w:bidi w:val="0"/>
+      </w:pPr>
+      <w:r>
+        <w:rPr>
+          <w:rFonts w:hint="eastAsia"/>
+        </w:rPr>
+        <w:t>前端通过</w:t>
+      </w:r>
+      <w:r>
+        <w:t xml:space="preserve"> Axios </w:t>
+      </w:r>
+      <w:r>
+        <w:rPr>
+          <w:rFonts w:hint="eastAsia"/>
+        </w:rPr>
+        <w:t>发送登录请求；</w:t>
+      </w:r>
+    </w:p>
+    <w:p>
+      <w:pPr>
+        <w:pStyle w:val="23"/>
         <w:numPr>
-          <w:ilvl w:val="1"/>
+          <w:ilvl w:val="0"/>
           <w:numId w:val="1"/>
         </w:numPr>
-      </w:pPr>
-      <w:r>
-        <w:rPr>
-          <w:rFonts w:hint="eastAsia"/>
-        </w:rPr>
-        <w:t>用户管理：新增、禁用、审核</w:t>
-      </w:r>
-    </w:p>
-    <w:p>
-      <w:pPr>
-        <w:pStyle w:val="24"/>
+        <w:bidi w:val="0"/>
+      </w:pPr>
+      <w:r>
+        <w:rPr>
+          <w:rFonts w:hint="eastAsia"/>
+        </w:rPr>
+        <w:t>后端验证用户身份；</w:t>
+      </w:r>
+    </w:p>
+    <w:p>
+      <w:pPr>
+        <w:pStyle w:val="23"/>
         <w:numPr>
-          <w:ilvl w:val="1"/>
+          <w:ilvl w:val="0"/>
           <w:numId w:val="1"/>
         </w:numPr>
-      </w:pPr>
-      <w:r>
-        <w:rPr>
-          <w:rFonts w:hint="eastAsia"/>
-        </w:rPr>
-        <w:t>内容管理：资料库管理、动态审核、评论审核</w:t>
-      </w:r>
-    </w:p>
-    <w:p>
-      <w:pPr>
-        <w:pStyle w:val="24"/>
+        <w:bidi w:val="0"/>
+      </w:pPr>
+      <w:r>
+        <w:rPr>
+          <w:rFonts w:hint="eastAsia"/>
+        </w:rPr>
+        <w:t>生成</w:t>
+      </w:r>
+      <w:r>
+        <w:t xml:space="preserve"> JWT Token </w:t>
+      </w:r>
+      <w:r>
+        <w:rPr>
+          <w:rFonts w:hint="eastAsia"/>
+        </w:rPr>
+        <w:t>并返回；</w:t>
+      </w:r>
+    </w:p>
+    <w:p>
+      <w:pPr>
+        <w:pStyle w:val="23"/>
         <w:numPr>
-          <w:ilvl w:val="1"/>
+          <w:ilvl w:val="0"/>
           <w:numId w:val="1"/>
         </w:numPr>
-      </w:pPr>
-      <w:r>
-        <w:rPr>
-          <w:rFonts w:hint="eastAsia"/>
-        </w:rPr>
-        <w:t>系统监控：数据维护、日志记录</w:t>
-      </w:r>
-    </w:p>
-    <w:bookmarkEnd w:id="28"/>
-    <w:p>
-      <w:pPr>
-        <w:pStyle w:val="4"/>
-      </w:pPr>
-      <w:bookmarkStart w:id="29" w:name="业务流程分析"/>
-      <w:r>
-        <w:t xml:space="preserve">3.3 </w:t>
-      </w:r>
-      <w:r>
-        <w:rPr>
-          <w:rFonts w:hint="eastAsia"/>
-        </w:rPr>
-        <w:t>业务流程分析</w:t>
-      </w:r>
-    </w:p>
-    <w:p>
-      <w:pPr>
-        <w:pStyle w:val="23"/>
-      </w:pPr>
-      <w:r>
-        <w:rPr>
-          <w:rFonts w:hint="eastAsia"/>
-        </w:rPr>
-        <w:t>本系统涉及多个核心业务流程，以下给出部分流程的文字描述：</w:t>
-      </w:r>
-    </w:p>
+        <w:bidi w:val="0"/>
+      </w:pPr>
+      <w:r>
+        <w:rPr>
+          <w:rFonts w:hint="eastAsia"/>
+        </w:rPr>
+        <w:t>前端保存</w:t>
+      </w:r>
+      <w:r>
+        <w:t xml:space="preserve"> </w:t>
+      </w:r>
+      <w:r>
+        <w:rPr>
+          <w:rFonts w:hint="eastAsia"/>
+        </w:rPr>
+        <w:t>Token，进入系统首页。</w:t>
+      </w:r>
+    </w:p>
+    <w:bookmarkEnd w:id="30"/>
     <w:p>
       <w:pPr>
         <w:pStyle w:val="5"/>
       </w:pPr>
-      <w:bookmarkStart w:id="30" w:name="用户登录流程"/>
-      <w:r>
-        <w:t xml:space="preserve">3.3.1 </w:t>
-      </w:r>
-      <w:r>
-        <w:rPr>
-          <w:rFonts w:hint="eastAsia"/>
-        </w:rPr>
-        <w:t>用户登录流程</w:t>
-      </w:r>
-    </w:p>
-    <w:p>
-      <w:pPr>
-        <w:pStyle w:val="24"/>
+      <w:bookmarkStart w:id="31" w:name="训练计划制定流程"/>
+      <w:r>
+        <w:t xml:space="preserve">3.3.2 </w:t>
+      </w:r>
+      <w:r>
+        <w:rPr>
+          <w:rFonts w:hint="eastAsia"/>
+        </w:rPr>
+        <w:t>训练计划制定流程</w:t>
+      </w:r>
+    </w:p>
+    <w:p>
+      <w:pPr>
+        <w:pStyle w:val="23"/>
         <w:numPr>
           <w:ilvl w:val="0"/>
           <w:numId w:val="2"/>
         </w:numPr>
-      </w:pPr>
-      <w:r>
-        <w:rPr>
-          <w:rFonts w:hint="eastAsia"/>
-        </w:rPr>
-        <w:t>用户输入账号密码；</w:t>
-      </w:r>
-    </w:p>
-    <w:p>
-      <w:pPr>
-        <w:pStyle w:val="24"/>
+        <w:bidi w:val="0"/>
+      </w:pPr>
+      <w:r>
+        <w:rPr>
+          <w:rFonts w:hint="eastAsia"/>
+        </w:rPr>
+        <w:t>用户选择运动目标或训练课程；</w:t>
+      </w:r>
+    </w:p>
+    <w:p>
+      <w:pPr>
+        <w:pStyle w:val="23"/>
         <w:numPr>
           <w:ilvl w:val="0"/>
           <w:numId w:val="2"/>
         </w:numPr>
-      </w:pPr>
-      <w:r>
-        <w:rPr>
-          <w:rFonts w:hint="eastAsia"/>
-        </w:rPr>
-        <w:t>前端通过</w:t>
-      </w:r>
-      <w:r>
-        <w:t xml:space="preserve"> Axios </w:t>
-      </w:r>
-      <w:r>
-        <w:rPr>
-          <w:rFonts w:hint="eastAsia"/>
-        </w:rPr>
-        <w:t>发送登录请求；</w:t>
-      </w:r>
-    </w:p>
-    <w:p>
-      <w:pPr>
-        <w:pStyle w:val="24"/>
+        <w:bidi w:val="0"/>
+      </w:pPr>
+      <w:r>
+        <w:rPr>
+          <w:rFonts w:hint="eastAsia"/>
+        </w:rPr>
+        <w:t>系统推荐基础计划；</w:t>
+      </w:r>
+    </w:p>
+    <w:p>
+      <w:pPr>
+        <w:pStyle w:val="23"/>
         <w:numPr>
           <w:ilvl w:val="0"/>
           <w:numId w:val="2"/>
         </w:numPr>
-      </w:pPr>
-      <w:r>
-        <w:rPr>
-          <w:rFonts w:hint="eastAsia"/>
-        </w:rPr>
-        <w:t>后端验证用户身份；</w:t>
-      </w:r>
-    </w:p>
-    <w:p>
-      <w:pPr>
-        <w:pStyle w:val="24"/>
+        <w:bidi w:val="0"/>
+      </w:pPr>
+      <w:r>
+        <w:rPr>
+          <w:rFonts w:hint="eastAsia"/>
+        </w:rPr>
+        <w:t>用户可自定义训练内容；</w:t>
+      </w:r>
+    </w:p>
+    <w:p>
+      <w:pPr>
+        <w:pStyle w:val="23"/>
         <w:numPr>
           <w:ilvl w:val="0"/>
           <w:numId w:val="2"/>
         </w:numPr>
-      </w:pPr>
-      <w:r>
-        <w:rPr>
-          <w:rFonts w:hint="eastAsia"/>
-        </w:rPr>
-        <w:t>生成</w:t>
-      </w:r>
-      <w:r>
-        <w:t xml:space="preserve"> JWT Token </w:t>
-      </w:r>
-      <w:r>
-        <w:rPr>
-          <w:rFonts w:hint="eastAsia"/>
-        </w:rPr>
-        <w:t>并返回；</w:t>
-      </w:r>
-    </w:p>
-    <w:p>
-      <w:pPr>
-        <w:pStyle w:val="24"/>
+        <w:bidi w:val="0"/>
+      </w:pPr>
+      <w:r>
+        <w:rPr>
+          <w:rFonts w:hint="eastAsia"/>
+        </w:rPr>
+        <w:t>保存并生成个人训练日程；</w:t>
+      </w:r>
+    </w:p>
+    <w:p>
+      <w:pPr>
+        <w:pStyle w:val="23"/>
         <w:numPr>
           <w:ilvl w:val="0"/>
           <w:numId w:val="2"/>
         </w:numPr>
-      </w:pPr>
-      <w:r>
-        <w:rPr>
-          <w:rFonts w:hint="eastAsia"/>
-        </w:rPr>
-        <w:t>前端保存</w:t>
-      </w:r>
-      <w:r>
-        <w:t xml:space="preserve"> </w:t>
-      </w:r>
-      <w:r>
-        <w:rPr>
-          <w:rFonts w:hint="eastAsia"/>
-        </w:rPr>
-        <w:t>Token，进入系统首页。</w:t>
-      </w:r>
-    </w:p>
-    <w:bookmarkEnd w:id="30"/>
-    <w:p>
-      <w:pPr>
-        <w:pStyle w:val="5"/>
-      </w:pPr>
-      <w:bookmarkStart w:id="31" w:name="训练计划制定流程"/>
-      <w:r>
-        <w:t xml:space="preserve">3.3.2 </w:t>
-      </w:r>
-      <w:r>
-        <w:rPr>
-          <w:rFonts w:hint="eastAsia"/>
-        </w:rPr>
-        <w:t>训练计划制定流程</w:t>
-      </w:r>
-    </w:p>
-    <w:p>
-      <w:pPr>
-        <w:pStyle w:val="24"/>
-        <w:numPr>
-          <w:ilvl w:val="0"/>
-          <w:numId w:val="3"/>
-        </w:numPr>
-      </w:pPr>
-      <w:r>
-        <w:rPr>
-          <w:rFonts w:hint="eastAsia"/>
-        </w:rPr>
-        <w:t>用户选择运动目标或训练课程；</w:t>
-      </w:r>
-    </w:p>
-    <w:p>
-      <w:pPr>
-        <w:pStyle w:val="24"/>
-        <w:numPr>
-          <w:ilvl w:val="0"/>
-          <w:numId w:val="3"/>
-        </w:numPr>
-      </w:pPr>
-      <w:r>
-        <w:rPr>
-          <w:rFonts w:hint="eastAsia"/>
-        </w:rPr>
-        <w:t>系统推荐基础计划；</w:t>
-      </w:r>
-    </w:p>
-    <w:p>
-      <w:pPr>
-        <w:pStyle w:val="24"/>
-        <w:numPr>
-          <w:ilvl w:val="0"/>
-          <w:numId w:val="3"/>
-        </w:numPr>
-      </w:pPr>
-      <w:r>
-        <w:rPr>
-          <w:rFonts w:hint="eastAsia"/>
-        </w:rPr>
-        <w:t>用户可自定义训练内容；</w:t>
-      </w:r>
-    </w:p>
-    <w:p>
-      <w:pPr>
-        <w:pStyle w:val="24"/>
-        <w:numPr>
-          <w:ilvl w:val="0"/>
-          <w:numId w:val="3"/>
-        </w:numPr>
-      </w:pPr>
-      <w:r>
-        <w:rPr>
-          <w:rFonts w:hint="eastAsia"/>
-        </w:rPr>
-        <w:t>保存并生成个人训练日程；</w:t>
-      </w:r>
-    </w:p>
-    <w:p>
-      <w:pPr>
-        <w:pStyle w:val="24"/>
-        <w:numPr>
-          <w:ilvl w:val="0"/>
-          <w:numId w:val="3"/>
-        </w:numPr>
+        <w:bidi w:val="0"/>
       </w:pPr>
       <w:r>
         <w:rPr>
@@ -2400,6 +2247,7 @@
     <w:p>
       <w:pPr>
         <w:pStyle w:val="23"/>
+        <w:bidi w:val="0"/>
       </w:pPr>
       <w:r>
         <w:rPr>
@@ -2419,7 +2267,8 @@
     </w:p>
     <w:p>
       <w:pPr>
-        <w:pStyle w:val="3"/>
+        <w:pStyle w:val="23"/>
+        <w:bidi w:val="0"/>
       </w:pPr>
       <w:r>
         <w:rPr>
@@ -2433,31 +2282,17 @@
       <w:r>
         <w:rPr>
           <w:rFonts w:hint="eastAsia"/>
-          <w:b/>
-          <w:bCs/>
         </w:rPr>
         <w:t>表示层（Vue</w:t>
       </w:r>
       <w:r>
-        <w:rPr>
-          <w:b/>
-          <w:bCs/>
-        </w:rPr>
         <w:t xml:space="preserve"> </w:t>
       </w:r>
       <w:r>
         <w:rPr>
           <w:rFonts w:hint="eastAsia"/>
-          <w:b/>
-          <w:bCs/>
-        </w:rPr>
-        <w:t>前端）</w:t>
-      </w:r>
-      <w:r>
-        <w:rPr>
-          <w:rFonts w:hint="eastAsia"/>
-        </w:rPr>
-        <w:t>：负责页面渲染、交互逻辑、表单校验、调用后端接口等。</w:t>
+        </w:rPr>
+        <w:t>前端）：负责页面渲染、交互逻辑、表单校验、调用后端接口等。</w:t>
       </w:r>
       <w:r>
         <w:t xml:space="preserve"> 2. </w:t>
@@ -2465,31 +2300,17 @@
       <w:r>
         <w:rPr>
           <w:rFonts w:hint="eastAsia"/>
-          <w:b/>
-          <w:bCs/>
         </w:rPr>
         <w:t>业务逻辑层（SpringBoot</w:t>
       </w:r>
       <w:r>
-        <w:rPr>
-          <w:b/>
-          <w:bCs/>
-        </w:rPr>
         <w:t xml:space="preserve"> </w:t>
       </w:r>
       <w:r>
         <w:rPr>
           <w:rFonts w:hint="eastAsia"/>
-          <w:b/>
-          <w:bCs/>
-        </w:rPr>
-        <w:t>后端）</w:t>
-      </w:r>
-      <w:r>
-        <w:rPr>
-          <w:rFonts w:hint="eastAsia"/>
-        </w:rPr>
-        <w:t>：实现核心业务逻辑，包括用户管理、内容审核、计划生成、数据校验等功能。</w:t>
+        </w:rPr>
+        <w:t>后端）：实现核心业务逻辑，包括用户管理、内容审核、计划生成、数据校验等功能。</w:t>
       </w:r>
       <w:r>
         <w:t xml:space="preserve"> 3. </w:t>
@@ -2497,42 +2318,27 @@
       <w:r>
         <w:rPr>
           <w:rFonts w:hint="eastAsia"/>
-          <w:b/>
-          <w:bCs/>
         </w:rPr>
         <w:t>数据层（MySQL</w:t>
       </w:r>
       <w:r>
-        <w:rPr>
-          <w:b/>
-          <w:bCs/>
-        </w:rPr>
         <w:t xml:space="preserve"> </w:t>
       </w:r>
       <w:r>
         <w:rPr>
           <w:rFonts w:hint="eastAsia"/>
-          <w:b/>
-          <w:bCs/>
-        </w:rPr>
-        <w:t>数据库）</w:t>
-      </w:r>
-      <w:r>
-        <w:rPr>
-          <w:rFonts w:hint="eastAsia"/>
-        </w:rPr>
-        <w:t>：存储用户信息、训练计划、教练认证、健身资料等数据。</w:t>
-      </w:r>
-    </w:p>
-    <w:p>
-      <w:pPr>
-        <w:pStyle w:val="3"/>
-      </w:pPr>
-      <w:r>
-        <w:rPr>
-          <w:rFonts w:hint="eastAsia"/>
-          <w:b/>
-          <w:bCs/>
+        </w:rPr>
+        <w:t>数据库）：存储用户信息、训练计划、教练认证、健身资料等数据。</w:t>
+      </w:r>
+    </w:p>
+    <w:p>
+      <w:pPr>
+        <w:pStyle w:val="23"/>
+        <w:bidi w:val="0"/>
+      </w:pPr>
+      <w:r>
+        <w:rPr>
+          <w:rFonts w:hint="eastAsia"/>
         </w:rPr>
         <w:t>架构特点：</w:t>
       </w:r>
@@ -2610,6 +2416,7 @@
     <w:p>
       <w:pPr>
         <w:pStyle w:val="23"/>
+        <w:bidi w:val="0"/>
       </w:pPr>
       <w:r>
         <w:rPr>
@@ -2623,16 +2430,8 @@
       <w:r>
         <w:rPr>
           <w:rFonts w:hint="eastAsia"/>
-          <w:b/>
-          <w:bCs/>
-        </w:rPr>
-        <w:t>用户端模块</w:t>
-      </w:r>
-      <w:r>
-        <w:rPr>
-          <w:rFonts w:hint="eastAsia"/>
-        </w:rPr>
-        <w:t>；</w:t>
+        </w:rPr>
+        <w:t>用户端模块；</w:t>
       </w:r>
       <w:r>
         <w:t xml:space="preserve"> - </w:t>
@@ -2640,16 +2439,8 @@
       <w:r>
         <w:rPr>
           <w:rFonts w:hint="eastAsia"/>
-          <w:b/>
-          <w:bCs/>
-        </w:rPr>
-        <w:t>教练端模块</w:t>
-      </w:r>
-      <w:r>
-        <w:rPr>
-          <w:rFonts w:hint="eastAsia"/>
-        </w:rPr>
-        <w:t>；</w:t>
+        </w:rPr>
+        <w:t>教练端模块；</w:t>
       </w:r>
       <w:r>
         <w:t xml:space="preserve"> - </w:t>
@@ -2657,8 +2448,6 @@
       <w:r>
         <w:rPr>
           <w:rFonts w:hint="eastAsia"/>
-          <w:b/>
-          <w:bCs/>
         </w:rPr>
         <w:t>管理端模块</w:t>
       </w:r>
@@ -2819,6 +2608,7 @@
     <w:p>
       <w:pPr>
         <w:pStyle w:val="23"/>
+        <w:bidi w:val="0"/>
       </w:pPr>
       <w:r>
         <w:rPr>
@@ -2883,6 +2673,7 @@
     <w:p>
       <w:pPr>
         <w:pStyle w:val="23"/>
+        <w:bidi w:val="0"/>
       </w:pPr>
       <w:r>
         <w:rPr>
@@ -2911,159 +2702,95 @@
     </w:p>
     <w:p>
       <w:pPr>
+        <w:pStyle w:val="23"/>
+        <w:bidi w:val="0"/>
+        <w:rPr>
+          <w:rFonts w:hint="eastAsia"/>
+        </w:rPr>
+      </w:pPr>
+      <w:r>
+        <w:rPr>
+          <w:rFonts w:hint="eastAsia"/>
+        </w:rPr>
+        <w:t>主要数据表包括：</w:t>
+      </w:r>
+      <w:r>
+        <w:t xml:space="preserve"> - </w:t>
+      </w:r>
+      <w:r>
+        <w:rPr>
+          <w:rFonts w:hint="eastAsia"/>
+        </w:rPr>
+        <w:t>用户表（user）</w:t>
+      </w:r>
+      <w:r>
+        <w:t xml:space="preserve"> - </w:t>
+      </w:r>
+      <w:r>
+        <w:rPr>
+          <w:rFonts w:hint="eastAsia"/>
+        </w:rPr>
+        <w:t>教练表（coach）</w:t>
+      </w:r>
+      <w:r>
+        <w:t xml:space="preserve"> - </w:t>
+      </w:r>
+      <w:r>
+        <w:rPr>
+          <w:rFonts w:hint="eastAsia"/>
+        </w:rPr>
+        <w:t>健身资料表（resource）</w:t>
+      </w:r>
+      <w:r>
+        <w:t xml:space="preserve"> - </w:t>
+      </w:r>
+      <w:r>
+        <w:rPr>
+          <w:rFonts w:hint="eastAsia"/>
+        </w:rPr>
+        <w:t>训练计划表（plan）</w:t>
+      </w:r>
+      <w:r>
+        <w:t xml:space="preserve"> - </w:t>
+      </w:r>
+      <w:r>
+        <w:rPr>
+          <w:rFonts w:hint="eastAsia"/>
+        </w:rPr>
+        <w:t>动态表（post）</w:t>
+      </w:r>
+      <w:r>
+        <w:t xml:space="preserve"> - </w:t>
+      </w:r>
+      <w:r>
+        <w:rPr>
+          <w:rFonts w:hint="eastAsia"/>
+        </w:rPr>
+        <w:t>评论表（comment）</w:t>
+      </w:r>
+      <w:r>
+        <w:t xml:space="preserve"> - </w:t>
+      </w:r>
+      <w:r>
+        <w:rPr>
+          <w:rFonts w:hint="eastAsia"/>
+        </w:rPr>
+        <w:t>饮食记录表（diet）</w:t>
+      </w:r>
+      <w:r>
+        <w:t xml:space="preserve"> - </w:t>
+      </w:r>
+      <w:r>
+        <w:rPr>
+          <w:rFonts w:hint="eastAsia"/>
+        </w:rPr>
+        <w:t>打卡表（checkin）</w:t>
+      </w:r>
+    </w:p>
+    <w:p>
+      <w:pPr>
         <w:pStyle w:val="3"/>
       </w:pPr>
-      <w:r>
-        <w:rPr>
-          <w:rFonts w:hint="eastAsia"/>
-        </w:rPr>
-        <w:t>主要数据表包括：</w:t>
-      </w:r>
-      <w:r>
-        <w:t xml:space="preserve"> - </w:t>
-      </w:r>
-      <w:r>
-        <w:rPr>
-          <w:rFonts w:hint="eastAsia"/>
-        </w:rPr>
-        <w:t>用户表（user）</w:t>
-      </w:r>
-      <w:r>
-        <w:t xml:space="preserve"> - </w:t>
-      </w:r>
-      <w:r>
-        <w:rPr>
-          <w:rFonts w:hint="eastAsia"/>
-        </w:rPr>
-        <w:t>教练表（coach）</w:t>
-      </w:r>
-      <w:r>
-        <w:t xml:space="preserve"> - </w:t>
-      </w:r>
-      <w:r>
-        <w:rPr>
-          <w:rFonts w:hint="eastAsia"/>
-        </w:rPr>
-        <w:t>健身资料表（resource）</w:t>
-      </w:r>
-      <w:r>
-        <w:t xml:space="preserve"> - </w:t>
-      </w:r>
-      <w:r>
-        <w:rPr>
-          <w:rFonts w:hint="eastAsia"/>
-        </w:rPr>
-        <w:t>训练计划表（plan）</w:t>
-      </w:r>
-      <w:r>
-        <w:t xml:space="preserve"> - </w:t>
-      </w:r>
-      <w:r>
-        <w:rPr>
-          <w:rFonts w:hint="eastAsia"/>
-        </w:rPr>
-        <w:t>动态表（post）</w:t>
-      </w:r>
-      <w:r>
-        <w:t xml:space="preserve"> - </w:t>
-      </w:r>
-      <w:r>
-        <w:rPr>
-          <w:rFonts w:hint="eastAsia"/>
-        </w:rPr>
-        <w:t>评论表（comment）</w:t>
-      </w:r>
-      <w:r>
-        <w:t xml:space="preserve"> - </w:t>
-      </w:r>
-      <w:r>
-        <w:rPr>
-          <w:rFonts w:hint="eastAsia"/>
-        </w:rPr>
-        <w:t>饮食记录表（diet）</w:t>
-      </w:r>
-      <w:r>
-        <w:t xml:space="preserve"> - </w:t>
-      </w:r>
-      <w:r>
-        <w:rPr>
-          <w:rFonts w:hint="eastAsia"/>
-        </w:rPr>
-        <w:t>打卡表（checkin）</w:t>
-      </w:r>
-    </w:p>
-    <w:p>
-      <w:pPr>
-        <w:pStyle w:val="3"/>
-      </w:pPr>
-      <w:r>
-        <w:rPr>
-          <w:rFonts w:hint="eastAsia"/>
-          <w:b/>
-          <w:bCs/>
-        </w:rPr>
-        <w:t>（ER</w:t>
-      </w:r>
-      <w:r>
-        <w:rPr>
-          <w:b/>
-          <w:bCs/>
-        </w:rPr>
-        <w:t xml:space="preserve"> </w:t>
-      </w:r>
-      <w:r>
-        <w:rPr>
-          <w:rFonts w:hint="eastAsia"/>
-          <w:b/>
-          <w:bCs/>
-        </w:rPr>
-        <w:t>图以文字形式描述，可根据模板后续插入图表）</w:t>
-      </w:r>
-      <w:r>
-        <w:t xml:space="preserve"> - </w:t>
-      </w:r>
-      <w:r>
-        <w:rPr>
-          <w:rFonts w:hint="eastAsia"/>
-        </w:rPr>
-        <w:t>用户与训练计划：1</w:t>
-      </w:r>
-      <w:r>
-        <w:t xml:space="preserve"> </w:t>
-      </w:r>
-      <w:r>
-        <w:rPr>
-          <w:rFonts w:hint="eastAsia"/>
-        </w:rPr>
-        <w:t>对多关系</w:t>
-      </w:r>
-      <w:r>
-        <w:t xml:space="preserve"> - </w:t>
-      </w:r>
-      <w:r>
-        <w:rPr>
-          <w:rFonts w:hint="eastAsia"/>
-        </w:rPr>
-        <w:t>用户与动态：1</w:t>
-      </w:r>
-      <w:r>
-        <w:t xml:space="preserve"> </w:t>
-      </w:r>
-      <w:r>
-        <w:rPr>
-          <w:rFonts w:hint="eastAsia"/>
-        </w:rPr>
-        <w:t>对多关系</w:t>
-      </w:r>
-      <w:r>
-        <w:t xml:space="preserve"> - </w:t>
-      </w:r>
-      <w:r>
-        <w:rPr>
-          <w:rFonts w:hint="eastAsia"/>
-        </w:rPr>
-        <w:t>教练与学员：多对多关系，通过中间表关联</w:t>
-      </w:r>
     </w:p>
     <w:bookmarkEnd w:id="42"/>
     <w:p>
@@ -3102,221 +2829,233 @@
           <w:rFonts w:hint="eastAsia"/>
         </w:rPr>
         <w:t>（1）用户端用例</w:t>
+      </w:r>
+    </w:p>
+    <w:p>
+      <w:pPr>
+        <w:pStyle w:val="23"/>
+        <w:numPr>
+          <w:numId w:val="0"/>
+        </w:numPr>
+        <w:bidi w:val="0"/>
+        <w:ind w:left="360" w:leftChars="0"/>
+      </w:pPr>
+      <w:r>
+        <w:rPr>
+          <w:rFonts w:hint="eastAsia"/>
+        </w:rPr>
+        <w:t>注册/登录</w:t>
+      </w:r>
+    </w:p>
+    <w:p>
+      <w:pPr>
+        <w:pStyle w:val="23"/>
+        <w:numPr>
+          <w:numId w:val="0"/>
+        </w:numPr>
+        <w:bidi w:val="0"/>
+        <w:ind w:left="360" w:leftChars="0"/>
+      </w:pPr>
+      <w:r>
+        <w:rPr>
+          <w:rFonts w:hint="eastAsia"/>
+        </w:rPr>
+        <w:t>浏览健身资料</w:t>
+      </w:r>
+    </w:p>
+    <w:p>
+      <w:pPr>
+        <w:pStyle w:val="23"/>
+        <w:numPr>
+          <w:numId w:val="0"/>
+        </w:numPr>
+        <w:bidi w:val="0"/>
+        <w:ind w:left="360" w:leftChars="0"/>
+      </w:pPr>
+      <w:r>
+        <w:rPr>
+          <w:rFonts w:hint="eastAsia"/>
+        </w:rPr>
+        <w:t>创建个性化训练计划</w:t>
+      </w:r>
+    </w:p>
+    <w:p>
+      <w:pPr>
+        <w:pStyle w:val="23"/>
+        <w:numPr>
+          <w:numId w:val="0"/>
+        </w:numPr>
+        <w:bidi w:val="0"/>
+        <w:ind w:left="360" w:leftChars="0"/>
+      </w:pPr>
+      <w:r>
+        <w:rPr>
+          <w:rFonts w:hint="eastAsia"/>
+        </w:rPr>
+        <w:t>发布动态与评论</w:t>
+      </w:r>
+    </w:p>
+    <w:p>
+      <w:pPr>
+        <w:pStyle w:val="23"/>
+        <w:numPr>
+          <w:numId w:val="0"/>
+        </w:numPr>
+        <w:bidi w:val="0"/>
+        <w:ind w:left="360" w:leftChars="0"/>
+      </w:pPr>
+      <w:r>
+        <w:rPr>
+          <w:rFonts w:hint="eastAsia"/>
+        </w:rPr>
+        <w:t>收藏资料</w:t>
+      </w:r>
+    </w:p>
+    <w:p>
+      <w:pPr>
+        <w:pStyle w:val="23"/>
+        <w:numPr>
+          <w:numId w:val="0"/>
+        </w:numPr>
+        <w:bidi w:val="0"/>
+        <w:ind w:left="360" w:leftChars="0"/>
+      </w:pPr>
+      <w:r>
+        <w:rPr>
+          <w:rFonts w:hint="eastAsia"/>
+        </w:rPr>
+        <w:t>饮食记录与打卡</w:t>
+      </w:r>
+    </w:p>
+    <w:bookmarkEnd w:id="44"/>
+    <w:p>
+      <w:pPr>
+        <w:pStyle w:val="5"/>
+      </w:pPr>
+      <w:bookmarkStart w:id="45" w:name="教练端用例"/>
+      <w:r>
+        <w:rPr>
+          <w:rFonts w:hint="eastAsia"/>
+        </w:rPr>
+        <w:t>（2）教练端用例</w:t>
+      </w:r>
+    </w:p>
+    <w:p>
+      <w:pPr>
+        <w:pStyle w:val="23"/>
+        <w:numPr>
+          <w:numId w:val="0"/>
+        </w:numPr>
+        <w:bidi w:val="0"/>
+        <w:ind w:left="360" w:leftChars="0"/>
+      </w:pPr>
+      <w:r>
+        <w:rPr>
+          <w:rFonts w:hint="eastAsia"/>
+        </w:rPr>
+        <w:t>认证审核</w:t>
+      </w:r>
+    </w:p>
+    <w:p>
+      <w:pPr>
+        <w:pStyle w:val="23"/>
+        <w:numPr>
+          <w:numId w:val="0"/>
+        </w:numPr>
+        <w:bidi w:val="0"/>
+        <w:ind w:left="360" w:leftChars="0"/>
+      </w:pPr>
+      <w:r>
+        <w:rPr>
+          <w:rFonts w:hint="eastAsia"/>
+        </w:rPr>
+        <w:t>管理学员</w:t>
+      </w:r>
+    </w:p>
+    <w:p>
+      <w:pPr>
+        <w:pStyle w:val="23"/>
+        <w:numPr>
+          <w:numId w:val="0"/>
+        </w:numPr>
+        <w:bidi w:val="0"/>
+        <w:ind w:left="360" w:leftChars="0"/>
+      </w:pPr>
+      <w:r>
+        <w:rPr>
+          <w:rFonts w:hint="eastAsia"/>
+        </w:rPr>
+        <w:t>发布专业内容</w:t>
+      </w:r>
+    </w:p>
+    <w:p>
+      <w:pPr>
+        <w:pStyle w:val="23"/>
+        <w:numPr>
+          <w:numId w:val="0"/>
+        </w:numPr>
+        <w:bidi w:val="0"/>
+        <w:ind w:left="360" w:leftChars="0"/>
+      </w:pPr>
+      <w:r>
+        <w:rPr>
+          <w:rFonts w:hint="eastAsia"/>
+        </w:rPr>
+        <w:t>制定训练计划</w:t>
+      </w:r>
+    </w:p>
+    <w:bookmarkEnd w:id="45"/>
+    <w:p>
+      <w:pPr>
+        <w:pStyle w:val="5"/>
+      </w:pPr>
+      <w:bookmarkStart w:id="46" w:name="管理员用例"/>
+      <w:r>
+        <w:rPr>
+          <w:rFonts w:hint="eastAsia"/>
+        </w:rPr>
+        <w:t>（3）管理员用例</w:t>
+      </w:r>
+    </w:p>
+    <w:p>
+      <w:pPr>
+        <w:pStyle w:val="23"/>
+        <w:numPr>
+          <w:numId w:val="0"/>
+        </w:numPr>
+        <w:bidi w:val="0"/>
+        <w:ind w:left="360" w:leftChars="0"/>
+      </w:pPr>
+      <w:r>
+        <w:rPr>
+          <w:rFonts w:hint="eastAsia"/>
+        </w:rPr>
+        <w:t>用户管理</w:t>
+      </w:r>
+    </w:p>
+    <w:p>
+      <w:pPr>
+        <w:pStyle w:val="23"/>
+        <w:numPr>
+          <w:numId w:val="0"/>
+        </w:numPr>
+        <w:bidi w:val="0"/>
+        <w:ind w:left="360" w:leftChars="0"/>
+      </w:pPr>
+      <w:r>
+        <w:rPr>
+          <w:rFonts w:hint="eastAsia"/>
+        </w:rPr>
+        <w:t>内容审核</w:t>
       </w:r>
     </w:p>
     <w:p>
       <w:pPr>
         <w:pStyle w:val="24"/>
         <w:numPr>
-          <w:ilvl w:val="0"/>
-          <w:numId w:val="1"/>
+          <w:numId w:val="0"/>
         </w:numPr>
-      </w:pPr>
-      <w:r>
-        <w:rPr>
-          <w:rFonts w:hint="eastAsia"/>
-        </w:rPr>
-        <w:t>注册/登录</w:t>
-      </w:r>
-    </w:p>
-    <w:p>
-      <w:pPr>
-        <w:pStyle w:val="24"/>
-        <w:numPr>
-          <w:ilvl w:val="0"/>
-          <w:numId w:val="1"/>
-        </w:numPr>
-      </w:pPr>
-      <w:r>
-        <w:rPr>
-          <w:rFonts w:hint="eastAsia"/>
-        </w:rPr>
-        <w:t>浏览健身资料</w:t>
-      </w:r>
-    </w:p>
-    <w:p>
-      <w:pPr>
-        <w:pStyle w:val="24"/>
-        <w:numPr>
-          <w:ilvl w:val="0"/>
-          <w:numId w:val="1"/>
-        </w:numPr>
-      </w:pPr>
-      <w:r>
-        <w:rPr>
-          <w:rFonts w:hint="eastAsia"/>
-        </w:rPr>
-        <w:t>创建个性化训练计划</w:t>
-      </w:r>
-    </w:p>
-    <w:p>
-      <w:pPr>
-        <w:pStyle w:val="24"/>
-        <w:numPr>
-          <w:ilvl w:val="0"/>
-          <w:numId w:val="1"/>
-        </w:numPr>
-      </w:pPr>
-      <w:r>
-        <w:rPr>
-          <w:rFonts w:hint="eastAsia"/>
-        </w:rPr>
-        <w:t>发布动态与评论</w:t>
-      </w:r>
-    </w:p>
-    <w:p>
-      <w:pPr>
-        <w:pStyle w:val="24"/>
-        <w:numPr>
-          <w:ilvl w:val="0"/>
-          <w:numId w:val="1"/>
-        </w:numPr>
-      </w:pPr>
-      <w:r>
-        <w:rPr>
-          <w:rFonts w:hint="eastAsia"/>
-        </w:rPr>
-        <w:t>收藏资料</w:t>
-      </w:r>
-    </w:p>
-    <w:p>
-      <w:pPr>
-        <w:pStyle w:val="24"/>
-        <w:numPr>
-          <w:ilvl w:val="0"/>
-          <w:numId w:val="1"/>
-        </w:numPr>
-      </w:pPr>
-      <w:r>
-        <w:rPr>
-          <w:rFonts w:hint="eastAsia"/>
-        </w:rPr>
-        <w:t>饮食记录与打卡</w:t>
-      </w:r>
-    </w:p>
-    <w:bookmarkEnd w:id="44"/>
-    <w:p>
-      <w:pPr>
-        <w:pStyle w:val="5"/>
-      </w:pPr>
-      <w:bookmarkStart w:id="45" w:name="教练端用例"/>
-      <w:r>
-        <w:rPr>
-          <w:rFonts w:hint="eastAsia"/>
-        </w:rPr>
-        <w:t>（2）教练端用例</w:t>
-      </w:r>
-    </w:p>
-    <w:p>
-      <w:pPr>
-        <w:pStyle w:val="24"/>
-        <w:numPr>
-          <w:ilvl w:val="0"/>
-          <w:numId w:val="1"/>
-        </w:numPr>
-      </w:pPr>
-      <w:r>
-        <w:rPr>
-          <w:rFonts w:hint="eastAsia"/>
-        </w:rPr>
-        <w:t>认证审核</w:t>
-      </w:r>
-    </w:p>
-    <w:p>
-      <w:pPr>
-        <w:pStyle w:val="24"/>
-        <w:numPr>
-          <w:ilvl w:val="0"/>
-          <w:numId w:val="1"/>
-        </w:numPr>
-      </w:pPr>
-      <w:r>
-        <w:rPr>
-          <w:rFonts w:hint="eastAsia"/>
-        </w:rPr>
-        <w:t>管理学员</w:t>
-      </w:r>
-    </w:p>
-    <w:p>
-      <w:pPr>
-        <w:pStyle w:val="24"/>
-        <w:numPr>
-          <w:ilvl w:val="0"/>
-          <w:numId w:val="1"/>
-        </w:numPr>
-      </w:pPr>
-      <w:r>
-        <w:rPr>
-          <w:rFonts w:hint="eastAsia"/>
-        </w:rPr>
-        <w:t>发布专业内容</w:t>
-      </w:r>
-    </w:p>
-    <w:p>
-      <w:pPr>
-        <w:pStyle w:val="24"/>
-        <w:numPr>
-          <w:ilvl w:val="0"/>
-          <w:numId w:val="1"/>
-        </w:numPr>
-      </w:pPr>
-      <w:r>
-        <w:rPr>
-          <w:rFonts w:hint="eastAsia"/>
-        </w:rPr>
-        <w:t>制定训练计划</w:t>
-      </w:r>
-    </w:p>
-    <w:bookmarkEnd w:id="45"/>
-    <w:p>
-      <w:pPr>
-        <w:pStyle w:val="5"/>
-      </w:pPr>
-      <w:bookmarkStart w:id="46" w:name="管理员用例"/>
-      <w:r>
-        <w:rPr>
-          <w:rFonts w:hint="eastAsia"/>
-        </w:rPr>
-        <w:t>（3）管理员用例</w:t>
-      </w:r>
-    </w:p>
-    <w:p>
-      <w:pPr>
-        <w:pStyle w:val="24"/>
-        <w:numPr>
-          <w:ilvl w:val="0"/>
-          <w:numId w:val="1"/>
-        </w:numPr>
-      </w:pPr>
-      <w:r>
-        <w:rPr>
-          <w:rFonts w:hint="eastAsia"/>
-        </w:rPr>
-        <w:t>用户管理</w:t>
-      </w:r>
-    </w:p>
-    <w:p>
-      <w:pPr>
-        <w:pStyle w:val="24"/>
-        <w:numPr>
-          <w:ilvl w:val="0"/>
-          <w:numId w:val="1"/>
-        </w:numPr>
-      </w:pPr>
-      <w:r>
-        <w:rPr>
-          <w:rFonts w:hint="eastAsia"/>
-        </w:rPr>
-        <w:t>内容审核</w:t>
-      </w:r>
-    </w:p>
-    <w:p>
-      <w:pPr>
-        <w:pStyle w:val="24"/>
-        <w:numPr>
-          <w:ilvl w:val="0"/>
-          <w:numId w:val="1"/>
-        </w:numPr>
+        <w:ind w:leftChars="200"/>
       </w:pPr>
       <w:r>
         <w:rPr>
@@ -3345,6 +3084,7 @@
     <w:p>
       <w:pPr>
         <w:pStyle w:val="23"/>
+        <w:bidi w:val="0"/>
       </w:pPr>
       <w:r>
         <w:rPr>
@@ -3355,7 +3095,8 @@
     </w:p>
     <w:p>
       <w:pPr>
-        <w:pStyle w:val="3"/>
+        <w:pStyle w:val="23"/>
+        <w:bidi w:val="0"/>
       </w:pPr>
       <w:r>
         <w:rPr>
@@ -3434,6 +3175,7 @@
     <w:p>
       <w:pPr>
         <w:pStyle w:val="23"/>
+        <w:bidi w:val="0"/>
       </w:pPr>
       <w:r>
         <w:rPr>
@@ -3469,6 +3211,7 @@
     <w:p>
       <w:pPr>
         <w:pStyle w:val="23"/>
+        <w:bidi w:val="0"/>
       </w:pPr>
       <w:r>
         <w:rPr>
@@ -3515,7 +3258,8 @@
     </w:p>
     <w:p>
       <w:pPr>
-        <w:pStyle w:val="3"/>
+        <w:pStyle w:val="23"/>
+        <w:bidi w:val="0"/>
       </w:pPr>
       <w:r>
         <w:rPr>
@@ -3543,6 +3287,7 @@
     <w:p>
       <w:pPr>
         <w:pStyle w:val="23"/>
+        <w:bidi w:val="0"/>
       </w:pPr>
       <w:r>
         <w:rPr>
@@ -3589,7 +3334,8 @@
     </w:p>
     <w:p>
       <w:pPr>
-        <w:pStyle w:val="3"/>
+        <w:pStyle w:val="23"/>
+        <w:bidi w:val="0"/>
       </w:pPr>
       <w:r>
         <w:rPr>
@@ -3788,6 +3534,7 @@
     <w:p>
       <w:pPr>
         <w:pStyle w:val="23"/>
+        <w:bidi w:val="0"/>
       </w:pPr>
       <w:r>
         <w:rPr>
@@ -3969,6 +3716,7 @@
     <w:p>
       <w:pPr>
         <w:pStyle w:val="23"/>
+        <w:bidi w:val="0"/>
       </w:pPr>
       <w:r>
         <w:rPr>
@@ -3979,7 +3727,8 @@
     </w:p>
     <w:p>
       <w:pPr>
-        <w:pStyle w:val="3"/>
+        <w:pStyle w:val="23"/>
+        <w:bidi w:val="0"/>
       </w:pPr>
       <w:r>
         <w:rPr>
@@ -4061,6 +3810,7 @@
     <w:p>
       <w:pPr>
         <w:pStyle w:val="23"/>
+        <w:bidi w:val="0"/>
       </w:pPr>
       <w:r>
         <w:rPr>
@@ -4107,7 +3857,8 @@
     </w:p>
     <w:p>
       <w:pPr>
-        <w:pStyle w:val="3"/>
+        <w:pStyle w:val="23"/>
+        <w:bidi w:val="0"/>
       </w:pPr>
       <w:r>
         <w:rPr>
@@ -4153,6 +3904,7 @@
     <w:p>
       <w:pPr>
         <w:pStyle w:val="23"/>
+        <w:bidi w:val="0"/>
       </w:pPr>
       <w:r>
         <w:rPr>
@@ -4271,6 +4023,7 @@
     <w:p>
       <w:pPr>
         <w:pStyle w:val="23"/>
+        <w:bidi w:val="0"/>
       </w:pPr>
       <w:r>
         <w:rPr>
@@ -4290,7 +4043,8 @@
     </w:p>
     <w:p>
       <w:pPr>
-        <w:pStyle w:val="3"/>
+        <w:pStyle w:val="23"/>
+        <w:bidi w:val="0"/>
       </w:pPr>
       <w:r>
         <w:rPr>
@@ -4346,7 +4100,8 @@
     </w:p>
     <w:p>
       <w:pPr>
-        <w:pStyle w:val="3"/>
+        <w:pStyle w:val="23"/>
+        <w:bidi w:val="0"/>
       </w:pPr>
       <w:r>
         <w:rPr>
@@ -4384,7 +4139,11 @@
     </w:p>
     <w:p>
       <w:pPr>
-        <w:pStyle w:val="3"/>
+        <w:pStyle w:val="23"/>
+        <w:bidi w:val="0"/>
+        <w:rPr>
+          <w:rFonts w:hint="eastAsia"/>
+        </w:rPr>
       </w:pPr>
       <w:r>
         <w:rPr>
@@ -4397,6 +4156,28 @@
       <w:pPr>
         <w:pStyle w:val="4"/>
       </w:pPr>
+      <w:r>
+        <w:rPr>
+          <w:rFonts w:hint="eastAsia"/>
+        </w:rPr>
+        <w:t>致谢</w:t>
+      </w:r>
+    </w:p>
+    <w:p>
+      <w:pPr>
+        <w:pStyle w:val="23"/>
+      </w:pPr>
+      <w:r>
+        <w:rPr>
+          <w:rFonts w:hint="eastAsia"/>
+        </w:rPr>
+        <w:t>本论文在指导教师的帮助与支持下顺利完成，感谢老师在论文写作与系统开发中的悉心指导。同时，感谢同学与家人在学习与生活中给予的鼓励与支持，在此谨致以诚挚谢意。</w:t>
+      </w:r>
+    </w:p>
+    <w:p>
+      <w:pPr>
+        <w:pStyle w:val="4"/>
+      </w:pPr>
       <w:bookmarkStart w:id="63" w:name="参考文献"/>
       <w:r>
         <w:rPr>
@@ -4405,40 +4186,12 @@
         <w:t>参考文献</w:t>
       </w:r>
     </w:p>
-    <w:p>
-      <w:pPr>
-        <w:pStyle w:val="23"/>
-      </w:pPr>
-      <w:r>
-        <w:rPr>
-          <w:rFonts w:hint="eastAsia"/>
-        </w:rPr>
-        <w:t>（参考文献将在最终排版时按学校格式整理）</w:t>
-      </w:r>
-    </w:p>
     <w:bookmarkEnd w:id="63"/>
     <w:p>
       <w:pPr>
-        <w:pStyle w:val="4"/>
+        <w:pStyle w:val="23"/>
       </w:pPr>
       <w:bookmarkStart w:id="64" w:name="致谢"/>
-      <w:r>
-        <w:rPr>
-          <w:rFonts w:hint="eastAsia"/>
-        </w:rPr>
-        <w:t>致谢</w:t>
-      </w:r>
-    </w:p>
-    <w:p>
-      <w:pPr>
-        <w:pStyle w:val="23"/>
-      </w:pPr>
-      <w:r>
-        <w:rPr>
-          <w:rFonts w:hint="eastAsia"/>
-        </w:rPr>
-        <w:t>本论文在指导教师的帮助与支持下顺利完成，感谢老师在论文写作与系统开发中的悉心指导。同时，感谢同学与家人在学习与生活中给予的鼓励与支持，在此谨致以诚挚谢意。</w:t>
-      </w:r>
     </w:p>
     <w:bookmarkEnd w:id="62"/>
     <w:bookmarkEnd w:id="64"/>
@@ -4480,119 +4233,6 @@
 <file path=word/numbering.xml><?xml version="1.0" encoding="utf-8"?>
 <w:numbering xmlns:wpc="http://schemas.microsoft.com/office/word/2010/wordprocessingCanvas" xmlns:mc="http://schemas.openxmlformats.org/markup-compatibility/2006" xmlns:o="urn:schemas-microsoft-com:office:office" xmlns:r="http://schemas.openxmlformats.org/officeDocument/2006/relationships" xmlns:m="http://schemas.openxmlformats.org/officeDocument/2006/math" xmlns:v="urn:schemas-microsoft-com:vml" xmlns:wp14="http://schemas.microsoft.com/office/word/2010/wordprocessingDrawing" xmlns:wp="http://schemas.openxmlformats.org/drawingml/2006/wordprocessingDrawing" xmlns:w10="urn:schemas-microsoft-com:office:word" xmlns:w="http://schemas.openxmlformats.org/wordprocessingml/2006/main" xmlns:w14="http://schemas.microsoft.com/office/word/2010/wordml" xmlns:wpg="http://schemas.microsoft.com/office/word/2010/wordprocessingGroup" xmlns:wpi="http://schemas.microsoft.com/office/word/2010/wordprocessingInk" xmlns:wne="http://schemas.microsoft.com/office/word/2006/wordml" xmlns:wps="http://schemas.microsoft.com/office/word/2010/wordprocessingShape" xmlns:wpsCustomData="http://www.wps.cn/officeDocument/2013/wpsCustomData" mc:Ignorable="w14 wp14">
   <w:abstractNum w:abstractNumId="0">
-    <w:nsid w:val="0000A991"/>
-    <w:multiLevelType w:val="multilevel"/>
-    <w:tmpl w:val="0000A991"/>
-    <w:lvl w:ilvl="0" w:tentative="0">
-      <w:start w:val="0"/>
-      <w:numFmt w:val="bullet"/>
-      <w:lvlText w:val=""/>
-      <w:lvlJc w:val="left"/>
-      <w:pPr>
-        <w:ind w:left="720" w:hanging="360"/>
-      </w:pPr>
-      <w:rPr>
-        <w:rFonts w:hint="default" w:ascii="Symbol" w:hAnsi="Symbol" w:cs="Symbol"/>
-      </w:rPr>
-    </w:lvl>
-    <w:lvl w:ilvl="1" w:tentative="0">
-      <w:start w:val="0"/>
-      <w:numFmt w:val="bullet"/>
-      <w:lvlText w:val="o"/>
-      <w:lvlJc w:val="left"/>
-      <w:pPr>
-        <w:ind w:left="1440" w:hanging="360"/>
-      </w:pPr>
-      <w:rPr>
-        <w:rFonts w:hint="default" w:ascii="Courier New" w:hAnsi="Courier New" w:cs="Courier New"/>
-      </w:rPr>
-    </w:lvl>
-    <w:lvl w:ilvl="2" w:tentative="0">
-      <w:start w:val="0"/>
-      <w:numFmt w:val="bullet"/>
-      <w:lvlText w:val=""/>
-      <w:lvlJc w:val="left"/>
-      <w:pPr>
-        <w:ind w:left="2160" w:hanging="360"/>
-      </w:pPr>
-      <w:rPr>
-        <w:rFonts w:hint="default" w:ascii="Wingdings" w:hAnsi="Wingdings" w:cs="Wingdings"/>
-      </w:rPr>
-    </w:lvl>
-    <w:lvl w:ilvl="3" w:tentative="0">
-      <w:start w:val="0"/>
-      <w:numFmt w:val="bullet"/>
-      <w:lvlText w:val=""/>
-      <w:lvlJc w:val="left"/>
-      <w:pPr>
-        <w:ind w:left="2880" w:hanging="360"/>
-      </w:pPr>
-      <w:rPr>
-        <w:rFonts w:hint="default" w:ascii="Symbol" w:hAnsi="Symbol" w:cs="Symbol"/>
-      </w:rPr>
-    </w:lvl>
-    <w:lvl w:ilvl="4" w:tentative="0">
-      <w:start w:val="0"/>
-      <w:numFmt w:val="bullet"/>
-      <w:lvlText w:val="o"/>
-      <w:lvlJc w:val="left"/>
-      <w:pPr>
-        <w:ind w:left="3600" w:hanging="360"/>
-      </w:pPr>
-      <w:rPr>
-        <w:rFonts w:hint="default" w:ascii="Courier New" w:hAnsi="Courier New" w:cs="Courier New"/>
-      </w:rPr>
-    </w:lvl>
-    <w:lvl w:ilvl="5" w:tentative="0">
-      <w:start w:val="0"/>
-      <w:numFmt w:val="bullet"/>
-      <w:lvlText w:val=""/>
-      <w:lvlJc w:val="left"/>
-      <w:pPr>
-        <w:ind w:left="4320" w:hanging="360"/>
-      </w:pPr>
-      <w:rPr>
-        <w:rFonts w:hint="default" w:ascii="Wingdings" w:hAnsi="Wingdings" w:cs="Wingdings"/>
-      </w:rPr>
-    </w:lvl>
-    <w:lvl w:ilvl="6" w:tentative="0">
-      <w:start w:val="0"/>
-      <w:numFmt w:val="bullet"/>
-      <w:lvlText w:val=""/>
-      <w:lvlJc w:val="left"/>
-      <w:pPr>
-        <w:ind w:left="5040" w:hanging="360"/>
-      </w:pPr>
-      <w:rPr>
-        <w:rFonts w:hint="default" w:ascii="Symbol" w:hAnsi="Symbol" w:cs="Symbol"/>
-      </w:rPr>
-    </w:lvl>
-    <w:lvl w:ilvl="7" w:tentative="0">
-      <w:start w:val="0"/>
-      <w:numFmt w:val="bullet"/>
-      <w:lvlText w:val="o"/>
-      <w:lvlJc w:val="left"/>
-      <w:pPr>
-        <w:ind w:left="5760" w:hanging="360"/>
-      </w:pPr>
-      <w:rPr>
-        <w:rFonts w:hint="default" w:ascii="Courier New" w:hAnsi="Courier New" w:cs="Courier New"/>
-      </w:rPr>
-    </w:lvl>
-    <w:lvl w:ilvl="8" w:tentative="0">
-      <w:start w:val="0"/>
-      <w:numFmt w:val="bullet"/>
-      <w:lvlText w:val=""/>
-      <w:lvlJc w:val="left"/>
-      <w:pPr>
-        <w:ind w:left="6480" w:hanging="360"/>
-      </w:pPr>
-      <w:rPr>
-        <w:rFonts w:hint="default" w:ascii="Wingdings" w:hAnsi="Wingdings" w:cs="Wingdings"/>
-      </w:rPr>
-    </w:lvl>
-  </w:abstractNum>
-  <w:abstractNum w:abstractNumId="1">
     <w:nsid w:val="00A99411"/>
     <w:multiLevelType w:val="multilevel"/>
     <w:tmpl w:val="00A99411"/>
@@ -4680,9 +4320,6 @@
   </w:abstractNum>
   <w:num w:numId="1">
     <w:abstractNumId w:val="0"/>
-  </w:num>
-  <w:num w:numId="2">
-    <w:abstractNumId w:val="1"/>
     <w:lvlOverride w:ilvl="0">
       <w:startOverride w:val="1"/>
     </w:lvlOverride>
@@ -4711,8 +4348,8 @@
       <w:startOverride w:val="1"/>
     </w:lvlOverride>
   </w:num>
-  <w:num w:numId="3">
-    <w:abstractNumId w:val="1"/>
+  <w:num w:numId="2">
+    <w:abstractNumId w:val="0"/>
     <w:lvlOverride w:ilvl="0">
       <w:startOverride w:val="1"/>
     </w:lvlOverride>
@@ -4758,7 +4395,7 @@
     <w:lsdException w:qFormat="1" w:unhideWhenUsed="0" w:uiPriority="0" w:semiHidden="0" w:name="Normal"/>
     <w:lsdException w:qFormat="1" w:unhideWhenUsed="0" w:uiPriority="9" w:semiHidden="0" w:name="heading 1"/>
     <w:lsdException w:qFormat="1" w:uiPriority="9" w:semiHidden="0" w:name="heading 2"/>
-    <w:lsdException w:qFormat="1" w:uiPriority="9" w:name="heading 3"/>
+    <w:lsdException w:qFormat="1" w:uiPriority="9" w:semiHidden="0" w:name="heading 3"/>
     <w:lsdException w:qFormat="1" w:uiPriority="9" w:name="heading 4"/>
     <w:lsdException w:qFormat="1" w:uiPriority="9" w:name="heading 5"/>
     <w:lsdException w:qFormat="1" w:uiPriority="9" w:name="heading 6"/>
@@ -5020,7 +4657,6 @@
   </w:style>
   <w:style w:type="paragraph" w:styleId="2">
     <w:name w:val="heading 1"/>
-    <w:basedOn w:val="1"/>
     <w:next w:val="3"/>
     <w:link w:val="31"/>
     <w:qFormat/>
@@ -5032,20 +4668,14 @@
       <w:outlineLvl w:val="0"/>
     </w:pPr>
     <w:rPr>
-      <w:rFonts w:eastAsia="宋体" w:cs="宋体" w:asciiTheme="majorAscii" w:hAnsiTheme="majorAscii"/>
+      <w:rFonts w:ascii="宋体" w:hAnsi="宋体" w:eastAsia="宋体" w:cs="宋体"/>
       <w:color w:val="000000" w:themeColor="text1"/>
-      <w:sz w:val="30"/>
+      <w:sz w:val="36"/>
       <w:szCs w:val="28"/>
-      <w14:textFill>
-        <w14:solidFill>
-          <w14:schemeClr w14:val="tx1"/>
-        </w14:solidFill>
-      </w14:textFill>
     </w:rPr>
   </w:style>
   <w:style w:type="paragraph" w:styleId="4">
     <w:name w:val="heading 2"/>
-    <w:basedOn w:val="1"/>
     <w:next w:val="3"/>
     <w:link w:val="32"/>
     <w:unhideWhenUsed/>
@@ -5058,23 +4688,16 @@
       <w:outlineLvl w:val="1"/>
     </w:pPr>
     <w:rPr>
-      <w:rFonts w:eastAsia="宋体" w:cs="宋体" w:asciiTheme="majorAscii" w:hAnsiTheme="majorAscii"/>
+      <w:rFonts w:ascii="宋体" w:hAnsi="宋体" w:eastAsia="宋体" w:cs="宋体"/>
       <w:color w:val="000000" w:themeColor="text1"/>
       <w:sz w:val="30"/>
       <w:szCs w:val="32"/>
-      <w14:textFill>
-        <w14:solidFill>
-          <w14:schemeClr w14:val="tx1"/>
-        </w14:solidFill>
-      </w14:textFill>
     </w:rPr>
   </w:style>
   <w:style w:type="paragraph" w:styleId="5">
     <w:name w:val="heading 3"/>
-    <w:basedOn w:val="1"/>
     <w:next w:val="3"/>
     <w:link w:val="33"/>
-    <w:semiHidden/>
     <w:unhideWhenUsed/>
     <w:qFormat/>
     <w:uiPriority w:val="9"/>
@@ -5085,10 +4708,15 @@
       <w:outlineLvl w:val="2"/>
     </w:pPr>
     <w:rPr>
-      <w:rFonts w:eastAsiaTheme="majorEastAsia" w:cstheme="majorBidi"/>
-      <w:color w:val="0F4761" w:themeColor="accent1" w:themeShade="BF"/>
-      <w:sz w:val="28"/>
+      <w:rFonts w:ascii="宋体" w:hAnsi="宋体" w:eastAsia="宋体" w:cstheme="majorBidi"/>
+      <w:color w:val="000000" w:themeColor="text1"/>
+      <w:sz w:val="30"/>
       <w:szCs w:val="28"/>
+      <w14:textFill>
+        <w14:solidFill>
+          <w14:schemeClr w14:val="tx1"/>
+        </w14:solidFill>
+      </w14:textFill>
     </w:rPr>
   </w:style>
   <w:style w:type="paragraph" w:styleId="6">
@@ -5344,6 +4972,7 @@
     <w:name w:val="Body Text Char"/>
     <w:basedOn w:val="19"/>
     <w:link w:val="3"/>
+    <w:qFormat/>
     <w:uiPriority w:val="0"/>
     <w:rPr>
       <w:rFonts w:eastAsia="宋体" w:asciiTheme="minorAscii" w:hAnsiTheme="minorAscii"/>
@@ -5358,11 +4987,17 @@
     </w:rPr>
   </w:style>
   <w:style w:type="paragraph" w:customStyle="1" w:styleId="23">
-    <w:name w:val="First Paragraph"/>
-    <w:basedOn w:val="3"/>
+    <w:name w:val="正文最终使用"/>
     <w:next w:val="3"/>
     <w:qFormat/>
     <w:uiPriority w:val="0"/>
+    <w:pPr>
+      <w:ind w:firstLine="720"/>
+    </w:pPr>
+    <w:rPr>
+      <w:rFonts w:ascii="Aptos" w:hAnsi="Aptos" w:eastAsia="宋体"/>
+      <w:sz w:val="24"/>
+    </w:rPr>
   </w:style>
   <w:style w:type="paragraph" w:customStyle="1" w:styleId="24">
     <w:name w:val="Compact"/>
@@ -5466,15 +5101,10 @@
     <w:qFormat/>
     <w:uiPriority w:val="9"/>
     <w:rPr>
-      <w:rFonts w:eastAsia="宋体" w:cs="宋体" w:asciiTheme="majorAscii" w:hAnsiTheme="majorAscii"/>
+      <w:rFonts w:ascii="宋体" w:hAnsi="宋体" w:eastAsia="宋体" w:cs="宋体"/>
       <w:color w:val="000000" w:themeColor="text1"/>
-      <w:sz w:val="30"/>
+      <w:sz w:val="36"/>
       <w:szCs w:val="28"/>
-      <w14:textFill>
-        <w14:solidFill>
-          <w14:schemeClr w14:val="tx1"/>
-        </w14:solidFill>
-      </w14:textFill>
     </w:rPr>
   </w:style>
   <w:style w:type="character" w:customStyle="1" w:styleId="32">
@@ -5484,29 +5114,29 @@
     <w:semiHidden/>
     <w:uiPriority w:val="9"/>
     <w:rPr>
-      <w:rFonts w:eastAsia="宋体" w:cs="宋体" w:asciiTheme="majorAscii" w:hAnsiTheme="majorAscii"/>
+      <w:rFonts w:ascii="宋体" w:hAnsi="宋体" w:eastAsia="宋体" w:cs="宋体"/>
       <w:color w:val="000000" w:themeColor="text1"/>
       <w:sz w:val="30"/>
       <w:szCs w:val="32"/>
+    </w:rPr>
+  </w:style>
+  <w:style w:type="character" w:customStyle="1" w:styleId="33">
+    <w:name w:val="Heading 3 Char"/>
+    <w:link w:val="5"/>
+    <w:semiHidden/>
+    <w:qFormat/>
+    <w:uiPriority w:val="9"/>
+    <w:rPr>
+      <w:rFonts w:ascii="宋体" w:hAnsi="宋体" w:eastAsia="宋体" w:cstheme="majorBidi"/>
+      <w:color w:val="000000" w:themeColor="text1"/>
+      <w:sz w:val="30"/>
+      <w:szCs w:val="28"/>
+      <w:lang w:val="en-US" w:eastAsia="en-US" w:bidi="ar-SA"/>
       <w14:textFill>
         <w14:solidFill>
           <w14:schemeClr w14:val="tx1"/>
         </w14:solidFill>
       </w14:textFill>
-    </w:rPr>
-  </w:style>
-  <w:style w:type="character" w:customStyle="1" w:styleId="33">
-    <w:name w:val="Heading 3 Char"/>
-    <w:basedOn w:val="19"/>
-    <w:link w:val="5"/>
-    <w:semiHidden/>
-    <w:qFormat/>
-    <w:uiPriority w:val="9"/>
-    <w:rPr>
-      <w:rFonts w:eastAsiaTheme="majorEastAsia" w:cstheme="majorBidi"/>
-      <w:color w:val="0F4761" w:themeColor="accent1" w:themeShade="BF"/>
-      <w:sz w:val="28"/>
-      <w:szCs w:val="28"/>
     </w:rPr>
   </w:style>
   <w:style w:type="character" w:customStyle="1" w:styleId="34">
@@ -5613,7 +5243,6 @@
       </w:tblCellMar>
     </w:tblPr>
     <w:tblStylePr w:type="firstRow">
-      <w:tblPr/>
       <w:tcPr>
         <w:tcBorders>
           <w:bottom w:val="single" w:color="auto" w:sz="0" w:space="0"/>
